--- a/List of classes and enums and inheritance diagram.docx
+++ b/List of classes and enums and inheritance diagram.docx
@@ -109,7 +109,7 @@
           <w:u w:val="single"/>
           <w:rtl/>
         </w:rPr>
-        <w:t xml:space="preserve">רשימת </w:t>
+        <w:t>רשימת הטיפוסים שהגדרנו (</w:t>
       </w:r>
       <w:r>
         <w:rPr>
@@ -119,10 +119,10 @@
           <w:sz w:val="28"/>
           <w:szCs w:val="28"/>
           <w:u w:val="single"/>
-          <w:rtl/>
-        </w:rPr>
-        <w:t>הטיפוסים שהגדרנו (</w:t>
-      </w:r>
+        </w:rPr>
+        <w:t>class/</w:t>
+      </w:r>
+      <w:proofErr w:type="spellStart"/>
       <w:r>
         <w:rPr>
           <w:rFonts w:asciiTheme="minorBidi" w:hAnsiTheme="minorBidi"/>
@@ -132,9 +132,9 @@
           <w:szCs w:val="28"/>
           <w:u w:val="single"/>
         </w:rPr>
-        <w:t>class/</w:t>
-      </w:r>
-      <w:proofErr w:type="spellStart"/>
+        <w:t>enum</w:t>
+      </w:r>
+      <w:proofErr w:type="spellEnd"/>
       <w:r>
         <w:rPr>
           <w:rFonts w:asciiTheme="minorBidi" w:hAnsiTheme="minorBidi"/>
@@ -143,11 +143,14 @@
           <w:sz w:val="28"/>
           <w:szCs w:val="28"/>
           <w:u w:val="single"/>
-        </w:rPr>
-        <w:t>enum</w:t>
-      </w:r>
-      <w:proofErr w:type="spellEnd"/>
-      <w:r>
+          <w:rtl/>
+        </w:rPr>
+        <w:t>)</w:t>
+      </w:r>
+    </w:p>
+    <w:p>
+      <w:pPr>
+        <w:spacing w:after="0" w:line="276" w:lineRule="auto"/>
         <w:rPr>
           <w:rFonts w:asciiTheme="minorBidi" w:hAnsiTheme="minorBidi"/>
           <w:b/>
@@ -157,21 +160,6 @@
           <w:u w:val="single"/>
           <w:rtl/>
         </w:rPr>
-        <w:t>)</w:t>
-      </w:r>
-    </w:p>
-    <w:p>
-      <w:pPr>
-        <w:spacing w:after="0" w:line="276" w:lineRule="auto"/>
-        <w:rPr>
-          <w:rFonts w:asciiTheme="minorBidi" w:hAnsiTheme="minorBidi"/>
-          <w:b/>
-          <w:bCs/>
-          <w:sz w:val="28"/>
-          <w:szCs w:val="28"/>
-          <w:u w:val="single"/>
-          <w:rtl/>
-        </w:rPr>
       </w:pPr>
     </w:p>
     <w:p>
@@ -285,6 +273,7 @@
           <w:rFonts w:asciiTheme="minorBidi" w:hAnsiTheme="minorBidi"/>
           <w:sz w:val="24"/>
           <w:szCs w:val="24"/>
+          <w:rtl/>
         </w:rPr>
       </w:pPr>
       <w:r>
@@ -322,6 +311,18 @@
         </w:rPr>
         <w:t>נקודת ההתחלה של התוכנית.</w:t>
       </w:r>
+    </w:p>
+    <w:p>
+      <w:pPr>
+        <w:pStyle w:val="a9"/>
+        <w:spacing w:after="0" w:line="276" w:lineRule="auto"/>
+        <w:ind w:left="0"/>
+        <w:rPr>
+          <w:rFonts w:asciiTheme="minorBidi" w:hAnsiTheme="minorBidi"/>
+          <w:sz w:val="24"/>
+          <w:szCs w:val="24"/>
+        </w:rPr>
+      </w:pPr>
     </w:p>
     <w:p>
       <w:pPr>
@@ -560,7 +561,7 @@
       <w:pPr>
         <w:spacing w:after="0" w:line="276" w:lineRule="auto"/>
         <w:rPr>
-          <w:rFonts w:asciiTheme="minorBidi" w:hAnsiTheme="minorBidi" w:hint="cs"/>
+          <w:rFonts w:asciiTheme="minorBidi" w:hAnsiTheme="minorBidi"/>
           <w:sz w:val="24"/>
           <w:szCs w:val="24"/>
         </w:rPr>
@@ -770,7 +771,7 @@
       <w:pPr>
         <w:spacing w:after="0" w:line="276" w:lineRule="auto"/>
         <w:rPr>
-          <w:rFonts w:asciiTheme="minorBidi" w:hAnsiTheme="minorBidi" w:hint="cs"/>
+          <w:rFonts w:asciiTheme="minorBidi" w:hAnsiTheme="minorBidi"/>
           <w:sz w:val="24"/>
           <w:szCs w:val="24"/>
         </w:rPr>
@@ -791,16 +792,7 @@
           <w:szCs w:val="24"/>
           <w:rtl/>
         </w:rPr>
-        <w:t>4</w:t>
-      </w:r>
-      <w:r>
-        <w:rPr>
-          <w:rFonts w:asciiTheme="minorBidi" w:hAnsiTheme="minorBidi" w:hint="cs"/>
-          <w:sz w:val="24"/>
-          <w:szCs w:val="24"/>
-          <w:rtl/>
-        </w:rPr>
-        <w:t xml:space="preserve"> </w:t>
+        <w:t xml:space="preserve">4 </w:t>
       </w:r>
       <w:r>
         <w:rPr>
@@ -854,7 +846,7 @@
       <w:pPr>
         <w:spacing w:after="0" w:line="276" w:lineRule="auto"/>
         <w:rPr>
-          <w:rFonts w:asciiTheme="minorBidi" w:hAnsiTheme="minorBidi" w:hint="cs"/>
+          <w:rFonts w:asciiTheme="minorBidi" w:hAnsiTheme="minorBidi"/>
           <w:sz w:val="24"/>
           <w:szCs w:val="24"/>
           <w:rtl/>
@@ -1016,7 +1008,7 @@
         <w:bidi w:val="0"/>
         <w:spacing w:line="259" w:lineRule="auto"/>
         <w:rPr>
-          <w:rFonts w:asciiTheme="minorBidi" w:hAnsiTheme="minorBidi" w:hint="cs"/>
+          <w:rFonts w:asciiTheme="minorBidi" w:hAnsiTheme="minorBidi"/>
           <w:sz w:val="24"/>
           <w:szCs w:val="24"/>
           <w:rtl/>
@@ -1069,25 +1061,239 @@
       <w:pPr>
         <w:bidi w:val="0"/>
         <w:spacing w:after="0" w:line="276" w:lineRule="auto"/>
-        <w:jc w:val="right"/>
-        <w:rPr>
-          <w:rFonts w:asciiTheme="minorBidi" w:hAnsiTheme="minorBidi" w:hint="cs"/>
+        <w:rPr>
+          <w:rFonts w:asciiTheme="minorBidi" w:hAnsiTheme="minorBidi"/>
           <w:sz w:val="36"/>
           <w:szCs w:val="36"/>
           <w:u w:val="single"/>
-          <w:rtl/>
-        </w:rPr>
-      </w:pPr>
-      <w:r>
-        <w:rPr>
-          <w:rFonts w:asciiTheme="minorBidi" w:hAnsiTheme="minorBidi" w:hint="cs"/>
+        </w:rPr>
+      </w:pPr>
+    </w:p>
+    <w:p>
+      <w:pPr>
+        <w:bidi w:val="0"/>
+        <w:spacing w:after="0" w:line="276" w:lineRule="auto"/>
+        <w:rPr>
+          <w:rFonts w:asciiTheme="minorBidi" w:hAnsiTheme="minorBidi"/>
           <w:sz w:val="36"/>
           <w:szCs w:val="36"/>
-          <w:u w:val="single"/>
-          <w:rtl/>
-        </w:rPr>
-        <w:t>לעדכן את כל הלוגיקה!</w:t>
-      </w:r>
+        </w:rPr>
+      </w:pPr>
+      <w:r>
+        <w:rPr>
+          <w:rFonts w:asciiTheme="minorBidi" w:hAnsiTheme="minorBidi"/>
+          <w:color w:val="0000FF"/>
+          <w:sz w:val="24"/>
+          <w:szCs w:val="24"/>
+        </w:rPr>
+        <w:t>public</w:t>
+      </w:r>
+      <w:r>
+        <w:rPr>
+          <w:rFonts w:asciiTheme="minorBidi" w:hAnsiTheme="minorBidi"/>
+          <w:color w:val="000000"/>
+          <w:sz w:val="24"/>
+          <w:szCs w:val="24"/>
+        </w:rPr>
+        <w:t xml:space="preserve"> </w:t>
+      </w:r>
+      <w:r>
+        <w:rPr>
+          <w:rFonts w:asciiTheme="minorBidi" w:hAnsiTheme="minorBidi"/>
+          <w:color w:val="0000FF"/>
+          <w:sz w:val="24"/>
+          <w:szCs w:val="24"/>
+        </w:rPr>
+        <w:t>abstract</w:t>
+      </w:r>
+      <w:r>
+        <w:rPr>
+          <w:rFonts w:asciiTheme="minorBidi" w:hAnsiTheme="minorBidi"/>
+          <w:color w:val="000000"/>
+          <w:sz w:val="24"/>
+          <w:szCs w:val="24"/>
+        </w:rPr>
+        <w:t xml:space="preserve"> </w:t>
+      </w:r>
+      <w:r>
+        <w:rPr>
+          <w:rFonts w:asciiTheme="minorBidi" w:hAnsiTheme="minorBidi"/>
+          <w:color w:val="0000FF"/>
+          <w:sz w:val="24"/>
+          <w:szCs w:val="24"/>
+        </w:rPr>
+        <w:t>class</w:t>
+      </w:r>
+      <w:r>
+        <w:rPr>
+          <w:rFonts w:asciiTheme="minorBidi" w:hAnsiTheme="minorBidi"/>
+          <w:color w:val="000000"/>
+          <w:sz w:val="24"/>
+          <w:szCs w:val="24"/>
+        </w:rPr>
+        <w:t xml:space="preserve"> </w:t>
+      </w:r>
+      <w:r>
+        <w:rPr>
+          <w:rFonts w:asciiTheme="minorBidi" w:hAnsiTheme="minorBidi"/>
+          <w:color w:val="2B91AF"/>
+          <w:sz w:val="24"/>
+          <w:szCs w:val="24"/>
+        </w:rPr>
+        <w:t>Vehicle</w:t>
+      </w:r>
+    </w:p>
+    <w:p>
+      <w:pPr>
+        <w:pStyle w:val="a9"/>
+        <w:spacing w:after="0" w:line="276" w:lineRule="auto"/>
+        <w:ind w:left="0"/>
+        <w:rPr>
+          <w:rFonts w:asciiTheme="minorBidi" w:hAnsiTheme="minorBidi" w:hint="cs"/>
+          <w:sz w:val="24"/>
+          <w:szCs w:val="24"/>
+        </w:rPr>
+      </w:pPr>
+      <w:r>
+        <w:rPr>
+          <w:rFonts w:asciiTheme="minorBidi" w:hAnsiTheme="minorBidi"/>
+          <w:sz w:val="24"/>
+          <w:szCs w:val="24"/>
+          <w:rtl/>
+        </w:rPr>
+        <w:t>מחלקה</w:t>
+      </w:r>
+      <w:r>
+        <w:rPr>
+          <w:rFonts w:asciiTheme="minorBidi" w:hAnsiTheme="minorBidi" w:hint="cs"/>
+          <w:sz w:val="24"/>
+          <w:szCs w:val="24"/>
+          <w:rtl/>
+        </w:rPr>
+        <w:t xml:space="preserve"> אבסטרקטית המייצגת</w:t>
+      </w:r>
+      <w:r>
+        <w:rPr>
+          <w:rFonts w:asciiTheme="minorBidi" w:hAnsiTheme="minorBidi"/>
+          <w:sz w:val="24"/>
+          <w:szCs w:val="24"/>
+          <w:rtl/>
+        </w:rPr>
+        <w:t xml:space="preserve"> כלי רכב</w:t>
+      </w:r>
+      <w:r>
+        <w:rPr>
+          <w:rFonts w:asciiTheme="minorBidi" w:hAnsiTheme="minorBidi" w:hint="cs"/>
+          <w:sz w:val="24"/>
+          <w:szCs w:val="24"/>
+          <w:rtl/>
+        </w:rPr>
+        <w:t>, ממנה יורשים</w:t>
+      </w:r>
+      <w:r>
+        <w:rPr>
+          <w:rFonts w:asciiTheme="minorBidi" w:hAnsiTheme="minorBidi" w:hint="cs"/>
+          <w:color w:val="2B91AF"/>
+          <w:sz w:val="24"/>
+          <w:szCs w:val="24"/>
+          <w:rtl/>
+        </w:rPr>
+        <w:t xml:space="preserve"> </w:t>
+      </w:r>
+      <w:r>
+        <w:rPr>
+          <w:rFonts w:asciiTheme="minorBidi" w:hAnsiTheme="minorBidi"/>
+          <w:color w:val="2B91AF"/>
+          <w:sz w:val="24"/>
+          <w:szCs w:val="24"/>
+        </w:rPr>
+        <w:t>Car,</w:t>
+      </w:r>
+      <w:r>
+        <w:rPr>
+          <w:rFonts w:asciiTheme="minorBidi" w:hAnsiTheme="minorBidi"/>
+          <w:color w:val="2B91AF"/>
+          <w:sz w:val="24"/>
+          <w:szCs w:val="24"/>
+        </w:rPr>
+        <w:t xml:space="preserve"> </w:t>
+      </w:r>
+      <w:r>
+        <w:rPr>
+          <w:rFonts w:asciiTheme="minorBidi" w:hAnsiTheme="minorBidi"/>
+          <w:color w:val="2B91AF"/>
+          <w:sz w:val="24"/>
+          <w:szCs w:val="24"/>
+        </w:rPr>
+        <w:t xml:space="preserve"> </w:t>
+      </w:r>
+      <w:r>
+        <w:rPr>
+          <w:rFonts w:asciiTheme="minorBidi" w:hAnsiTheme="minorBidi"/>
+          <w:color w:val="2B91AF"/>
+          <w:sz w:val="24"/>
+          <w:szCs w:val="24"/>
+        </w:rPr>
+        <w:t>Motorcycle</w:t>
+      </w:r>
+      <w:r>
+        <w:rPr>
+          <w:rFonts w:asciiTheme="minorBidi" w:hAnsiTheme="minorBidi" w:hint="cs"/>
+          <w:sz w:val="24"/>
+          <w:szCs w:val="24"/>
+          <w:rtl/>
+        </w:rPr>
+        <w:t xml:space="preserve"> ו-  </w:t>
+      </w:r>
+      <w:r>
+        <w:rPr>
+          <w:rFonts w:asciiTheme="minorBidi" w:hAnsiTheme="minorBidi"/>
+          <w:color w:val="2B91AF"/>
+          <w:sz w:val="24"/>
+          <w:szCs w:val="24"/>
+        </w:rPr>
+        <w:t>T</w:t>
+      </w:r>
+      <w:r>
+        <w:rPr>
+          <w:rFonts w:asciiTheme="minorBidi" w:hAnsiTheme="minorBidi"/>
+          <w:color w:val="2B91AF"/>
+          <w:sz w:val="24"/>
+          <w:szCs w:val="24"/>
+        </w:rPr>
+        <w:t>r</w:t>
+      </w:r>
+      <w:r>
+        <w:rPr>
+          <w:rFonts w:asciiTheme="minorBidi" w:hAnsiTheme="minorBidi"/>
+          <w:color w:val="2B91AF"/>
+          <w:sz w:val="24"/>
+          <w:szCs w:val="24"/>
+        </w:rPr>
+        <w:t>u</w:t>
+      </w:r>
+      <w:r>
+        <w:rPr>
+          <w:rFonts w:asciiTheme="minorBidi" w:hAnsiTheme="minorBidi"/>
+          <w:color w:val="2B91AF"/>
+          <w:sz w:val="24"/>
+          <w:szCs w:val="24"/>
+        </w:rPr>
+        <w:t>ck</w:t>
+      </w:r>
+    </w:p>
+    <w:p>
+      <w:pPr>
+        <w:pStyle w:val="a9"/>
+        <w:spacing w:after="0" w:line="276" w:lineRule="auto"/>
+        <w:ind w:left="0"/>
+        <w:rPr>
+          <w:rFonts w:asciiTheme="minorBidi" w:hAnsiTheme="minorBidi"/>
+          <w:sz w:val="24"/>
+          <w:szCs w:val="24"/>
+          <w:rtl/>
+        </w:rPr>
+      </w:pPr>
     </w:p>
     <w:p>
       <w:pPr>
@@ -1124,7 +1330,7 @@
           <w:sz w:val="24"/>
           <w:szCs w:val="24"/>
         </w:rPr>
-        <w:t>abstract</w:t>
+        <w:t>class</w:t>
       </w:r>
       <w:r>
         <w:rPr>
@@ -1138,10 +1344,1183 @@
       <w:r>
         <w:rPr>
           <w:rFonts w:asciiTheme="minorBidi" w:hAnsiTheme="minorBidi"/>
+          <w:color w:val="2B91AF"/>
+          <w:sz w:val="24"/>
+          <w:szCs w:val="24"/>
+        </w:rPr>
+        <w:t>Wheel</w:t>
+      </w:r>
+    </w:p>
+    <w:p>
+      <w:pPr>
+        <w:rPr>
+          <w:rFonts w:asciiTheme="minorBidi" w:hAnsiTheme="minorBidi"/>
+          <w:sz w:val="24"/>
+          <w:szCs w:val="24"/>
+          <w:rtl/>
+        </w:rPr>
+      </w:pPr>
+      <w:r>
+        <w:rPr>
+          <w:rFonts w:asciiTheme="minorBidi" w:hAnsiTheme="minorBidi"/>
+          <w:sz w:val="24"/>
+          <w:szCs w:val="24"/>
+          <w:rtl/>
+        </w:rPr>
+        <w:t xml:space="preserve">מחלקה </w:t>
+      </w:r>
+      <w:r>
+        <w:rPr>
+          <w:rFonts w:asciiTheme="minorBidi" w:hAnsiTheme="minorBidi" w:hint="cs"/>
+          <w:sz w:val="24"/>
+          <w:szCs w:val="24"/>
+          <w:rtl/>
+        </w:rPr>
+        <w:t>המאפיינת גלגל</w:t>
+      </w:r>
+      <w:r>
+        <w:rPr>
+          <w:rFonts w:asciiTheme="minorBidi" w:hAnsiTheme="minorBidi" w:hint="cs"/>
+          <w:sz w:val="24"/>
+          <w:szCs w:val="24"/>
+          <w:rtl/>
+        </w:rPr>
+        <w:t xml:space="preserve"> ברכב, </w:t>
+      </w:r>
+      <w:r>
+        <w:rPr>
+          <w:rFonts w:asciiTheme="minorBidi" w:hAnsiTheme="minorBidi" w:hint="cs"/>
+          <w:sz w:val="24"/>
+          <w:szCs w:val="24"/>
+          <w:rtl/>
+        </w:rPr>
+        <w:t>מחזיקה את נתוני הגלגל ומכילה מתודות רלוונטיות כגון ניפוח הגלגל.</w:t>
+      </w:r>
+    </w:p>
+    <w:p>
+      <w:pPr>
+        <w:rPr>
+          <w:rFonts w:asciiTheme="minorBidi" w:hAnsiTheme="minorBidi" w:hint="cs"/>
+          <w:sz w:val="24"/>
+          <w:szCs w:val="24"/>
+          <w:rtl/>
+        </w:rPr>
+      </w:pPr>
+    </w:p>
+    <w:p>
+      <w:pPr>
+        <w:bidi w:val="0"/>
+        <w:spacing w:after="0" w:line="276" w:lineRule="auto"/>
+        <w:rPr>
+          <w:rFonts w:asciiTheme="minorBidi" w:hAnsiTheme="minorBidi"/>
+          <w:sz w:val="24"/>
+          <w:szCs w:val="24"/>
+        </w:rPr>
+      </w:pPr>
+      <w:r>
+        <w:rPr>
+          <w:rFonts w:asciiTheme="minorBidi" w:hAnsiTheme="minorBidi"/>
           <w:color w:val="0000FF"/>
           <w:sz w:val="24"/>
           <w:szCs w:val="24"/>
         </w:rPr>
+        <w:t xml:space="preserve">public abstract class </w:t>
+      </w:r>
+      <w:r>
+        <w:rPr>
+          <w:rFonts w:asciiTheme="minorBidi" w:hAnsiTheme="minorBidi"/>
+          <w:color w:val="2B91AF"/>
+          <w:sz w:val="24"/>
+          <w:szCs w:val="24"/>
+        </w:rPr>
+        <w:t>Engine</w:t>
+      </w:r>
+    </w:p>
+    <w:p>
+      <w:pPr>
+        <w:spacing w:after="0" w:line="276" w:lineRule="auto"/>
+        <w:rPr>
+          <w:rFonts w:asciiTheme="minorBidi" w:hAnsiTheme="minorBidi"/>
+          <w:sz w:val="24"/>
+          <w:szCs w:val="24"/>
+          <w:rtl/>
+        </w:rPr>
+      </w:pPr>
+      <w:r>
+        <w:rPr>
+          <w:rFonts w:asciiTheme="minorBidi" w:hAnsiTheme="minorBidi" w:hint="cs"/>
+          <w:sz w:val="24"/>
+          <w:szCs w:val="24"/>
+          <w:rtl/>
+        </w:rPr>
+        <w:t>מחלקה אבסטרקטית המייצגת את מנוע הרכב</w:t>
+      </w:r>
+      <w:r>
+        <w:rPr>
+          <w:rFonts w:asciiTheme="minorBidi" w:hAnsiTheme="minorBidi" w:hint="cs"/>
+          <w:sz w:val="24"/>
+          <w:szCs w:val="24"/>
+          <w:rtl/>
+        </w:rPr>
+        <w:t xml:space="preserve"> ואחראית על האנרגיה שלו</w:t>
+      </w:r>
+      <w:r>
+        <w:rPr>
+          <w:rFonts w:asciiTheme="minorBidi" w:hAnsiTheme="minorBidi" w:hint="cs"/>
+          <w:sz w:val="24"/>
+          <w:szCs w:val="24"/>
+          <w:rtl/>
+        </w:rPr>
+        <w:t>, יורשים ממנה מנוע של רכבים חשמליים, ומנוע של רכבים המונעים ע"י דלק</w:t>
+      </w:r>
+      <w:r>
+        <w:rPr>
+          <w:rFonts w:asciiTheme="minorBidi" w:hAnsiTheme="minorBidi" w:hint="cs"/>
+          <w:sz w:val="24"/>
+          <w:szCs w:val="24"/>
+          <w:rtl/>
+        </w:rPr>
+        <w:t>.</w:t>
+      </w:r>
+    </w:p>
+    <w:p>
+      <w:pPr>
+        <w:spacing w:after="0" w:line="276" w:lineRule="auto"/>
+        <w:rPr>
+          <w:rFonts w:asciiTheme="minorBidi" w:hAnsiTheme="minorBidi" w:hint="cs"/>
+          <w:color w:val="FF0000"/>
+          <w:sz w:val="24"/>
+          <w:szCs w:val="24"/>
+        </w:rPr>
+      </w:pPr>
+    </w:p>
+    <w:p>
+      <w:pPr>
+        <w:bidi w:val="0"/>
+        <w:spacing w:after="0" w:line="276" w:lineRule="auto"/>
+        <w:rPr>
+          <w:rFonts w:asciiTheme="minorBidi" w:hAnsiTheme="minorBidi"/>
+          <w:sz w:val="24"/>
+          <w:szCs w:val="24"/>
+        </w:rPr>
+      </w:pPr>
+      <w:r>
+        <w:rPr>
+          <w:rFonts w:asciiTheme="minorBidi" w:hAnsiTheme="minorBidi"/>
+          <w:color w:val="0000FF"/>
+          <w:sz w:val="24"/>
+          <w:szCs w:val="24"/>
+        </w:rPr>
+        <w:t>internal class</w:t>
+      </w:r>
+      <w:r>
+        <w:rPr>
+          <w:rFonts w:asciiTheme="minorBidi" w:hAnsiTheme="minorBidi"/>
+          <w:sz w:val="24"/>
+          <w:szCs w:val="24"/>
+        </w:rPr>
+        <w:t xml:space="preserve"> </w:t>
+      </w:r>
+      <w:proofErr w:type="gramStart"/>
+      <w:r>
+        <w:rPr>
+          <w:rFonts w:asciiTheme="minorBidi" w:hAnsiTheme="minorBidi"/>
+          <w:color w:val="2B91AF"/>
+          <w:sz w:val="24"/>
+          <w:szCs w:val="24"/>
+        </w:rPr>
+        <w:t>ElectricEngine</w:t>
+      </w:r>
+      <w:r>
+        <w:rPr>
+          <w:rFonts w:asciiTheme="minorBidi" w:hAnsiTheme="minorBidi"/>
+          <w:sz w:val="24"/>
+          <w:szCs w:val="24"/>
+        </w:rPr>
+        <w:t xml:space="preserve"> :</w:t>
+      </w:r>
+      <w:proofErr w:type="gramEnd"/>
+      <w:r>
+        <w:rPr>
+          <w:rFonts w:asciiTheme="minorBidi" w:hAnsiTheme="minorBidi"/>
+          <w:sz w:val="24"/>
+          <w:szCs w:val="24"/>
+        </w:rPr>
+        <w:t xml:space="preserve"> </w:t>
+      </w:r>
+      <w:r>
+        <w:rPr>
+          <w:rFonts w:asciiTheme="minorBidi" w:hAnsiTheme="minorBidi"/>
+          <w:color w:val="2B91AF"/>
+          <w:sz w:val="24"/>
+          <w:szCs w:val="24"/>
+        </w:rPr>
+        <w:t>Engine</w:t>
+      </w:r>
+    </w:p>
+    <w:p>
+      <w:pPr>
+        <w:bidi w:val="0"/>
+        <w:jc w:val="right"/>
+        <w:rPr>
+          <w:rFonts w:asciiTheme="minorBidi" w:hAnsiTheme="minorBidi"/>
+          <w:sz w:val="24"/>
+          <w:szCs w:val="24"/>
+          <w:rtl/>
+        </w:rPr>
+      </w:pPr>
+      <w:r>
+        <w:rPr>
+          <w:rFonts w:asciiTheme="minorBidi" w:hAnsiTheme="minorBidi" w:hint="cs"/>
+          <w:sz w:val="24"/>
+          <w:szCs w:val="24"/>
+          <w:rtl/>
+        </w:rPr>
+        <w:t>מחלקה המכילה לוגיקה עבור מנוע חשמלי של רכב</w:t>
+      </w:r>
+    </w:p>
+    <w:p>
+      <w:pPr>
+        <w:bidi w:val="0"/>
+        <w:jc w:val="right"/>
+        <w:rPr>
+          <w:rFonts w:asciiTheme="minorBidi" w:hAnsiTheme="minorBidi"/>
+          <w:sz w:val="24"/>
+          <w:szCs w:val="24"/>
+        </w:rPr>
+      </w:pPr>
+    </w:p>
+    <w:p>
+      <w:pPr>
+        <w:bidi w:val="0"/>
+        <w:spacing w:after="0" w:line="276" w:lineRule="auto"/>
+        <w:rPr>
+          <w:rFonts w:asciiTheme="minorBidi" w:hAnsiTheme="minorBidi"/>
+          <w:sz w:val="24"/>
+          <w:szCs w:val="24"/>
+        </w:rPr>
+      </w:pPr>
+      <w:r>
+        <w:rPr>
+          <w:rFonts w:asciiTheme="minorBidi" w:hAnsiTheme="minorBidi"/>
+          <w:color w:val="0000FF"/>
+          <w:sz w:val="24"/>
+          <w:szCs w:val="24"/>
+        </w:rPr>
+        <w:t>internal class</w:t>
+      </w:r>
+      <w:r>
+        <w:rPr>
+          <w:rFonts w:asciiTheme="minorBidi" w:hAnsiTheme="minorBidi"/>
+          <w:sz w:val="24"/>
+          <w:szCs w:val="24"/>
+        </w:rPr>
+        <w:t xml:space="preserve"> </w:t>
+      </w:r>
+      <w:proofErr w:type="gramStart"/>
+      <w:r>
+        <w:rPr>
+          <w:rFonts w:asciiTheme="minorBidi" w:hAnsiTheme="minorBidi"/>
+          <w:color w:val="2B91AF"/>
+          <w:sz w:val="24"/>
+          <w:szCs w:val="24"/>
+        </w:rPr>
+        <w:t>Fuel</w:t>
+      </w:r>
+      <w:r>
+        <w:rPr>
+          <w:rFonts w:asciiTheme="minorBidi" w:hAnsiTheme="minorBidi"/>
+          <w:color w:val="2B91AF"/>
+          <w:sz w:val="24"/>
+          <w:szCs w:val="24"/>
+        </w:rPr>
+        <w:t>Engine</w:t>
+      </w:r>
+      <w:r>
+        <w:rPr>
+          <w:rFonts w:asciiTheme="minorBidi" w:hAnsiTheme="minorBidi"/>
+          <w:sz w:val="24"/>
+          <w:szCs w:val="24"/>
+        </w:rPr>
+        <w:t xml:space="preserve"> :</w:t>
+      </w:r>
+      <w:proofErr w:type="gramEnd"/>
+      <w:r>
+        <w:rPr>
+          <w:rFonts w:asciiTheme="minorBidi" w:hAnsiTheme="minorBidi"/>
+          <w:sz w:val="24"/>
+          <w:szCs w:val="24"/>
+        </w:rPr>
+        <w:t xml:space="preserve"> </w:t>
+      </w:r>
+      <w:r>
+        <w:rPr>
+          <w:rFonts w:asciiTheme="minorBidi" w:hAnsiTheme="minorBidi"/>
+          <w:color w:val="2B91AF"/>
+          <w:sz w:val="24"/>
+          <w:szCs w:val="24"/>
+        </w:rPr>
+        <w:t>Engine</w:t>
+      </w:r>
+    </w:p>
+    <w:p>
+      <w:pPr>
+        <w:bidi w:val="0"/>
+        <w:jc w:val="right"/>
+        <w:rPr>
+          <w:rFonts w:asciiTheme="minorBidi" w:hAnsiTheme="minorBidi"/>
+          <w:sz w:val="24"/>
+          <w:szCs w:val="24"/>
+          <w:rtl/>
+        </w:rPr>
+      </w:pPr>
+      <w:r>
+        <w:rPr>
+          <w:rFonts w:asciiTheme="minorBidi" w:hAnsiTheme="minorBidi" w:hint="cs"/>
+          <w:sz w:val="24"/>
+          <w:szCs w:val="24"/>
+          <w:rtl/>
+        </w:rPr>
+        <w:t>מחלקה</w:t>
+      </w:r>
+      <w:r>
+        <w:rPr>
+          <w:rFonts w:asciiTheme="minorBidi" w:hAnsiTheme="minorBidi" w:hint="cs"/>
+          <w:sz w:val="24"/>
+          <w:szCs w:val="24"/>
+          <w:rtl/>
+        </w:rPr>
+        <w:t xml:space="preserve"> המאפיינת מנוע</w:t>
+      </w:r>
+      <w:r>
+        <w:rPr>
+          <w:rFonts w:asciiTheme="minorBidi" w:hAnsiTheme="minorBidi" w:hint="cs"/>
+          <w:sz w:val="24"/>
+          <w:szCs w:val="24"/>
+          <w:rtl/>
+        </w:rPr>
+        <w:t xml:space="preserve"> </w:t>
+      </w:r>
+      <w:r>
+        <w:rPr>
+          <w:rFonts w:asciiTheme="minorBidi" w:hAnsiTheme="minorBidi" w:hint="cs"/>
+          <w:sz w:val="24"/>
+          <w:szCs w:val="24"/>
+          <w:rtl/>
+        </w:rPr>
+        <w:t>של רכב המונע ע"י דלק</w:t>
+      </w:r>
+    </w:p>
+    <w:p>
+      <w:pPr>
+        <w:rPr>
+          <w:rFonts w:asciiTheme="minorBidi" w:hAnsiTheme="minorBidi"/>
+          <w:sz w:val="24"/>
+          <w:szCs w:val="24"/>
+          <w:rtl/>
+        </w:rPr>
+      </w:pPr>
+      <w:r>
+        <w:rPr>
+          <w:rFonts w:asciiTheme="minorBidi" w:hAnsiTheme="minorBidi" w:hint="cs"/>
+          <w:sz w:val="24"/>
+          <w:szCs w:val="24"/>
+          <w:rtl/>
+        </w:rPr>
+        <w:t xml:space="preserve">מכילה את הטיפוס </w:t>
+      </w:r>
+      <w:proofErr w:type="spellStart"/>
+      <w:r>
+        <w:rPr>
+          <w:rFonts w:asciiTheme="minorBidi" w:hAnsiTheme="minorBidi"/>
+          <w:color w:val="2B91AF"/>
+          <w:sz w:val="24"/>
+          <w:szCs w:val="24"/>
+        </w:rPr>
+        <w:t>eFuelType</w:t>
+      </w:r>
+      <w:proofErr w:type="spellEnd"/>
+      <w:r>
+        <w:rPr>
+          <w:rFonts w:asciiTheme="minorBidi" w:hAnsiTheme="minorBidi" w:hint="cs"/>
+          <w:sz w:val="24"/>
+          <w:szCs w:val="24"/>
+          <w:rtl/>
+        </w:rPr>
+        <w:t xml:space="preserve"> </w:t>
+      </w:r>
+      <w:r>
+        <w:rPr>
+          <w:rFonts w:asciiTheme="minorBidi" w:hAnsiTheme="minorBidi" w:hint="cs"/>
+          <w:sz w:val="24"/>
+          <w:szCs w:val="24"/>
+          <w:rtl/>
+        </w:rPr>
+        <w:t>, ואת סוג הדלק ברכב הנוכחי</w:t>
+      </w:r>
+    </w:p>
+    <w:p>
+      <w:pPr>
+        <w:bidi w:val="0"/>
+        <w:spacing w:after="0" w:line="276" w:lineRule="auto"/>
+        <w:rPr>
+          <w:rFonts w:asciiTheme="minorBidi" w:hAnsiTheme="minorBidi"/>
+          <w:sz w:val="24"/>
+          <w:szCs w:val="24"/>
+          <w:rtl/>
+        </w:rPr>
+      </w:pPr>
+      <w:r>
+        <w:rPr>
+          <w:rFonts w:asciiTheme="minorBidi" w:hAnsiTheme="minorBidi"/>
+          <w:color w:val="0000FF"/>
+          <w:sz w:val="24"/>
+          <w:szCs w:val="24"/>
+        </w:rPr>
+        <w:t xml:space="preserve">internal </w:t>
+      </w:r>
+      <w:proofErr w:type="spellStart"/>
+      <w:r>
+        <w:rPr>
+          <w:rFonts w:asciiTheme="minorBidi" w:hAnsiTheme="minorBidi"/>
+          <w:color w:val="0000FF"/>
+          <w:sz w:val="24"/>
+          <w:szCs w:val="24"/>
+        </w:rPr>
+        <w:t>enum</w:t>
+      </w:r>
+      <w:proofErr w:type="spellEnd"/>
+      <w:r>
+        <w:rPr>
+          <w:rFonts w:asciiTheme="minorBidi" w:hAnsiTheme="minorBidi"/>
+          <w:color w:val="000000"/>
+          <w:sz w:val="24"/>
+          <w:szCs w:val="24"/>
+        </w:rPr>
+        <w:t xml:space="preserve"> </w:t>
+      </w:r>
+      <w:proofErr w:type="spellStart"/>
+      <w:r>
+        <w:rPr>
+          <w:rFonts w:asciiTheme="minorBidi" w:hAnsiTheme="minorBidi"/>
+          <w:color w:val="2B91AF"/>
+          <w:sz w:val="24"/>
+          <w:szCs w:val="24"/>
+        </w:rPr>
+        <w:t>eFuelType</w:t>
+      </w:r>
+      <w:proofErr w:type="spellEnd"/>
+    </w:p>
+    <w:p>
+      <w:pPr>
+        <w:spacing w:after="0" w:line="276" w:lineRule="auto"/>
+        <w:rPr>
+          <w:rFonts w:asciiTheme="minorBidi" w:hAnsiTheme="minorBidi" w:hint="cs"/>
+          <w:sz w:val="24"/>
+          <w:szCs w:val="24"/>
+          <w:rtl/>
+        </w:rPr>
+      </w:pPr>
+      <w:r>
+        <w:rPr>
+          <w:rFonts w:asciiTheme="minorBidi" w:hAnsiTheme="minorBidi" w:hint="cs"/>
+          <w:sz w:val="24"/>
+          <w:szCs w:val="24"/>
+          <w:rtl/>
+        </w:rPr>
+        <w:t>טיפוס ה</w:t>
+      </w:r>
+      <w:r>
+        <w:rPr>
+          <w:rFonts w:asciiTheme="minorBidi" w:hAnsiTheme="minorBidi"/>
+          <w:sz w:val="24"/>
+          <w:szCs w:val="24"/>
+          <w:rtl/>
+        </w:rPr>
+        <w:t>מאגד את סוגי הדלק</w:t>
+      </w:r>
+      <w:r>
+        <w:rPr>
+          <w:rFonts w:asciiTheme="minorBidi" w:hAnsiTheme="minorBidi" w:hint="cs"/>
+          <w:sz w:val="24"/>
+          <w:szCs w:val="24"/>
+          <w:rtl/>
+        </w:rPr>
+        <w:t xml:space="preserve"> האפשריים</w:t>
+      </w:r>
+      <w:r>
+        <w:rPr>
+          <w:rFonts w:asciiTheme="minorBidi" w:hAnsiTheme="minorBidi"/>
+          <w:sz w:val="24"/>
+          <w:szCs w:val="24"/>
+          <w:rtl/>
+        </w:rPr>
+        <w:t xml:space="preserve">, מקונן במחלקה </w:t>
+      </w:r>
+      <w:r>
+        <w:rPr>
+          <w:rFonts w:asciiTheme="minorBidi" w:hAnsiTheme="minorBidi"/>
+          <w:color w:val="2B91AF"/>
+          <w:sz w:val="24"/>
+          <w:szCs w:val="24"/>
+        </w:rPr>
+        <w:t>Fuel</w:t>
+      </w:r>
+      <w:r>
+        <w:rPr>
+          <w:rFonts w:asciiTheme="minorBidi" w:hAnsiTheme="minorBidi"/>
+          <w:color w:val="2B91AF"/>
+          <w:sz w:val="24"/>
+          <w:szCs w:val="24"/>
+        </w:rPr>
+        <w:t>Engine</w:t>
+      </w:r>
+      <w:r>
+        <w:rPr>
+          <w:rFonts w:asciiTheme="minorBidi" w:hAnsiTheme="minorBidi"/>
+          <w:sz w:val="24"/>
+          <w:szCs w:val="24"/>
+          <w:rtl/>
+        </w:rPr>
+        <w:t>.</w:t>
+      </w:r>
+    </w:p>
+    <w:p>
+      <w:pPr>
+        <w:bidi w:val="0"/>
+        <w:spacing w:after="0" w:line="276" w:lineRule="auto"/>
+        <w:rPr>
+          <w:rFonts w:asciiTheme="minorBidi" w:hAnsiTheme="minorBidi"/>
+          <w:sz w:val="24"/>
+          <w:szCs w:val="24"/>
+          <w:rtl/>
+        </w:rPr>
+      </w:pPr>
+    </w:p>
+    <w:p>
+      <w:pPr>
+        <w:bidi w:val="0"/>
+        <w:spacing w:after="0" w:line="276" w:lineRule="auto"/>
+        <w:rPr>
+          <w:rFonts w:asciiTheme="minorBidi" w:hAnsiTheme="minorBidi"/>
+          <w:sz w:val="24"/>
+          <w:szCs w:val="24"/>
+        </w:rPr>
+      </w:pPr>
+      <w:r>
+        <w:rPr>
+          <w:rFonts w:asciiTheme="minorBidi" w:hAnsiTheme="minorBidi"/>
+          <w:color w:val="0000FF"/>
+          <w:sz w:val="24"/>
+          <w:szCs w:val="24"/>
+        </w:rPr>
+        <w:t>I</w:t>
+      </w:r>
+      <w:r>
+        <w:rPr>
+          <w:rFonts w:asciiTheme="minorBidi" w:hAnsiTheme="minorBidi"/>
+          <w:color w:val="0000FF"/>
+          <w:sz w:val="24"/>
+          <w:szCs w:val="24"/>
+        </w:rPr>
+        <w:t>nternal</w:t>
+      </w:r>
+      <w:r>
+        <w:rPr>
+          <w:rFonts w:asciiTheme="minorBidi" w:hAnsiTheme="minorBidi"/>
+          <w:color w:val="0000FF"/>
+          <w:sz w:val="24"/>
+          <w:szCs w:val="24"/>
+        </w:rPr>
+        <w:t xml:space="preserve"> </w:t>
+      </w:r>
+      <w:r>
+        <w:rPr>
+          <w:rFonts w:asciiTheme="minorBidi" w:hAnsiTheme="minorBidi"/>
+          <w:color w:val="0000FF"/>
+          <w:sz w:val="24"/>
+          <w:szCs w:val="24"/>
+        </w:rPr>
+        <w:t>abstract class</w:t>
+      </w:r>
+      <w:r>
+        <w:rPr>
+          <w:rFonts w:asciiTheme="minorBidi" w:hAnsiTheme="minorBidi"/>
+          <w:color w:val="000000"/>
+          <w:sz w:val="24"/>
+          <w:szCs w:val="24"/>
+        </w:rPr>
+        <w:t xml:space="preserve"> </w:t>
+      </w:r>
+      <w:proofErr w:type="gramStart"/>
+      <w:r>
+        <w:rPr>
+          <w:rFonts w:asciiTheme="minorBidi" w:hAnsiTheme="minorBidi"/>
+          <w:color w:val="2B91AF"/>
+          <w:sz w:val="24"/>
+          <w:szCs w:val="24"/>
+        </w:rPr>
+        <w:t>Car</w:t>
+      </w:r>
+      <w:r>
+        <w:rPr>
+          <w:rFonts w:asciiTheme="minorBidi" w:hAnsiTheme="minorBidi"/>
+          <w:color w:val="000000"/>
+          <w:sz w:val="24"/>
+          <w:szCs w:val="24"/>
+        </w:rPr>
+        <w:t xml:space="preserve"> :</w:t>
+      </w:r>
+      <w:proofErr w:type="gramEnd"/>
+      <w:r>
+        <w:rPr>
+          <w:rFonts w:asciiTheme="minorBidi" w:hAnsiTheme="minorBidi"/>
+          <w:color w:val="000000"/>
+          <w:sz w:val="24"/>
+          <w:szCs w:val="24"/>
+        </w:rPr>
+        <w:t xml:space="preserve"> </w:t>
+      </w:r>
+      <w:r>
+        <w:rPr>
+          <w:rFonts w:asciiTheme="minorBidi" w:hAnsiTheme="minorBidi"/>
+          <w:color w:val="2B91AF"/>
+          <w:sz w:val="24"/>
+          <w:szCs w:val="24"/>
+        </w:rPr>
+        <w:t>Vehicle</w:t>
+      </w:r>
+    </w:p>
+    <w:p>
+      <w:pPr>
+        <w:pStyle w:val="a9"/>
+        <w:spacing w:after="0" w:line="276" w:lineRule="auto"/>
+        <w:ind w:left="0"/>
+        <w:rPr>
+          <w:rFonts w:asciiTheme="minorBidi" w:hAnsiTheme="minorBidi" w:hint="cs"/>
+          <w:sz w:val="24"/>
+          <w:szCs w:val="24"/>
+          <w:rtl/>
+        </w:rPr>
+      </w:pPr>
+      <w:bookmarkStart w:id="0" w:name="_Hlk169556648"/>
+      <w:r>
+        <w:rPr>
+          <w:rFonts w:asciiTheme="minorBidi" w:hAnsiTheme="minorBidi"/>
+          <w:sz w:val="24"/>
+          <w:szCs w:val="24"/>
+          <w:rtl/>
+        </w:rPr>
+        <w:t>מחלקה</w:t>
+      </w:r>
+      <w:r>
+        <w:rPr>
+          <w:rFonts w:asciiTheme="minorBidi" w:hAnsiTheme="minorBidi"/>
+          <w:sz w:val="24"/>
+          <w:szCs w:val="24"/>
+        </w:rPr>
+        <w:t xml:space="preserve"> </w:t>
+      </w:r>
+      <w:r>
+        <w:rPr>
+          <w:rFonts w:asciiTheme="minorBidi" w:hAnsiTheme="minorBidi"/>
+          <w:sz w:val="24"/>
+          <w:szCs w:val="24"/>
+          <w:rtl/>
+        </w:rPr>
+        <w:t xml:space="preserve">אבסטרקטית </w:t>
+      </w:r>
+      <w:r>
+        <w:rPr>
+          <w:rFonts w:asciiTheme="minorBidi" w:hAnsiTheme="minorBidi" w:hint="cs"/>
+          <w:sz w:val="24"/>
+          <w:szCs w:val="24"/>
+          <w:rtl/>
+        </w:rPr>
+        <w:t xml:space="preserve">היורשת </w:t>
+      </w:r>
+      <w:r>
+        <w:rPr>
+          <w:rFonts w:asciiTheme="minorBidi" w:hAnsiTheme="minorBidi" w:hint="cs"/>
+          <w:sz w:val="24"/>
+          <w:szCs w:val="24"/>
+          <w:rtl/>
+        </w:rPr>
+        <w:t>מ</w:t>
+      </w:r>
+      <w:r>
+        <w:rPr>
+          <w:rFonts w:asciiTheme="minorBidi" w:hAnsiTheme="minorBidi" w:hint="cs"/>
+          <w:sz w:val="24"/>
+          <w:szCs w:val="24"/>
+          <w:rtl/>
+        </w:rPr>
+        <w:t>-</w:t>
+      </w:r>
+      <w:r>
+        <w:rPr>
+          <w:rFonts w:asciiTheme="minorBidi" w:hAnsiTheme="minorBidi"/>
+          <w:color w:val="2B91AF"/>
+          <w:sz w:val="24"/>
+          <w:szCs w:val="24"/>
+        </w:rPr>
+        <w:t>Vehicle</w:t>
+      </w:r>
+      <w:r>
+        <w:rPr>
+          <w:rFonts w:asciiTheme="minorBidi" w:hAnsiTheme="minorBidi"/>
+          <w:color w:val="2B91AF"/>
+          <w:sz w:val="24"/>
+          <w:szCs w:val="24"/>
+        </w:rPr>
+        <w:t xml:space="preserve"> </w:t>
+      </w:r>
+      <w:r>
+        <w:rPr>
+          <w:rFonts w:asciiTheme="minorBidi" w:hAnsiTheme="minorBidi" w:hint="cs"/>
+          <w:sz w:val="24"/>
+          <w:szCs w:val="24"/>
+          <w:rtl/>
+        </w:rPr>
+        <w:t xml:space="preserve">. </w:t>
+      </w:r>
+      <w:r>
+        <w:rPr>
+          <w:rFonts w:asciiTheme="minorBidi" w:hAnsiTheme="minorBidi" w:hint="cs"/>
+          <w:sz w:val="24"/>
+          <w:szCs w:val="24"/>
+          <w:rtl/>
+        </w:rPr>
+        <w:t xml:space="preserve"> </w:t>
+      </w:r>
+      <w:r>
+        <w:rPr>
+          <w:rFonts w:asciiTheme="minorBidi" w:hAnsiTheme="minorBidi" w:hint="cs"/>
+          <w:sz w:val="24"/>
+          <w:szCs w:val="24"/>
+          <w:rtl/>
+        </w:rPr>
+        <w:t>מהווה בסיס לסוגי המכוניו</w:t>
+      </w:r>
+      <w:r>
+        <w:rPr>
+          <w:rFonts w:asciiTheme="minorBidi" w:hAnsiTheme="minorBidi" w:hint="cs"/>
+          <w:sz w:val="24"/>
+          <w:szCs w:val="24"/>
+          <w:rtl/>
+        </w:rPr>
+        <w:t xml:space="preserve">ת בעלות המנועים השונים, </w:t>
+      </w:r>
+      <w:bookmarkEnd w:id="0"/>
+      <w:r>
+        <w:rPr>
+          <w:rFonts w:asciiTheme="minorBidi" w:hAnsiTheme="minorBidi"/>
+          <w:sz w:val="24"/>
+          <w:szCs w:val="24"/>
+          <w:rtl/>
+        </w:rPr>
+        <w:t xml:space="preserve">מכילה </w:t>
+      </w:r>
+      <w:r>
+        <w:rPr>
+          <w:rFonts w:asciiTheme="minorBidi" w:hAnsiTheme="minorBidi" w:hint="cs"/>
+          <w:sz w:val="24"/>
+          <w:szCs w:val="24"/>
+          <w:rtl/>
+        </w:rPr>
+        <w:t xml:space="preserve">את הטיפוסים </w:t>
+      </w:r>
+      <w:proofErr w:type="spellStart"/>
+      <w:r>
+        <w:rPr>
+          <w:rFonts w:asciiTheme="minorBidi" w:hAnsiTheme="minorBidi"/>
+          <w:color w:val="2B91AF"/>
+          <w:sz w:val="24"/>
+          <w:szCs w:val="24"/>
+        </w:rPr>
+        <w:t>eCarColor</w:t>
+      </w:r>
+      <w:proofErr w:type="spellEnd"/>
+      <w:r>
+        <w:rPr>
+          <w:rFonts w:asciiTheme="minorBidi" w:hAnsiTheme="minorBidi"/>
+          <w:sz w:val="24"/>
+          <w:szCs w:val="24"/>
+        </w:rPr>
+        <w:t xml:space="preserve">, </w:t>
+      </w:r>
+      <w:proofErr w:type="spellStart"/>
+      <w:r>
+        <w:rPr>
+          <w:rFonts w:asciiTheme="minorBidi" w:hAnsiTheme="minorBidi"/>
+          <w:color w:val="2B91AF"/>
+          <w:sz w:val="24"/>
+          <w:szCs w:val="24"/>
+        </w:rPr>
+        <w:t>eCarNumberOfDoors</w:t>
+      </w:r>
+      <w:proofErr w:type="spellEnd"/>
+      <w:r>
+        <w:rPr>
+          <w:rFonts w:asciiTheme="minorBidi" w:hAnsiTheme="minorBidi" w:hint="cs"/>
+          <w:sz w:val="24"/>
+          <w:szCs w:val="24"/>
+          <w:rtl/>
+        </w:rPr>
+        <w:t xml:space="preserve"> </w:t>
+      </w:r>
+      <w:r>
+        <w:rPr>
+          <w:rFonts w:asciiTheme="minorBidi" w:hAnsiTheme="minorBidi" w:hint="cs"/>
+          <w:sz w:val="24"/>
+          <w:szCs w:val="24"/>
+          <w:rtl/>
+        </w:rPr>
+        <w:t>ואת</w:t>
+      </w:r>
+      <w:r>
+        <w:rPr>
+          <w:rFonts w:asciiTheme="minorBidi" w:hAnsiTheme="minorBidi" w:hint="cs"/>
+          <w:sz w:val="24"/>
+          <w:szCs w:val="24"/>
+          <w:rtl/>
+        </w:rPr>
+        <w:t xml:space="preserve"> תכונות המכונית הנוכחית.</w:t>
+      </w:r>
+    </w:p>
+    <w:p>
+      <w:pPr>
+        <w:pStyle w:val="a9"/>
+        <w:spacing w:after="0" w:line="276" w:lineRule="auto"/>
+        <w:ind w:left="0"/>
+        <w:rPr>
+          <w:rFonts w:asciiTheme="minorBidi" w:hAnsiTheme="minorBidi"/>
+          <w:sz w:val="24"/>
+          <w:szCs w:val="24"/>
+        </w:rPr>
+      </w:pPr>
+    </w:p>
+    <w:p>
+      <w:pPr>
+        <w:bidi w:val="0"/>
+        <w:spacing w:after="0" w:line="276" w:lineRule="auto"/>
+        <w:rPr>
+          <w:rFonts w:asciiTheme="minorBidi" w:hAnsiTheme="minorBidi"/>
+          <w:sz w:val="24"/>
+          <w:szCs w:val="24"/>
+          <w:rtl/>
+        </w:rPr>
+      </w:pPr>
+      <w:r>
+        <w:rPr>
+          <w:rFonts w:asciiTheme="minorBidi" w:hAnsiTheme="minorBidi"/>
+          <w:color w:val="0000FF"/>
+          <w:sz w:val="24"/>
+          <w:szCs w:val="24"/>
+        </w:rPr>
+        <w:t>Internal</w:t>
+      </w:r>
+      <w:r>
+        <w:rPr>
+          <w:rFonts w:asciiTheme="minorBidi" w:hAnsiTheme="minorBidi"/>
+          <w:color w:val="0000FF"/>
+          <w:sz w:val="24"/>
+          <w:szCs w:val="24"/>
+        </w:rPr>
+        <w:t xml:space="preserve"> </w:t>
+      </w:r>
+      <w:proofErr w:type="spellStart"/>
+      <w:r>
+        <w:rPr>
+          <w:rFonts w:asciiTheme="minorBidi" w:hAnsiTheme="minorBidi"/>
+          <w:color w:val="0000FF"/>
+          <w:sz w:val="24"/>
+          <w:szCs w:val="24"/>
+        </w:rPr>
+        <w:t>enum</w:t>
+      </w:r>
+      <w:proofErr w:type="spellEnd"/>
+      <w:r>
+        <w:rPr>
+          <w:rFonts w:asciiTheme="minorBidi" w:hAnsiTheme="minorBidi"/>
+          <w:color w:val="000000"/>
+          <w:sz w:val="24"/>
+          <w:szCs w:val="24"/>
+        </w:rPr>
+        <w:t xml:space="preserve"> </w:t>
+      </w:r>
+      <w:proofErr w:type="spellStart"/>
+      <w:r>
+        <w:rPr>
+          <w:rFonts w:asciiTheme="minorBidi" w:hAnsiTheme="minorBidi"/>
+          <w:color w:val="2B91AF"/>
+          <w:sz w:val="24"/>
+          <w:szCs w:val="24"/>
+        </w:rPr>
+        <w:t>eCarColor</w:t>
+      </w:r>
+      <w:proofErr w:type="spellEnd"/>
+    </w:p>
+    <w:p>
+      <w:pPr>
+        <w:spacing w:after="0" w:line="276" w:lineRule="auto"/>
+        <w:rPr>
+          <w:rFonts w:asciiTheme="minorBidi" w:hAnsiTheme="minorBidi" w:hint="cs"/>
+          <w:sz w:val="24"/>
+          <w:szCs w:val="24"/>
+          <w:rtl/>
+        </w:rPr>
+      </w:pPr>
+      <w:r>
+        <w:rPr>
+          <w:rFonts w:asciiTheme="minorBidi" w:hAnsiTheme="minorBidi" w:hint="cs"/>
+          <w:sz w:val="24"/>
+          <w:szCs w:val="24"/>
+          <w:rtl/>
+        </w:rPr>
+        <w:t>טיפוס ה</w:t>
+      </w:r>
+      <w:r>
+        <w:rPr>
+          <w:rFonts w:asciiTheme="minorBidi" w:hAnsiTheme="minorBidi"/>
+          <w:sz w:val="24"/>
+          <w:szCs w:val="24"/>
+          <w:rtl/>
+        </w:rPr>
+        <w:t xml:space="preserve">מאגד את סוגי </w:t>
+      </w:r>
+      <w:r>
+        <w:rPr>
+          <w:rFonts w:asciiTheme="minorBidi" w:hAnsiTheme="minorBidi" w:hint="cs"/>
+          <w:sz w:val="24"/>
+          <w:szCs w:val="24"/>
+          <w:rtl/>
+        </w:rPr>
+        <w:t>צבעי המכונית</w:t>
+      </w:r>
+      <w:r>
+        <w:rPr>
+          <w:rFonts w:asciiTheme="minorBidi" w:hAnsiTheme="minorBidi" w:hint="cs"/>
+          <w:sz w:val="24"/>
+          <w:szCs w:val="24"/>
+          <w:rtl/>
+        </w:rPr>
+        <w:t xml:space="preserve"> האפשריים</w:t>
+      </w:r>
+      <w:r>
+        <w:rPr>
+          <w:rFonts w:asciiTheme="minorBidi" w:hAnsiTheme="minorBidi"/>
+          <w:sz w:val="24"/>
+          <w:szCs w:val="24"/>
+          <w:rtl/>
+        </w:rPr>
+        <w:t xml:space="preserve">, מקונן במחלקה </w:t>
+      </w:r>
+      <w:r>
+        <w:rPr>
+          <w:rFonts w:asciiTheme="minorBidi" w:hAnsiTheme="minorBidi"/>
+          <w:color w:val="2B91AF"/>
+          <w:sz w:val="24"/>
+          <w:szCs w:val="24"/>
+        </w:rPr>
+        <w:t>Car</w:t>
+      </w:r>
+      <w:r>
+        <w:rPr>
+          <w:rFonts w:asciiTheme="minorBidi" w:hAnsiTheme="minorBidi"/>
+          <w:sz w:val="24"/>
+          <w:szCs w:val="24"/>
+          <w:rtl/>
+        </w:rPr>
+        <w:t>.</w:t>
+      </w:r>
+    </w:p>
+    <w:p>
+      <w:pPr>
+        <w:spacing w:after="0" w:line="276" w:lineRule="auto"/>
+        <w:ind w:left="360"/>
+        <w:rPr>
+          <w:rFonts w:asciiTheme="minorBidi" w:hAnsiTheme="minorBidi"/>
+          <w:sz w:val="24"/>
+          <w:szCs w:val="24"/>
+        </w:rPr>
+      </w:pPr>
+    </w:p>
+    <w:p>
+      <w:pPr>
+        <w:bidi w:val="0"/>
+        <w:spacing w:after="0" w:line="276" w:lineRule="auto"/>
+        <w:rPr>
+          <w:rFonts w:asciiTheme="minorBidi" w:hAnsiTheme="minorBidi"/>
+          <w:sz w:val="24"/>
+          <w:szCs w:val="24"/>
+          <w:rtl/>
+        </w:rPr>
+      </w:pPr>
+      <w:r>
+        <w:rPr>
+          <w:rFonts w:asciiTheme="minorBidi" w:hAnsiTheme="minorBidi"/>
+          <w:color w:val="0000FF"/>
+          <w:sz w:val="24"/>
+          <w:szCs w:val="24"/>
+        </w:rPr>
+        <w:t>Internal</w:t>
+      </w:r>
+      <w:r>
+        <w:rPr>
+          <w:rFonts w:asciiTheme="minorBidi" w:hAnsiTheme="minorBidi"/>
+          <w:color w:val="0000FF"/>
+          <w:sz w:val="24"/>
+          <w:szCs w:val="24"/>
+        </w:rPr>
+        <w:t xml:space="preserve"> </w:t>
+      </w:r>
+      <w:proofErr w:type="spellStart"/>
+      <w:r>
+        <w:rPr>
+          <w:rFonts w:asciiTheme="minorBidi" w:hAnsiTheme="minorBidi"/>
+          <w:color w:val="0000FF"/>
+          <w:sz w:val="24"/>
+          <w:szCs w:val="24"/>
+        </w:rPr>
+        <w:t>enum</w:t>
+      </w:r>
+      <w:proofErr w:type="spellEnd"/>
+      <w:r>
+        <w:rPr>
+          <w:rFonts w:asciiTheme="minorBidi" w:hAnsiTheme="minorBidi"/>
+          <w:color w:val="000000"/>
+          <w:sz w:val="24"/>
+          <w:szCs w:val="24"/>
+        </w:rPr>
+        <w:t xml:space="preserve"> </w:t>
+      </w:r>
+      <w:proofErr w:type="spellStart"/>
+      <w:r>
+        <w:rPr>
+          <w:rFonts w:asciiTheme="minorBidi" w:hAnsiTheme="minorBidi"/>
+          <w:color w:val="2B91AF"/>
+          <w:sz w:val="24"/>
+          <w:szCs w:val="24"/>
+        </w:rPr>
+        <w:t>eCarNumberOfDoors</w:t>
+      </w:r>
+      <w:proofErr w:type="spellEnd"/>
+    </w:p>
+    <w:p>
+      <w:pPr>
+        <w:spacing w:after="0" w:line="276" w:lineRule="auto"/>
+        <w:rPr>
+          <w:rFonts w:asciiTheme="minorBidi" w:hAnsiTheme="minorBidi" w:hint="cs"/>
+          <w:sz w:val="24"/>
+          <w:szCs w:val="24"/>
+          <w:rtl/>
+        </w:rPr>
+      </w:pPr>
+      <w:r>
+        <w:rPr>
+          <w:rFonts w:asciiTheme="minorBidi" w:hAnsiTheme="minorBidi" w:hint="cs"/>
+          <w:sz w:val="24"/>
+          <w:szCs w:val="24"/>
+          <w:rtl/>
+        </w:rPr>
+        <w:t>טיפוס ה</w:t>
+      </w:r>
+      <w:r>
+        <w:rPr>
+          <w:rFonts w:asciiTheme="minorBidi" w:hAnsiTheme="minorBidi"/>
+          <w:sz w:val="24"/>
+          <w:szCs w:val="24"/>
+          <w:rtl/>
+        </w:rPr>
+        <w:t xml:space="preserve">מאגד את </w:t>
+      </w:r>
+      <w:r>
+        <w:rPr>
+          <w:rFonts w:asciiTheme="minorBidi" w:hAnsiTheme="minorBidi" w:hint="cs"/>
+          <w:sz w:val="24"/>
+          <w:szCs w:val="24"/>
+          <w:rtl/>
+        </w:rPr>
+        <w:t>כמויות הדלתות האפשריות במכונית</w:t>
+      </w:r>
+      <w:r>
+        <w:rPr>
+          <w:rFonts w:asciiTheme="minorBidi" w:hAnsiTheme="minorBidi"/>
+          <w:sz w:val="24"/>
+          <w:szCs w:val="24"/>
+          <w:rtl/>
+        </w:rPr>
+        <w:t xml:space="preserve">, מקונן במחלקה </w:t>
+      </w:r>
+      <w:r>
+        <w:rPr>
+          <w:rFonts w:asciiTheme="minorBidi" w:hAnsiTheme="minorBidi"/>
+          <w:color w:val="2B91AF"/>
+          <w:sz w:val="24"/>
+          <w:szCs w:val="24"/>
+        </w:rPr>
+        <w:t>Car</w:t>
+      </w:r>
+      <w:r>
+        <w:rPr>
+          <w:rFonts w:asciiTheme="minorBidi" w:hAnsiTheme="minorBidi"/>
+          <w:sz w:val="24"/>
+          <w:szCs w:val="24"/>
+          <w:rtl/>
+        </w:rPr>
+        <w:t>.</w:t>
+      </w:r>
+    </w:p>
+    <w:p>
+      <w:pPr>
+        <w:pStyle w:val="a9"/>
+        <w:spacing w:after="0" w:line="276" w:lineRule="auto"/>
+        <w:ind w:left="0"/>
+        <w:rPr>
+          <w:rFonts w:asciiTheme="minorBidi" w:hAnsiTheme="minorBidi" w:hint="cs"/>
+          <w:sz w:val="24"/>
+          <w:szCs w:val="24"/>
+          <w:rtl/>
+        </w:rPr>
+      </w:pPr>
+    </w:p>
+    <w:p>
+      <w:pPr>
+        <w:bidi w:val="0"/>
+        <w:spacing w:after="0" w:line="276" w:lineRule="auto"/>
+        <w:rPr>
+          <w:rFonts w:asciiTheme="minorBidi" w:hAnsiTheme="minorBidi"/>
+          <w:sz w:val="24"/>
+          <w:szCs w:val="24"/>
+          <w:rtl/>
+        </w:rPr>
+      </w:pPr>
+      <w:r>
+        <w:rPr>
+          <w:rFonts w:asciiTheme="minorBidi" w:hAnsiTheme="minorBidi"/>
+          <w:color w:val="0000FF"/>
+          <w:sz w:val="24"/>
+          <w:szCs w:val="24"/>
+        </w:rPr>
+        <w:t>Internal</w:t>
+      </w:r>
+      <w:r>
+        <w:rPr>
+          <w:rFonts w:asciiTheme="minorBidi" w:hAnsiTheme="minorBidi"/>
+          <w:color w:val="0000FF"/>
+          <w:sz w:val="24"/>
+          <w:szCs w:val="24"/>
+        </w:rPr>
+        <w:t xml:space="preserve"> </w:t>
+      </w:r>
+      <w:r>
+        <w:rPr>
+          <w:rFonts w:asciiTheme="minorBidi" w:hAnsiTheme="minorBidi"/>
+          <w:color w:val="0000FF"/>
+          <w:sz w:val="24"/>
+          <w:szCs w:val="24"/>
+        </w:rPr>
         <w:t>class</w:t>
       </w:r>
       <w:r>
@@ -1153,6 +2532,7 @@
         </w:rPr>
         <w:t xml:space="preserve"> </w:t>
       </w:r>
+      <w:proofErr w:type="gramStart"/>
       <w:r>
         <w:rPr>
           <w:rFonts w:asciiTheme="minorBidi" w:hAnsiTheme="minorBidi"/>
@@ -1160,6 +2540,816 @@
           <w:sz w:val="24"/>
           <w:szCs w:val="24"/>
         </w:rPr>
+        <w:t>FuelCar</w:t>
+      </w:r>
+      <w:r>
+        <w:rPr>
+          <w:rFonts w:asciiTheme="minorBidi" w:hAnsiTheme="minorBidi"/>
+          <w:color w:val="000000"/>
+          <w:sz w:val="24"/>
+          <w:szCs w:val="24"/>
+        </w:rPr>
+        <w:t xml:space="preserve"> :</w:t>
+      </w:r>
+      <w:proofErr w:type="gramEnd"/>
+      <w:r>
+        <w:rPr>
+          <w:rFonts w:asciiTheme="minorBidi" w:hAnsiTheme="minorBidi"/>
+          <w:color w:val="000000"/>
+          <w:sz w:val="24"/>
+          <w:szCs w:val="24"/>
+        </w:rPr>
+        <w:t xml:space="preserve"> </w:t>
+      </w:r>
+      <w:r>
+        <w:rPr>
+          <w:rFonts w:asciiTheme="minorBidi" w:hAnsiTheme="minorBidi"/>
+          <w:color w:val="2B91AF"/>
+          <w:sz w:val="24"/>
+          <w:szCs w:val="24"/>
+        </w:rPr>
+        <w:t>Car</w:t>
+      </w:r>
+    </w:p>
+    <w:p>
+      <w:pPr>
+        <w:pStyle w:val="a9"/>
+        <w:spacing w:after="0" w:line="276" w:lineRule="auto"/>
+        <w:ind w:left="0"/>
+        <w:rPr>
+          <w:rFonts w:asciiTheme="minorBidi" w:hAnsiTheme="minorBidi" w:hint="cs"/>
+          <w:sz w:val="24"/>
+          <w:szCs w:val="24"/>
+          <w:rtl/>
+        </w:rPr>
+      </w:pPr>
+      <w:r>
+        <w:rPr>
+          <w:rFonts w:asciiTheme="minorBidi" w:hAnsiTheme="minorBidi"/>
+          <w:sz w:val="24"/>
+          <w:szCs w:val="24"/>
+          <w:rtl/>
+        </w:rPr>
+        <w:t xml:space="preserve">מחלקה </w:t>
+      </w:r>
+      <w:r>
+        <w:rPr>
+          <w:rFonts w:asciiTheme="minorBidi" w:hAnsiTheme="minorBidi" w:hint="cs"/>
+          <w:sz w:val="24"/>
+          <w:szCs w:val="24"/>
+          <w:rtl/>
+        </w:rPr>
+        <w:t>הי</w:t>
+      </w:r>
+      <w:r>
+        <w:rPr>
+          <w:rFonts w:asciiTheme="minorBidi" w:hAnsiTheme="minorBidi"/>
+          <w:sz w:val="24"/>
+          <w:szCs w:val="24"/>
+          <w:rtl/>
+        </w:rPr>
+        <w:t>ורשת מ</w:t>
+      </w:r>
+      <w:r>
+        <w:rPr>
+          <w:rFonts w:asciiTheme="minorBidi" w:hAnsiTheme="minorBidi" w:hint="cs"/>
+          <w:sz w:val="24"/>
+          <w:szCs w:val="24"/>
+          <w:rtl/>
+        </w:rPr>
+        <w:t xml:space="preserve">- </w:t>
+      </w:r>
+      <w:r>
+        <w:rPr>
+          <w:rFonts w:asciiTheme="minorBidi" w:hAnsiTheme="minorBidi"/>
+          <w:color w:val="2B91AF"/>
+          <w:sz w:val="24"/>
+          <w:szCs w:val="24"/>
+        </w:rPr>
+        <w:t>Car</w:t>
+      </w:r>
+      <w:r>
+        <w:rPr>
+          <w:rFonts w:asciiTheme="minorBidi" w:hAnsiTheme="minorBidi" w:hint="cs"/>
+          <w:sz w:val="24"/>
+          <w:szCs w:val="24"/>
+          <w:rtl/>
+        </w:rPr>
+        <w:t xml:space="preserve">. </w:t>
+      </w:r>
+      <w:r>
+        <w:rPr>
+          <w:rFonts w:asciiTheme="minorBidi" w:hAnsiTheme="minorBidi" w:hint="cs"/>
+          <w:sz w:val="24"/>
+          <w:szCs w:val="24"/>
+          <w:rtl/>
+        </w:rPr>
+        <w:t xml:space="preserve"> </w:t>
+      </w:r>
+      <w:r>
+        <w:rPr>
+          <w:rFonts w:asciiTheme="minorBidi" w:hAnsiTheme="minorBidi"/>
+          <w:sz w:val="24"/>
+          <w:szCs w:val="24"/>
+          <w:rtl/>
+        </w:rPr>
+        <w:t xml:space="preserve">מייצגת </w:t>
+      </w:r>
+      <w:r>
+        <w:rPr>
+          <w:rFonts w:asciiTheme="minorBidi" w:hAnsiTheme="minorBidi" w:hint="cs"/>
+          <w:sz w:val="24"/>
+          <w:szCs w:val="24"/>
+          <w:rtl/>
+        </w:rPr>
+        <w:t>מכונית</w:t>
+      </w:r>
+      <w:r>
+        <w:rPr>
+          <w:rFonts w:asciiTheme="minorBidi" w:hAnsiTheme="minorBidi"/>
+          <w:sz w:val="24"/>
+          <w:szCs w:val="24"/>
+          <w:rtl/>
+        </w:rPr>
+        <w:t xml:space="preserve"> המונע</w:t>
+      </w:r>
+      <w:r>
+        <w:rPr>
+          <w:rFonts w:asciiTheme="minorBidi" w:hAnsiTheme="minorBidi" w:hint="cs"/>
+          <w:sz w:val="24"/>
+          <w:szCs w:val="24"/>
+          <w:rtl/>
+        </w:rPr>
+        <w:t>ת</w:t>
+      </w:r>
+      <w:r>
+        <w:rPr>
+          <w:rFonts w:asciiTheme="minorBidi" w:hAnsiTheme="minorBidi"/>
+          <w:sz w:val="24"/>
+          <w:szCs w:val="24"/>
+          <w:rtl/>
+        </w:rPr>
+        <w:t xml:space="preserve"> ע</w:t>
+      </w:r>
+      <w:r>
+        <w:rPr>
+          <w:rFonts w:asciiTheme="minorBidi" w:hAnsiTheme="minorBidi" w:hint="cs"/>
+          <w:sz w:val="24"/>
+          <w:szCs w:val="24"/>
+          <w:rtl/>
+        </w:rPr>
+        <w:t>"י</w:t>
+      </w:r>
+      <w:r>
+        <w:rPr>
+          <w:rFonts w:asciiTheme="minorBidi" w:hAnsiTheme="minorBidi"/>
+          <w:sz w:val="24"/>
+          <w:szCs w:val="24"/>
+          <w:rtl/>
+        </w:rPr>
+        <w:t xml:space="preserve"> דלק</w:t>
+      </w:r>
+      <w:r>
+        <w:rPr>
+          <w:rFonts w:asciiTheme="minorBidi" w:hAnsiTheme="minorBidi" w:hint="cs"/>
+          <w:sz w:val="24"/>
+          <w:szCs w:val="24"/>
+          <w:rtl/>
+        </w:rPr>
+        <w:t xml:space="preserve"> </w:t>
+      </w:r>
+      <w:r>
+        <w:rPr>
+          <w:rFonts w:asciiTheme="minorBidi" w:hAnsiTheme="minorBidi" w:hint="cs"/>
+          <w:sz w:val="24"/>
+          <w:szCs w:val="24"/>
+          <w:rtl/>
+        </w:rPr>
+        <w:t>ו</w:t>
+      </w:r>
+      <w:r>
+        <w:rPr>
+          <w:rFonts w:asciiTheme="minorBidi" w:hAnsiTheme="minorBidi"/>
+          <w:sz w:val="24"/>
+          <w:szCs w:val="24"/>
+          <w:rtl/>
+        </w:rPr>
+        <w:t xml:space="preserve">מכילה מידע אודות כמות הדלק </w:t>
+      </w:r>
+      <w:r>
+        <w:rPr>
+          <w:rFonts w:asciiTheme="minorBidi" w:hAnsiTheme="minorBidi" w:hint="cs"/>
+          <w:sz w:val="24"/>
+          <w:szCs w:val="24"/>
+          <w:rtl/>
+        </w:rPr>
+        <w:t>המקסימלית</w:t>
+      </w:r>
+      <w:r>
+        <w:rPr>
+          <w:rFonts w:asciiTheme="minorBidi" w:hAnsiTheme="minorBidi"/>
+          <w:sz w:val="24"/>
+          <w:szCs w:val="24"/>
+          <w:rtl/>
+        </w:rPr>
+        <w:t xml:space="preserve"> </w:t>
+      </w:r>
+      <w:r>
+        <w:rPr>
+          <w:rFonts w:asciiTheme="minorBidi" w:hAnsiTheme="minorBidi" w:hint="cs"/>
+          <w:sz w:val="24"/>
+          <w:szCs w:val="24"/>
+          <w:rtl/>
+        </w:rPr>
+        <w:t>עבור</w:t>
+      </w:r>
+      <w:r>
+        <w:rPr>
+          <w:rFonts w:asciiTheme="minorBidi" w:hAnsiTheme="minorBidi" w:hint="cs"/>
+          <w:sz w:val="24"/>
+          <w:szCs w:val="24"/>
+          <w:rtl/>
+        </w:rPr>
+        <w:t xml:space="preserve"> המכונית</w:t>
+      </w:r>
+      <w:r>
+        <w:rPr>
+          <w:rFonts w:asciiTheme="minorBidi" w:hAnsiTheme="minorBidi"/>
+          <w:sz w:val="24"/>
+          <w:szCs w:val="24"/>
+          <w:rtl/>
+        </w:rPr>
+        <w:t>.</w:t>
+      </w:r>
+      <w:r>
+        <w:rPr>
+          <w:rFonts w:asciiTheme="minorBidi" w:hAnsiTheme="minorBidi" w:hint="cs"/>
+          <w:sz w:val="24"/>
+          <w:szCs w:val="24"/>
+          <w:rtl/>
+        </w:rPr>
+        <w:t xml:space="preserve"> </w:t>
+      </w:r>
+      <w:r>
+        <w:rPr>
+          <w:rFonts w:asciiTheme="minorBidi" w:hAnsiTheme="minorBidi" w:cs="Arial" w:hint="cs"/>
+          <w:sz w:val="24"/>
+          <w:szCs w:val="24"/>
+          <w:rtl/>
+        </w:rPr>
+        <w:t>מופע</w:t>
+      </w:r>
+      <w:r>
+        <w:rPr>
+          <w:rFonts w:asciiTheme="minorBidi" w:hAnsiTheme="minorBidi" w:cs="Arial"/>
+          <w:sz w:val="24"/>
+          <w:szCs w:val="24"/>
+          <w:rtl/>
+        </w:rPr>
+        <w:t xml:space="preserve"> </w:t>
+      </w:r>
+      <w:r>
+        <w:rPr>
+          <w:rFonts w:asciiTheme="minorBidi" w:hAnsiTheme="minorBidi" w:cs="Arial" w:hint="cs"/>
+          <w:sz w:val="24"/>
+          <w:szCs w:val="24"/>
+          <w:rtl/>
+        </w:rPr>
+        <w:t>של</w:t>
+      </w:r>
+      <w:r>
+        <w:rPr>
+          <w:rFonts w:asciiTheme="minorBidi" w:hAnsiTheme="minorBidi" w:cs="Arial"/>
+          <w:sz w:val="24"/>
+          <w:szCs w:val="24"/>
+          <w:rtl/>
+        </w:rPr>
+        <w:t xml:space="preserve"> </w:t>
+      </w:r>
+      <w:r>
+        <w:rPr>
+          <w:rFonts w:asciiTheme="minorBidi" w:hAnsiTheme="minorBidi" w:cs="Arial" w:hint="cs"/>
+          <w:sz w:val="24"/>
+          <w:szCs w:val="24"/>
+          <w:rtl/>
+        </w:rPr>
+        <w:t>מחלקה</w:t>
+      </w:r>
+      <w:r>
+        <w:rPr>
+          <w:rFonts w:asciiTheme="minorBidi" w:hAnsiTheme="minorBidi" w:cs="Arial"/>
+          <w:sz w:val="24"/>
+          <w:szCs w:val="24"/>
+          <w:rtl/>
+        </w:rPr>
+        <w:t xml:space="preserve"> </w:t>
+      </w:r>
+      <w:r>
+        <w:rPr>
+          <w:rFonts w:asciiTheme="minorBidi" w:hAnsiTheme="minorBidi" w:cs="Arial" w:hint="cs"/>
+          <w:sz w:val="24"/>
+          <w:szCs w:val="24"/>
+          <w:rtl/>
+        </w:rPr>
+        <w:t>זו</w:t>
+      </w:r>
+      <w:r>
+        <w:rPr>
+          <w:rFonts w:asciiTheme="minorBidi" w:hAnsiTheme="minorBidi" w:cs="Arial"/>
+          <w:sz w:val="24"/>
+          <w:szCs w:val="24"/>
+          <w:rtl/>
+        </w:rPr>
+        <w:t xml:space="preserve"> </w:t>
+      </w:r>
+      <w:r>
+        <w:rPr>
+          <w:rFonts w:asciiTheme="minorBidi" w:hAnsiTheme="minorBidi" w:cs="Arial" w:hint="cs"/>
+          <w:sz w:val="24"/>
+          <w:szCs w:val="24"/>
+          <w:rtl/>
+        </w:rPr>
+        <w:t>מיוצר</w:t>
+      </w:r>
+      <w:r>
+        <w:rPr>
+          <w:rFonts w:asciiTheme="minorBidi" w:hAnsiTheme="minorBidi" w:cs="Arial"/>
+          <w:sz w:val="24"/>
+          <w:szCs w:val="24"/>
+          <w:rtl/>
+        </w:rPr>
+        <w:t xml:space="preserve"> </w:t>
+      </w:r>
+      <w:r>
+        <w:rPr>
+          <w:rFonts w:asciiTheme="minorBidi" w:hAnsiTheme="minorBidi" w:cs="Arial" w:hint="cs"/>
+          <w:sz w:val="24"/>
+          <w:szCs w:val="24"/>
+          <w:rtl/>
+        </w:rPr>
+        <w:t>במחלקת</w:t>
+      </w:r>
+      <w:r>
+        <w:rPr>
+          <w:rFonts w:asciiTheme="minorBidi" w:hAnsiTheme="minorBidi" w:cs="Arial"/>
+          <w:sz w:val="24"/>
+          <w:szCs w:val="24"/>
+          <w:rtl/>
+        </w:rPr>
+        <w:t xml:space="preserve"> </w:t>
+      </w:r>
+      <w:r>
+        <w:rPr>
+          <w:rFonts w:asciiTheme="minorBidi" w:hAnsiTheme="minorBidi"/>
+          <w:sz w:val="24"/>
+          <w:szCs w:val="24"/>
+        </w:rPr>
+        <w:t>VehicleFactory</w:t>
+      </w:r>
+      <w:r>
+        <w:rPr>
+          <w:rFonts w:asciiTheme="minorBidi" w:hAnsiTheme="minorBidi" w:cs="Arial"/>
+          <w:sz w:val="24"/>
+          <w:szCs w:val="24"/>
+          <w:rtl/>
+        </w:rPr>
+        <w:t>.</w:t>
+      </w:r>
+    </w:p>
+    <w:p>
+      <w:pPr>
+        <w:pStyle w:val="a9"/>
+        <w:spacing w:after="0" w:line="276" w:lineRule="auto"/>
+        <w:ind w:left="0"/>
+        <w:rPr>
+          <w:rFonts w:asciiTheme="minorBidi" w:hAnsiTheme="minorBidi" w:hint="cs"/>
+          <w:sz w:val="24"/>
+          <w:szCs w:val="24"/>
+          <w:rtl/>
+        </w:rPr>
+      </w:pPr>
+    </w:p>
+    <w:p>
+      <w:pPr>
+        <w:bidi w:val="0"/>
+        <w:spacing w:after="0" w:line="276" w:lineRule="auto"/>
+        <w:rPr>
+          <w:rFonts w:asciiTheme="minorBidi" w:hAnsiTheme="minorBidi"/>
+          <w:sz w:val="24"/>
+          <w:szCs w:val="24"/>
+          <w:rtl/>
+        </w:rPr>
+      </w:pPr>
+      <w:r>
+        <w:rPr>
+          <w:rFonts w:asciiTheme="minorBidi" w:hAnsiTheme="minorBidi"/>
+          <w:color w:val="0000FF"/>
+          <w:sz w:val="24"/>
+          <w:szCs w:val="24"/>
+        </w:rPr>
+        <w:t>Internal</w:t>
+      </w:r>
+      <w:r>
+        <w:rPr>
+          <w:rFonts w:asciiTheme="minorBidi" w:hAnsiTheme="minorBidi"/>
+          <w:color w:val="0000FF"/>
+          <w:sz w:val="24"/>
+          <w:szCs w:val="24"/>
+        </w:rPr>
+        <w:t xml:space="preserve"> </w:t>
+      </w:r>
+      <w:r>
+        <w:rPr>
+          <w:rFonts w:asciiTheme="minorBidi" w:hAnsiTheme="minorBidi"/>
+          <w:color w:val="0000FF"/>
+          <w:sz w:val="24"/>
+          <w:szCs w:val="24"/>
+        </w:rPr>
+        <w:t>class</w:t>
+      </w:r>
+      <w:r>
+        <w:rPr>
+          <w:rFonts w:asciiTheme="minorBidi" w:hAnsiTheme="minorBidi"/>
+          <w:color w:val="000000"/>
+          <w:sz w:val="24"/>
+          <w:szCs w:val="24"/>
+        </w:rPr>
+        <w:t xml:space="preserve"> </w:t>
+      </w:r>
+      <w:proofErr w:type="spellStart"/>
+      <w:proofErr w:type="gramStart"/>
+      <w:r>
+        <w:rPr>
+          <w:rFonts w:asciiTheme="minorBidi" w:hAnsiTheme="minorBidi"/>
+          <w:color w:val="2B91AF"/>
+          <w:sz w:val="24"/>
+          <w:szCs w:val="24"/>
+        </w:rPr>
+        <w:t>ElectricCar</w:t>
+      </w:r>
+      <w:proofErr w:type="spellEnd"/>
+      <w:r>
+        <w:rPr>
+          <w:rFonts w:asciiTheme="minorBidi" w:hAnsiTheme="minorBidi"/>
+          <w:color w:val="000000"/>
+          <w:sz w:val="24"/>
+          <w:szCs w:val="24"/>
+        </w:rPr>
+        <w:t xml:space="preserve"> :</w:t>
+      </w:r>
+      <w:proofErr w:type="gramEnd"/>
+      <w:r>
+        <w:rPr>
+          <w:rFonts w:asciiTheme="minorBidi" w:hAnsiTheme="minorBidi"/>
+          <w:color w:val="000000"/>
+          <w:sz w:val="24"/>
+          <w:szCs w:val="24"/>
+        </w:rPr>
+        <w:t xml:space="preserve"> </w:t>
+      </w:r>
+      <w:r>
+        <w:rPr>
+          <w:rFonts w:asciiTheme="minorBidi" w:hAnsiTheme="minorBidi"/>
+          <w:color w:val="2B91AF"/>
+          <w:sz w:val="24"/>
+          <w:szCs w:val="24"/>
+        </w:rPr>
+        <w:t>Car</w:t>
+      </w:r>
+    </w:p>
+    <w:p>
+      <w:pPr>
+        <w:pStyle w:val="a9"/>
+        <w:spacing w:after="0" w:line="276" w:lineRule="auto"/>
+        <w:ind w:left="0"/>
+        <w:rPr>
+          <w:rFonts w:asciiTheme="minorBidi" w:hAnsiTheme="minorBidi"/>
+          <w:sz w:val="24"/>
+          <w:szCs w:val="24"/>
+          <w:rtl/>
+        </w:rPr>
+      </w:pPr>
+      <w:r>
+        <w:rPr>
+          <w:rFonts w:asciiTheme="minorBidi" w:hAnsiTheme="minorBidi"/>
+          <w:sz w:val="24"/>
+          <w:szCs w:val="24"/>
+          <w:rtl/>
+        </w:rPr>
+        <w:t xml:space="preserve">מחלקה היורשת מ- </w:t>
+      </w:r>
+      <w:r>
+        <w:rPr>
+          <w:rFonts w:asciiTheme="minorBidi" w:hAnsiTheme="minorBidi"/>
+          <w:color w:val="2B91AF"/>
+          <w:sz w:val="24"/>
+          <w:szCs w:val="24"/>
+        </w:rPr>
+        <w:t>Car</w:t>
+      </w:r>
+      <w:r>
+        <w:rPr>
+          <w:rFonts w:asciiTheme="minorBidi" w:hAnsiTheme="minorBidi" w:hint="cs"/>
+          <w:sz w:val="24"/>
+          <w:szCs w:val="24"/>
+          <w:rtl/>
+        </w:rPr>
+        <w:t xml:space="preserve">. </w:t>
+      </w:r>
+      <w:r>
+        <w:rPr>
+          <w:rFonts w:asciiTheme="minorBidi" w:hAnsiTheme="minorBidi" w:hint="cs"/>
+          <w:sz w:val="24"/>
+          <w:szCs w:val="24"/>
+          <w:rtl/>
+        </w:rPr>
+        <w:t xml:space="preserve">מייצגת מכונית המונעת ע"י </w:t>
+      </w:r>
+      <w:r>
+        <w:rPr>
+          <w:rFonts w:asciiTheme="minorBidi" w:hAnsiTheme="minorBidi" w:hint="cs"/>
+          <w:sz w:val="24"/>
+          <w:szCs w:val="24"/>
+          <w:rtl/>
+        </w:rPr>
+        <w:t>חשמל ומ</w:t>
+      </w:r>
+      <w:r>
+        <w:rPr>
+          <w:rFonts w:asciiTheme="minorBidi" w:hAnsiTheme="minorBidi"/>
+          <w:sz w:val="24"/>
+          <w:szCs w:val="24"/>
+          <w:rtl/>
+        </w:rPr>
+        <w:t xml:space="preserve">כילה מידע אודות כמות </w:t>
+      </w:r>
+      <w:r>
+        <w:rPr>
+          <w:rFonts w:asciiTheme="minorBidi" w:hAnsiTheme="minorBidi" w:hint="cs"/>
+          <w:sz w:val="24"/>
+          <w:szCs w:val="24"/>
+          <w:rtl/>
+        </w:rPr>
+        <w:t>החשמל</w:t>
+      </w:r>
+      <w:r>
+        <w:rPr>
+          <w:rFonts w:asciiTheme="minorBidi" w:hAnsiTheme="minorBidi"/>
+          <w:sz w:val="24"/>
+          <w:szCs w:val="24"/>
+          <w:rtl/>
+        </w:rPr>
+        <w:t xml:space="preserve"> </w:t>
+      </w:r>
+      <w:r>
+        <w:rPr>
+          <w:rFonts w:asciiTheme="minorBidi" w:hAnsiTheme="minorBidi" w:hint="cs"/>
+          <w:sz w:val="24"/>
+          <w:szCs w:val="24"/>
+          <w:rtl/>
+        </w:rPr>
+        <w:t>המקסימלית עבור המכונית</w:t>
+      </w:r>
+      <w:r>
+        <w:rPr>
+          <w:rFonts w:asciiTheme="minorBidi" w:hAnsiTheme="minorBidi" w:hint="cs"/>
+          <w:sz w:val="24"/>
+          <w:szCs w:val="24"/>
+          <w:rtl/>
+        </w:rPr>
+        <w:t xml:space="preserve">. </w:t>
+      </w:r>
+      <w:r>
+        <w:rPr>
+          <w:rFonts w:asciiTheme="minorBidi" w:hAnsiTheme="minorBidi" w:cs="Arial" w:hint="cs"/>
+          <w:sz w:val="24"/>
+          <w:szCs w:val="24"/>
+          <w:rtl/>
+        </w:rPr>
+        <w:t>מופע</w:t>
+      </w:r>
+      <w:r>
+        <w:rPr>
+          <w:rFonts w:asciiTheme="minorBidi" w:hAnsiTheme="minorBidi" w:cs="Arial"/>
+          <w:sz w:val="24"/>
+          <w:szCs w:val="24"/>
+          <w:rtl/>
+        </w:rPr>
+        <w:t xml:space="preserve"> </w:t>
+      </w:r>
+      <w:r>
+        <w:rPr>
+          <w:rFonts w:asciiTheme="minorBidi" w:hAnsiTheme="minorBidi" w:cs="Arial" w:hint="cs"/>
+          <w:sz w:val="24"/>
+          <w:szCs w:val="24"/>
+          <w:rtl/>
+        </w:rPr>
+        <w:t>של</w:t>
+      </w:r>
+      <w:r>
+        <w:rPr>
+          <w:rFonts w:asciiTheme="minorBidi" w:hAnsiTheme="minorBidi" w:cs="Arial"/>
+          <w:sz w:val="24"/>
+          <w:szCs w:val="24"/>
+          <w:rtl/>
+        </w:rPr>
+        <w:t xml:space="preserve"> </w:t>
+      </w:r>
+      <w:r>
+        <w:rPr>
+          <w:rFonts w:asciiTheme="minorBidi" w:hAnsiTheme="minorBidi" w:cs="Arial" w:hint="cs"/>
+          <w:sz w:val="24"/>
+          <w:szCs w:val="24"/>
+          <w:rtl/>
+        </w:rPr>
+        <w:t>מחלקה</w:t>
+      </w:r>
+      <w:r>
+        <w:rPr>
+          <w:rFonts w:asciiTheme="minorBidi" w:hAnsiTheme="minorBidi" w:cs="Arial"/>
+          <w:sz w:val="24"/>
+          <w:szCs w:val="24"/>
+          <w:rtl/>
+        </w:rPr>
+        <w:t xml:space="preserve"> </w:t>
+      </w:r>
+      <w:r>
+        <w:rPr>
+          <w:rFonts w:asciiTheme="minorBidi" w:hAnsiTheme="minorBidi" w:cs="Arial" w:hint="cs"/>
+          <w:sz w:val="24"/>
+          <w:szCs w:val="24"/>
+          <w:rtl/>
+        </w:rPr>
+        <w:t>זו</w:t>
+      </w:r>
+      <w:r>
+        <w:rPr>
+          <w:rFonts w:asciiTheme="minorBidi" w:hAnsiTheme="minorBidi" w:cs="Arial"/>
+          <w:sz w:val="24"/>
+          <w:szCs w:val="24"/>
+          <w:rtl/>
+        </w:rPr>
+        <w:t xml:space="preserve"> </w:t>
+      </w:r>
+      <w:r>
+        <w:rPr>
+          <w:rFonts w:asciiTheme="minorBidi" w:hAnsiTheme="minorBidi" w:cs="Arial" w:hint="cs"/>
+          <w:sz w:val="24"/>
+          <w:szCs w:val="24"/>
+          <w:rtl/>
+        </w:rPr>
+        <w:t>מיוצר</w:t>
+      </w:r>
+      <w:r>
+        <w:rPr>
+          <w:rFonts w:asciiTheme="minorBidi" w:hAnsiTheme="minorBidi" w:cs="Arial"/>
+          <w:sz w:val="24"/>
+          <w:szCs w:val="24"/>
+          <w:rtl/>
+        </w:rPr>
+        <w:t xml:space="preserve"> </w:t>
+      </w:r>
+      <w:r>
+        <w:rPr>
+          <w:rFonts w:asciiTheme="minorBidi" w:hAnsiTheme="minorBidi" w:cs="Arial" w:hint="cs"/>
+          <w:sz w:val="24"/>
+          <w:szCs w:val="24"/>
+          <w:rtl/>
+        </w:rPr>
+        <w:t>במחלקת</w:t>
+      </w:r>
+      <w:r>
+        <w:rPr>
+          <w:rFonts w:asciiTheme="minorBidi" w:hAnsiTheme="minorBidi" w:cs="Arial"/>
+          <w:sz w:val="24"/>
+          <w:szCs w:val="24"/>
+          <w:rtl/>
+        </w:rPr>
+        <w:t xml:space="preserve"> </w:t>
+      </w:r>
+      <w:r>
+        <w:rPr>
+          <w:rFonts w:asciiTheme="minorBidi" w:hAnsiTheme="minorBidi"/>
+          <w:sz w:val="24"/>
+          <w:szCs w:val="24"/>
+        </w:rPr>
+        <w:t>VehicleFactory</w:t>
+      </w:r>
+      <w:r>
+        <w:rPr>
+          <w:rFonts w:asciiTheme="minorBidi" w:hAnsiTheme="minorBidi" w:cs="Arial"/>
+          <w:sz w:val="24"/>
+          <w:szCs w:val="24"/>
+          <w:rtl/>
+        </w:rPr>
+        <w:t>.</w:t>
+      </w:r>
+    </w:p>
+    <w:p>
+      <w:pPr>
+        <w:pStyle w:val="a9"/>
+        <w:spacing w:after="0" w:line="276" w:lineRule="auto"/>
+        <w:ind w:left="0"/>
+        <w:rPr>
+          <w:rFonts w:asciiTheme="minorBidi" w:hAnsiTheme="minorBidi"/>
+          <w:sz w:val="24"/>
+          <w:szCs w:val="24"/>
+          <w:rtl/>
+        </w:rPr>
+      </w:pPr>
+    </w:p>
+    <w:p>
+      <w:pPr>
+        <w:bidi w:val="0"/>
+        <w:spacing w:after="0" w:line="276" w:lineRule="auto"/>
+        <w:rPr>
+          <w:rFonts w:asciiTheme="minorBidi" w:hAnsiTheme="minorBidi"/>
+          <w:sz w:val="24"/>
+          <w:szCs w:val="24"/>
+        </w:rPr>
+      </w:pPr>
+      <w:r>
+        <w:rPr>
+          <w:rFonts w:asciiTheme="minorBidi" w:hAnsiTheme="minorBidi"/>
+          <w:color w:val="0000FF"/>
+          <w:sz w:val="24"/>
+          <w:szCs w:val="24"/>
+        </w:rPr>
+        <w:lastRenderedPageBreak/>
+        <w:t>Internal</w:t>
+      </w:r>
+      <w:r>
+        <w:rPr>
+          <w:rFonts w:asciiTheme="minorBidi" w:hAnsiTheme="minorBidi"/>
+          <w:color w:val="0000FF"/>
+          <w:sz w:val="24"/>
+          <w:szCs w:val="24"/>
+        </w:rPr>
+        <w:t xml:space="preserve"> </w:t>
+      </w:r>
+      <w:r>
+        <w:rPr>
+          <w:rFonts w:asciiTheme="minorBidi" w:hAnsiTheme="minorBidi"/>
+          <w:color w:val="0000FF"/>
+          <w:sz w:val="24"/>
+          <w:szCs w:val="24"/>
+        </w:rPr>
+        <w:t>abstract class</w:t>
+      </w:r>
+      <w:r>
+        <w:rPr>
+          <w:rFonts w:asciiTheme="minorBidi" w:hAnsiTheme="minorBidi"/>
+          <w:color w:val="000000"/>
+          <w:sz w:val="24"/>
+          <w:szCs w:val="24"/>
+        </w:rPr>
+        <w:t xml:space="preserve"> </w:t>
+      </w:r>
+      <w:proofErr w:type="gramStart"/>
+      <w:r>
+        <w:rPr>
+          <w:rFonts w:asciiTheme="minorBidi" w:hAnsiTheme="minorBidi"/>
+          <w:color w:val="2B91AF"/>
+          <w:sz w:val="24"/>
+          <w:szCs w:val="24"/>
+        </w:rPr>
+        <w:t>Motorcycle</w:t>
+      </w:r>
+      <w:r>
+        <w:rPr>
+          <w:rFonts w:asciiTheme="minorBidi" w:hAnsiTheme="minorBidi"/>
+          <w:color w:val="000000"/>
+          <w:sz w:val="24"/>
+          <w:szCs w:val="24"/>
+        </w:rPr>
+        <w:t xml:space="preserve"> </w:t>
+      </w:r>
+      <w:r>
+        <w:rPr>
+          <w:rFonts w:asciiTheme="minorBidi" w:hAnsiTheme="minorBidi"/>
+          <w:color w:val="000000"/>
+          <w:sz w:val="24"/>
+          <w:szCs w:val="24"/>
+        </w:rPr>
+        <w:t>:</w:t>
+      </w:r>
+      <w:proofErr w:type="gramEnd"/>
+      <w:r>
+        <w:rPr>
+          <w:rFonts w:asciiTheme="minorBidi" w:hAnsiTheme="minorBidi"/>
+          <w:color w:val="000000"/>
+          <w:sz w:val="24"/>
+          <w:szCs w:val="24"/>
+        </w:rPr>
+        <w:t xml:space="preserve"> </w:t>
+      </w:r>
+      <w:r>
+        <w:rPr>
+          <w:rFonts w:asciiTheme="minorBidi" w:hAnsiTheme="minorBidi"/>
+          <w:color w:val="2B91AF"/>
+          <w:sz w:val="24"/>
+          <w:szCs w:val="24"/>
+        </w:rPr>
         <w:t>Vehicle</w:t>
       </w:r>
     </w:p>
@@ -1169,19 +3359,1700 @@
         <w:spacing w:after="0" w:line="276" w:lineRule="auto"/>
         <w:ind w:left="0"/>
         <w:rPr>
-          <w:rFonts w:asciiTheme="minorBidi" w:hAnsiTheme="minorBidi"/>
-          <w:sz w:val="24"/>
-          <w:szCs w:val="24"/>
-        </w:rPr>
-      </w:pPr>
-      <w:r>
-        <w:rPr>
-          <w:rFonts w:asciiTheme="minorBidi" w:hAnsiTheme="minorBidi"/>
-          <w:sz w:val="24"/>
-          <w:szCs w:val="24"/>
-          <w:rtl/>
-        </w:rPr>
-        <w:t>מחלקה שמהווה את המכנה המשותף לכל כלי הרכב – אבסטרקטית (ממנה יורשים: מכונית, אופנוע, משאית).</w:t>
+          <w:rFonts w:asciiTheme="minorBidi" w:hAnsiTheme="minorBidi" w:hint="cs"/>
+          <w:sz w:val="24"/>
+          <w:szCs w:val="24"/>
+          <w:rtl/>
+        </w:rPr>
+      </w:pPr>
+      <w:r>
+        <w:rPr>
+          <w:rFonts w:asciiTheme="minorBidi" w:hAnsiTheme="minorBidi"/>
+          <w:sz w:val="24"/>
+          <w:szCs w:val="24"/>
+          <w:rtl/>
+        </w:rPr>
+        <w:t>מחלקה</w:t>
+      </w:r>
+      <w:r>
+        <w:rPr>
+          <w:rFonts w:asciiTheme="minorBidi" w:hAnsiTheme="minorBidi"/>
+          <w:sz w:val="24"/>
+          <w:szCs w:val="24"/>
+        </w:rPr>
+        <w:t xml:space="preserve"> </w:t>
+      </w:r>
+      <w:r>
+        <w:rPr>
+          <w:rFonts w:asciiTheme="minorBidi" w:hAnsiTheme="minorBidi"/>
+          <w:sz w:val="24"/>
+          <w:szCs w:val="24"/>
+          <w:rtl/>
+        </w:rPr>
+        <w:t xml:space="preserve">אבסטרקטית </w:t>
+      </w:r>
+      <w:r>
+        <w:rPr>
+          <w:rFonts w:asciiTheme="minorBidi" w:hAnsiTheme="minorBidi" w:hint="cs"/>
+          <w:sz w:val="24"/>
+          <w:szCs w:val="24"/>
+          <w:rtl/>
+        </w:rPr>
+        <w:t xml:space="preserve">היורשת </w:t>
+      </w:r>
+      <w:r>
+        <w:rPr>
+          <w:rFonts w:asciiTheme="minorBidi" w:hAnsiTheme="minorBidi" w:hint="cs"/>
+          <w:sz w:val="24"/>
+          <w:szCs w:val="24"/>
+          <w:rtl/>
+        </w:rPr>
+        <w:t>מ</w:t>
+      </w:r>
+      <w:r>
+        <w:rPr>
+          <w:rFonts w:asciiTheme="minorBidi" w:hAnsiTheme="minorBidi" w:hint="cs"/>
+          <w:sz w:val="24"/>
+          <w:szCs w:val="24"/>
+          <w:rtl/>
+        </w:rPr>
+        <w:t>-</w:t>
+      </w:r>
+      <w:r>
+        <w:rPr>
+          <w:rFonts w:asciiTheme="minorBidi" w:hAnsiTheme="minorBidi"/>
+          <w:color w:val="2B91AF"/>
+          <w:sz w:val="24"/>
+          <w:szCs w:val="24"/>
+        </w:rPr>
+        <w:t>Vehicle</w:t>
+      </w:r>
+      <w:r>
+        <w:rPr>
+          <w:rFonts w:asciiTheme="minorBidi" w:hAnsiTheme="minorBidi"/>
+          <w:color w:val="2B91AF"/>
+          <w:sz w:val="24"/>
+          <w:szCs w:val="24"/>
+        </w:rPr>
+        <w:t xml:space="preserve"> </w:t>
+      </w:r>
+      <w:r>
+        <w:rPr>
+          <w:rFonts w:asciiTheme="minorBidi" w:hAnsiTheme="minorBidi" w:hint="cs"/>
+          <w:sz w:val="24"/>
+          <w:szCs w:val="24"/>
+          <w:rtl/>
+        </w:rPr>
+        <w:t xml:space="preserve"> ו</w:t>
+      </w:r>
+      <w:r>
+        <w:rPr>
+          <w:rFonts w:asciiTheme="minorBidi" w:hAnsiTheme="minorBidi" w:hint="cs"/>
+          <w:sz w:val="24"/>
+          <w:szCs w:val="24"/>
+          <w:rtl/>
+        </w:rPr>
+        <w:t xml:space="preserve">מהווה בסיס לסוגי </w:t>
+      </w:r>
+      <w:r>
+        <w:rPr>
+          <w:rFonts w:asciiTheme="minorBidi" w:hAnsiTheme="minorBidi" w:hint="cs"/>
+          <w:sz w:val="24"/>
+          <w:szCs w:val="24"/>
+          <w:rtl/>
+        </w:rPr>
+        <w:t>האופנועים</w:t>
+      </w:r>
+      <w:r>
+        <w:rPr>
+          <w:rFonts w:asciiTheme="minorBidi" w:hAnsiTheme="minorBidi" w:hint="cs"/>
+          <w:sz w:val="24"/>
+          <w:szCs w:val="24"/>
+          <w:rtl/>
+        </w:rPr>
+        <w:t xml:space="preserve"> בעל</w:t>
+      </w:r>
+      <w:r>
+        <w:rPr>
+          <w:rFonts w:asciiTheme="minorBidi" w:hAnsiTheme="minorBidi" w:hint="cs"/>
+          <w:sz w:val="24"/>
+          <w:szCs w:val="24"/>
+          <w:rtl/>
+        </w:rPr>
+        <w:t>י</w:t>
+      </w:r>
+      <w:r>
+        <w:rPr>
+          <w:rFonts w:asciiTheme="minorBidi" w:hAnsiTheme="minorBidi" w:hint="cs"/>
+          <w:sz w:val="24"/>
+          <w:szCs w:val="24"/>
+          <w:rtl/>
+        </w:rPr>
+        <w:t xml:space="preserve"> המנועים השונים</w:t>
+      </w:r>
+      <w:r>
+        <w:rPr>
+          <w:rFonts w:asciiTheme="minorBidi" w:hAnsiTheme="minorBidi" w:hint="cs"/>
+          <w:sz w:val="24"/>
+          <w:szCs w:val="24"/>
+          <w:rtl/>
+        </w:rPr>
+        <w:t>. המחלקה</w:t>
+      </w:r>
+      <w:r>
+        <w:rPr>
+          <w:rFonts w:asciiTheme="minorBidi" w:hAnsiTheme="minorBidi"/>
+          <w:sz w:val="24"/>
+          <w:szCs w:val="24"/>
+          <w:rtl/>
+        </w:rPr>
+        <w:t xml:space="preserve"> </w:t>
+      </w:r>
+      <w:r>
+        <w:rPr>
+          <w:rFonts w:asciiTheme="minorBidi" w:hAnsiTheme="minorBidi" w:hint="cs"/>
+          <w:sz w:val="24"/>
+          <w:szCs w:val="24"/>
+          <w:rtl/>
+        </w:rPr>
+        <w:t xml:space="preserve">את הטיפוס </w:t>
+      </w:r>
+      <w:proofErr w:type="spellStart"/>
+      <w:r>
+        <w:rPr>
+          <w:rFonts w:asciiTheme="minorBidi" w:hAnsiTheme="minorBidi"/>
+          <w:color w:val="2B91AF"/>
+          <w:sz w:val="24"/>
+          <w:szCs w:val="24"/>
+        </w:rPr>
+        <w:t>eLicenseType</w:t>
+      </w:r>
+      <w:proofErr w:type="spellEnd"/>
+      <w:r>
+        <w:rPr>
+          <w:rFonts w:asciiTheme="minorBidi" w:hAnsiTheme="minorBidi" w:hint="cs"/>
+          <w:sz w:val="24"/>
+          <w:szCs w:val="24"/>
+          <w:rtl/>
+        </w:rPr>
+        <w:t xml:space="preserve"> </w:t>
+      </w:r>
+      <w:r>
+        <w:rPr>
+          <w:rFonts w:asciiTheme="minorBidi" w:hAnsiTheme="minorBidi"/>
+          <w:sz w:val="24"/>
+          <w:szCs w:val="24"/>
+          <w:rtl/>
+        </w:rPr>
+        <w:t>,</w:t>
+      </w:r>
+      <w:r>
+        <w:rPr>
+          <w:rFonts w:asciiTheme="minorBidi" w:hAnsiTheme="minorBidi" w:hint="cs"/>
+          <w:sz w:val="24"/>
+          <w:szCs w:val="24"/>
+          <w:rtl/>
+        </w:rPr>
+        <w:t xml:space="preserve"> ותכונות ייחודיות נוספות עבור אופנוע כגון</w:t>
+      </w:r>
+      <w:r>
+        <w:rPr>
+          <w:rFonts w:asciiTheme="minorBidi" w:hAnsiTheme="minorBidi"/>
+          <w:sz w:val="24"/>
+          <w:szCs w:val="24"/>
+          <w:rtl/>
+        </w:rPr>
+        <w:t xml:space="preserve"> נפח מנוע</w:t>
+      </w:r>
+      <w:r>
+        <w:rPr>
+          <w:rFonts w:asciiTheme="minorBidi" w:hAnsiTheme="minorBidi" w:hint="cs"/>
+          <w:sz w:val="24"/>
+          <w:szCs w:val="24"/>
+          <w:rtl/>
+        </w:rPr>
+        <w:t xml:space="preserve"> ועוד</w:t>
+      </w:r>
+      <w:r>
+        <w:rPr>
+          <w:rFonts w:asciiTheme="minorBidi" w:hAnsiTheme="minorBidi" w:hint="cs"/>
+          <w:sz w:val="24"/>
+          <w:szCs w:val="24"/>
+          <w:rtl/>
+        </w:rPr>
+        <w:t>.</w:t>
+      </w:r>
+    </w:p>
+    <w:p>
+      <w:pPr>
+        <w:bidi w:val="0"/>
+        <w:spacing w:after="0" w:line="276" w:lineRule="auto"/>
+        <w:rPr>
+          <w:rFonts w:asciiTheme="minorBidi" w:hAnsiTheme="minorBidi"/>
+          <w:sz w:val="24"/>
+          <w:szCs w:val="24"/>
+          <w:rtl/>
+        </w:rPr>
+      </w:pPr>
+      <w:r>
+        <w:rPr>
+          <w:rFonts w:asciiTheme="minorBidi" w:hAnsiTheme="minorBidi"/>
+          <w:color w:val="0000FF"/>
+          <w:sz w:val="24"/>
+          <w:szCs w:val="24"/>
+        </w:rPr>
+        <w:t>internal</w:t>
+      </w:r>
+      <w:r>
+        <w:rPr>
+          <w:rFonts w:asciiTheme="minorBidi" w:hAnsiTheme="minorBidi"/>
+          <w:color w:val="0000FF"/>
+          <w:sz w:val="24"/>
+          <w:szCs w:val="24"/>
+        </w:rPr>
+        <w:t xml:space="preserve"> </w:t>
+      </w:r>
+      <w:proofErr w:type="spellStart"/>
+      <w:r>
+        <w:rPr>
+          <w:rFonts w:asciiTheme="minorBidi" w:hAnsiTheme="minorBidi"/>
+          <w:color w:val="0000FF"/>
+          <w:sz w:val="24"/>
+          <w:szCs w:val="24"/>
+        </w:rPr>
+        <w:t>enum</w:t>
+      </w:r>
+      <w:proofErr w:type="spellEnd"/>
+      <w:r>
+        <w:rPr>
+          <w:rFonts w:asciiTheme="minorBidi" w:hAnsiTheme="minorBidi"/>
+          <w:color w:val="000000"/>
+          <w:sz w:val="24"/>
+          <w:szCs w:val="24"/>
+        </w:rPr>
+        <w:t xml:space="preserve"> </w:t>
+      </w:r>
+      <w:proofErr w:type="spellStart"/>
+      <w:r>
+        <w:rPr>
+          <w:rFonts w:asciiTheme="minorBidi" w:hAnsiTheme="minorBidi"/>
+          <w:color w:val="2B91AF"/>
+          <w:sz w:val="24"/>
+          <w:szCs w:val="24"/>
+        </w:rPr>
+        <w:t>eMotorcycleLicenseType</w:t>
+      </w:r>
+      <w:proofErr w:type="spellEnd"/>
+    </w:p>
+    <w:p>
+      <w:pPr>
+        <w:spacing w:after="0" w:line="276" w:lineRule="auto"/>
+        <w:rPr>
+          <w:rFonts w:asciiTheme="minorBidi" w:hAnsiTheme="minorBidi" w:hint="cs"/>
+          <w:sz w:val="24"/>
+          <w:szCs w:val="24"/>
+          <w:rtl/>
+        </w:rPr>
+      </w:pPr>
+      <w:r>
+        <w:rPr>
+          <w:rFonts w:asciiTheme="minorBidi" w:hAnsiTheme="minorBidi" w:hint="cs"/>
+          <w:sz w:val="24"/>
+          <w:szCs w:val="24"/>
+          <w:rtl/>
+        </w:rPr>
+        <w:t>טיפוס ה</w:t>
+      </w:r>
+      <w:r>
+        <w:rPr>
+          <w:rFonts w:asciiTheme="minorBidi" w:hAnsiTheme="minorBidi"/>
+          <w:sz w:val="24"/>
+          <w:szCs w:val="24"/>
+          <w:rtl/>
+        </w:rPr>
+        <w:t xml:space="preserve">מאגד סוגי רישיונות אפשריים לאופנוע </w:t>
+      </w:r>
+      <w:r>
+        <w:rPr>
+          <w:rFonts w:asciiTheme="minorBidi" w:hAnsiTheme="minorBidi" w:hint="cs"/>
+          <w:sz w:val="24"/>
+          <w:szCs w:val="24"/>
+          <w:rtl/>
+        </w:rPr>
+        <w:t xml:space="preserve">. </w:t>
+      </w:r>
+      <w:r>
+        <w:rPr>
+          <w:rFonts w:asciiTheme="minorBidi" w:hAnsiTheme="minorBidi"/>
+          <w:sz w:val="24"/>
+          <w:szCs w:val="24"/>
+          <w:rtl/>
+        </w:rPr>
+        <w:t xml:space="preserve">מקונן במחלקה </w:t>
+      </w:r>
+      <w:r>
+        <w:rPr>
+          <w:rFonts w:asciiTheme="minorBidi" w:hAnsiTheme="minorBidi"/>
+          <w:color w:val="2B91AF"/>
+          <w:sz w:val="24"/>
+          <w:szCs w:val="24"/>
+        </w:rPr>
+        <w:t>Motorcycle</w:t>
+      </w:r>
+      <w:r>
+        <w:rPr>
+          <w:rFonts w:asciiTheme="minorBidi" w:hAnsiTheme="minorBidi" w:hint="cs"/>
+          <w:sz w:val="24"/>
+          <w:szCs w:val="24"/>
+          <w:rtl/>
+        </w:rPr>
+        <w:t>.</w:t>
+      </w:r>
+    </w:p>
+    <w:p>
+      <w:pPr>
+        <w:pStyle w:val="a9"/>
+        <w:spacing w:after="0" w:line="276" w:lineRule="auto"/>
+        <w:ind w:left="0"/>
+        <w:rPr>
+          <w:rFonts w:asciiTheme="minorBidi" w:hAnsiTheme="minorBidi"/>
+          <w:sz w:val="24"/>
+          <w:szCs w:val="24"/>
+          <w:rtl/>
+        </w:rPr>
+      </w:pPr>
+    </w:p>
+    <w:p>
+      <w:pPr>
+        <w:bidi w:val="0"/>
+        <w:spacing w:after="0" w:line="276" w:lineRule="auto"/>
+        <w:rPr>
+          <w:rFonts w:asciiTheme="minorBidi" w:hAnsiTheme="minorBidi"/>
+          <w:sz w:val="24"/>
+          <w:szCs w:val="24"/>
+          <w:rtl/>
+        </w:rPr>
+      </w:pPr>
+      <w:r>
+        <w:rPr>
+          <w:rFonts w:asciiTheme="minorBidi" w:hAnsiTheme="minorBidi"/>
+          <w:color w:val="0000FF"/>
+          <w:sz w:val="24"/>
+          <w:szCs w:val="24"/>
+        </w:rPr>
+        <w:t>Internal</w:t>
+      </w:r>
+      <w:r>
+        <w:rPr>
+          <w:rFonts w:asciiTheme="minorBidi" w:hAnsiTheme="minorBidi"/>
+          <w:color w:val="0000FF"/>
+          <w:sz w:val="24"/>
+          <w:szCs w:val="24"/>
+        </w:rPr>
+        <w:t xml:space="preserve"> </w:t>
+      </w:r>
+      <w:r>
+        <w:rPr>
+          <w:rFonts w:asciiTheme="minorBidi" w:hAnsiTheme="minorBidi"/>
+          <w:color w:val="0000FF"/>
+          <w:sz w:val="24"/>
+          <w:szCs w:val="24"/>
+        </w:rPr>
+        <w:t>class</w:t>
+      </w:r>
+      <w:r>
+        <w:rPr>
+          <w:rFonts w:asciiTheme="minorBidi" w:hAnsiTheme="minorBidi"/>
+          <w:color w:val="000000"/>
+          <w:sz w:val="24"/>
+          <w:szCs w:val="24"/>
+        </w:rPr>
+        <w:t xml:space="preserve"> </w:t>
+      </w:r>
+      <w:proofErr w:type="spellStart"/>
+      <w:proofErr w:type="gramStart"/>
+      <w:r>
+        <w:rPr>
+          <w:rFonts w:asciiTheme="minorBidi" w:hAnsiTheme="minorBidi"/>
+          <w:color w:val="2B91AF"/>
+          <w:sz w:val="24"/>
+          <w:szCs w:val="24"/>
+        </w:rPr>
+        <w:t>FuelMotorcycle</w:t>
+      </w:r>
+      <w:proofErr w:type="spellEnd"/>
+      <w:r>
+        <w:rPr>
+          <w:rFonts w:asciiTheme="minorBidi" w:hAnsiTheme="minorBidi"/>
+          <w:color w:val="2B91AF"/>
+          <w:sz w:val="24"/>
+          <w:szCs w:val="24"/>
+        </w:rPr>
+        <w:t xml:space="preserve"> </w:t>
+      </w:r>
+      <w:r>
+        <w:rPr>
+          <w:rFonts w:asciiTheme="minorBidi" w:hAnsiTheme="minorBidi"/>
+          <w:color w:val="000000"/>
+          <w:sz w:val="24"/>
+          <w:szCs w:val="24"/>
+        </w:rPr>
+        <w:t>:</w:t>
+      </w:r>
+      <w:proofErr w:type="gramEnd"/>
+      <w:r>
+        <w:rPr>
+          <w:rFonts w:asciiTheme="minorBidi" w:hAnsiTheme="minorBidi"/>
+          <w:color w:val="000000"/>
+          <w:sz w:val="24"/>
+          <w:szCs w:val="24"/>
+        </w:rPr>
+        <w:t xml:space="preserve"> </w:t>
+      </w:r>
+      <w:r>
+        <w:rPr>
+          <w:rFonts w:asciiTheme="minorBidi" w:hAnsiTheme="minorBidi"/>
+          <w:color w:val="2B91AF"/>
+          <w:sz w:val="24"/>
+          <w:szCs w:val="24"/>
+        </w:rPr>
+        <w:t>Motorcycle</w:t>
+      </w:r>
+    </w:p>
+    <w:p>
+      <w:pPr>
+        <w:pStyle w:val="a9"/>
+        <w:spacing w:after="0" w:line="276" w:lineRule="auto"/>
+        <w:ind w:left="0"/>
+        <w:rPr>
+          <w:rFonts w:asciiTheme="minorBidi" w:hAnsiTheme="minorBidi"/>
+          <w:sz w:val="24"/>
+          <w:szCs w:val="24"/>
+        </w:rPr>
+      </w:pPr>
+      <w:r>
+        <w:rPr>
+          <w:rFonts w:asciiTheme="minorBidi" w:hAnsiTheme="minorBidi"/>
+          <w:sz w:val="24"/>
+          <w:szCs w:val="24"/>
+          <w:rtl/>
+        </w:rPr>
+        <w:t xml:space="preserve">מחלקה </w:t>
+      </w:r>
+      <w:r>
+        <w:rPr>
+          <w:rFonts w:asciiTheme="minorBidi" w:hAnsiTheme="minorBidi" w:hint="cs"/>
+          <w:sz w:val="24"/>
+          <w:szCs w:val="24"/>
+          <w:rtl/>
+        </w:rPr>
+        <w:t>ה</w:t>
+      </w:r>
+      <w:r>
+        <w:rPr>
+          <w:rFonts w:asciiTheme="minorBidi" w:hAnsiTheme="minorBidi"/>
+          <w:sz w:val="24"/>
+          <w:szCs w:val="24"/>
+          <w:rtl/>
+        </w:rPr>
+        <w:t>יורשת מ</w:t>
+      </w:r>
+      <w:r>
+        <w:rPr>
+          <w:rFonts w:asciiTheme="minorBidi" w:hAnsiTheme="minorBidi"/>
+          <w:color w:val="2B91AF"/>
+          <w:sz w:val="24"/>
+          <w:szCs w:val="24"/>
+        </w:rPr>
+        <w:t>Motorcycle</w:t>
+      </w:r>
+      <w:r>
+        <w:rPr>
+          <w:rFonts w:asciiTheme="minorBidi" w:hAnsiTheme="minorBidi"/>
+          <w:sz w:val="24"/>
+          <w:szCs w:val="24"/>
+        </w:rPr>
+        <w:t xml:space="preserve"> -</w:t>
+      </w:r>
+      <w:r>
+        <w:rPr>
+          <w:rFonts w:asciiTheme="minorBidi" w:hAnsiTheme="minorBidi" w:hint="cs"/>
+          <w:sz w:val="24"/>
+          <w:szCs w:val="24"/>
+          <w:rtl/>
+        </w:rPr>
+        <w:t xml:space="preserve"> ו</w:t>
+      </w:r>
+      <w:r>
+        <w:rPr>
+          <w:rFonts w:asciiTheme="minorBidi" w:hAnsiTheme="minorBidi"/>
+          <w:sz w:val="24"/>
+          <w:szCs w:val="24"/>
+          <w:rtl/>
+        </w:rPr>
+        <w:t>מייצגת אופנוע המונע ע</w:t>
+      </w:r>
+      <w:r>
+        <w:rPr>
+          <w:rFonts w:asciiTheme="minorBidi" w:hAnsiTheme="minorBidi" w:hint="cs"/>
+          <w:sz w:val="24"/>
+          <w:szCs w:val="24"/>
+          <w:rtl/>
+        </w:rPr>
+        <w:t>"י</w:t>
+      </w:r>
+      <w:r>
+        <w:rPr>
+          <w:rFonts w:asciiTheme="minorBidi" w:hAnsiTheme="minorBidi"/>
+          <w:sz w:val="24"/>
+          <w:szCs w:val="24"/>
+          <w:rtl/>
+        </w:rPr>
+        <w:t xml:space="preserve"> דלק. </w:t>
+      </w:r>
+      <w:r>
+        <w:rPr>
+          <w:rFonts w:asciiTheme="minorBidi" w:hAnsiTheme="minorBidi" w:hint="cs"/>
+          <w:sz w:val="24"/>
+          <w:szCs w:val="24"/>
+          <w:rtl/>
+        </w:rPr>
+        <w:t xml:space="preserve">המחלקה </w:t>
+      </w:r>
+      <w:r>
+        <w:rPr>
+          <w:rFonts w:asciiTheme="minorBidi" w:hAnsiTheme="minorBidi"/>
+          <w:sz w:val="24"/>
+          <w:szCs w:val="24"/>
+          <w:rtl/>
+        </w:rPr>
+        <w:t xml:space="preserve">מכילה מידע </w:t>
+      </w:r>
+      <w:r>
+        <w:rPr>
+          <w:rFonts w:asciiTheme="minorBidi" w:hAnsiTheme="minorBidi" w:hint="cs"/>
+          <w:sz w:val="24"/>
+          <w:szCs w:val="24"/>
+          <w:rtl/>
+        </w:rPr>
+        <w:t>אודות</w:t>
+      </w:r>
+      <w:r>
+        <w:rPr>
+          <w:rFonts w:asciiTheme="minorBidi" w:hAnsiTheme="minorBidi"/>
+          <w:sz w:val="24"/>
+          <w:szCs w:val="24"/>
+          <w:rtl/>
+        </w:rPr>
+        <w:t xml:space="preserve"> התכונות </w:t>
+      </w:r>
+      <w:r>
+        <w:rPr>
+          <w:rFonts w:asciiTheme="minorBidi" w:hAnsiTheme="minorBidi" w:hint="cs"/>
+          <w:sz w:val="24"/>
+          <w:szCs w:val="24"/>
+          <w:rtl/>
+        </w:rPr>
+        <w:t>הייחודיות עבור</w:t>
+      </w:r>
+      <w:r>
+        <w:rPr>
+          <w:rFonts w:asciiTheme="minorBidi" w:hAnsiTheme="minorBidi"/>
+          <w:sz w:val="24"/>
+          <w:szCs w:val="24"/>
+          <w:rtl/>
+        </w:rPr>
+        <w:t xml:space="preserve"> </w:t>
+      </w:r>
+      <w:r>
+        <w:rPr>
+          <w:rFonts w:asciiTheme="minorBidi" w:hAnsiTheme="minorBidi" w:hint="cs"/>
+          <w:sz w:val="24"/>
+          <w:szCs w:val="24"/>
+          <w:rtl/>
+        </w:rPr>
+        <w:t>אופנוע</w:t>
+      </w:r>
+      <w:r>
+        <w:rPr>
+          <w:rFonts w:asciiTheme="minorBidi" w:hAnsiTheme="minorBidi"/>
+          <w:sz w:val="24"/>
+          <w:szCs w:val="24"/>
+          <w:rtl/>
+        </w:rPr>
+        <w:t xml:space="preserve"> כמו </w:t>
+      </w:r>
+      <w:r>
+        <w:rPr>
+          <w:rFonts w:asciiTheme="minorBidi" w:hAnsiTheme="minorBidi" w:hint="cs"/>
+          <w:sz w:val="24"/>
+          <w:szCs w:val="24"/>
+          <w:rtl/>
+        </w:rPr>
+        <w:t xml:space="preserve">סוגי רישיונות האופנוע האפשריים ובפרט זה של הנוכחי, נפח המנוע ועוד. </w:t>
+      </w:r>
+      <w:r>
+        <w:rPr>
+          <w:rFonts w:asciiTheme="minorBidi" w:hAnsiTheme="minorBidi" w:cs="Arial" w:hint="cs"/>
+          <w:sz w:val="24"/>
+          <w:szCs w:val="24"/>
+          <w:rtl/>
+        </w:rPr>
+        <w:t>מופע</w:t>
+      </w:r>
+      <w:r>
+        <w:rPr>
+          <w:rFonts w:asciiTheme="minorBidi" w:hAnsiTheme="minorBidi" w:cs="Arial"/>
+          <w:sz w:val="24"/>
+          <w:szCs w:val="24"/>
+          <w:rtl/>
+        </w:rPr>
+        <w:t xml:space="preserve"> </w:t>
+      </w:r>
+      <w:r>
+        <w:rPr>
+          <w:rFonts w:asciiTheme="minorBidi" w:hAnsiTheme="minorBidi" w:cs="Arial" w:hint="cs"/>
+          <w:sz w:val="24"/>
+          <w:szCs w:val="24"/>
+          <w:rtl/>
+        </w:rPr>
+        <w:t>של</w:t>
+      </w:r>
+      <w:r>
+        <w:rPr>
+          <w:rFonts w:asciiTheme="minorBidi" w:hAnsiTheme="minorBidi" w:cs="Arial"/>
+          <w:sz w:val="24"/>
+          <w:szCs w:val="24"/>
+          <w:rtl/>
+        </w:rPr>
+        <w:t xml:space="preserve"> </w:t>
+      </w:r>
+      <w:r>
+        <w:rPr>
+          <w:rFonts w:asciiTheme="minorBidi" w:hAnsiTheme="minorBidi" w:cs="Arial" w:hint="cs"/>
+          <w:sz w:val="24"/>
+          <w:szCs w:val="24"/>
+          <w:rtl/>
+        </w:rPr>
+        <w:t>מחלקה</w:t>
+      </w:r>
+      <w:r>
+        <w:rPr>
+          <w:rFonts w:asciiTheme="minorBidi" w:hAnsiTheme="minorBidi" w:cs="Arial"/>
+          <w:sz w:val="24"/>
+          <w:szCs w:val="24"/>
+          <w:rtl/>
+        </w:rPr>
+        <w:t xml:space="preserve"> </w:t>
+      </w:r>
+      <w:r>
+        <w:rPr>
+          <w:rFonts w:asciiTheme="minorBidi" w:hAnsiTheme="minorBidi" w:cs="Arial" w:hint="cs"/>
+          <w:sz w:val="24"/>
+          <w:szCs w:val="24"/>
+          <w:rtl/>
+        </w:rPr>
+        <w:t>זו</w:t>
+      </w:r>
+      <w:r>
+        <w:rPr>
+          <w:rFonts w:asciiTheme="minorBidi" w:hAnsiTheme="minorBidi" w:cs="Arial"/>
+          <w:sz w:val="24"/>
+          <w:szCs w:val="24"/>
+          <w:rtl/>
+        </w:rPr>
+        <w:t xml:space="preserve"> </w:t>
+      </w:r>
+      <w:r>
+        <w:rPr>
+          <w:rFonts w:asciiTheme="minorBidi" w:hAnsiTheme="minorBidi" w:cs="Arial" w:hint="cs"/>
+          <w:sz w:val="24"/>
+          <w:szCs w:val="24"/>
+          <w:rtl/>
+        </w:rPr>
+        <w:t>מיוצר</w:t>
+      </w:r>
+      <w:r>
+        <w:rPr>
+          <w:rFonts w:asciiTheme="minorBidi" w:hAnsiTheme="minorBidi" w:cs="Arial"/>
+          <w:sz w:val="24"/>
+          <w:szCs w:val="24"/>
+          <w:rtl/>
+        </w:rPr>
+        <w:t xml:space="preserve"> </w:t>
+      </w:r>
+      <w:r>
+        <w:rPr>
+          <w:rFonts w:asciiTheme="minorBidi" w:hAnsiTheme="minorBidi" w:cs="Arial" w:hint="cs"/>
+          <w:sz w:val="24"/>
+          <w:szCs w:val="24"/>
+          <w:rtl/>
+        </w:rPr>
+        <w:t>במחלקת</w:t>
+      </w:r>
+      <w:r>
+        <w:rPr>
+          <w:rFonts w:asciiTheme="minorBidi" w:hAnsiTheme="minorBidi" w:cs="Arial"/>
+          <w:sz w:val="24"/>
+          <w:szCs w:val="24"/>
+          <w:rtl/>
+        </w:rPr>
+        <w:t xml:space="preserve"> </w:t>
+      </w:r>
+      <w:r>
+        <w:rPr>
+          <w:rFonts w:asciiTheme="minorBidi" w:hAnsiTheme="minorBidi"/>
+          <w:sz w:val="24"/>
+          <w:szCs w:val="24"/>
+        </w:rPr>
+        <w:t>VehicleFactory</w:t>
+      </w:r>
+      <w:r>
+        <w:rPr>
+          <w:rFonts w:asciiTheme="minorBidi" w:hAnsiTheme="minorBidi" w:cs="Arial"/>
+          <w:sz w:val="24"/>
+          <w:szCs w:val="24"/>
+          <w:rtl/>
+        </w:rPr>
+        <w:t>.</w:t>
+      </w:r>
+    </w:p>
+    <w:p>
+      <w:pPr>
+        <w:pStyle w:val="a9"/>
+        <w:spacing w:after="0" w:line="276" w:lineRule="auto"/>
+        <w:ind w:left="0"/>
+        <w:rPr>
+          <w:rFonts w:asciiTheme="minorBidi" w:hAnsiTheme="minorBidi" w:hint="cs"/>
+          <w:sz w:val="24"/>
+          <w:szCs w:val="24"/>
+          <w:rtl/>
+        </w:rPr>
+      </w:pPr>
+    </w:p>
+    <w:p>
+      <w:pPr>
+        <w:bidi w:val="0"/>
+        <w:spacing w:after="0" w:line="276" w:lineRule="auto"/>
+        <w:rPr>
+          <w:rFonts w:asciiTheme="minorBidi" w:hAnsiTheme="minorBidi"/>
+          <w:sz w:val="24"/>
+          <w:szCs w:val="24"/>
+          <w:rtl/>
+        </w:rPr>
+      </w:pPr>
+      <w:r>
+        <w:rPr>
+          <w:rFonts w:asciiTheme="minorBidi" w:hAnsiTheme="minorBidi"/>
+          <w:color w:val="0000FF"/>
+          <w:sz w:val="24"/>
+          <w:szCs w:val="24"/>
+        </w:rPr>
+        <w:t>Internal</w:t>
+      </w:r>
+      <w:r>
+        <w:rPr>
+          <w:rFonts w:asciiTheme="minorBidi" w:hAnsiTheme="minorBidi"/>
+          <w:color w:val="0000FF"/>
+          <w:sz w:val="24"/>
+          <w:szCs w:val="24"/>
+        </w:rPr>
+        <w:t xml:space="preserve"> </w:t>
+      </w:r>
+      <w:r>
+        <w:rPr>
+          <w:rFonts w:asciiTheme="minorBidi" w:hAnsiTheme="minorBidi"/>
+          <w:color w:val="0000FF"/>
+          <w:sz w:val="24"/>
+          <w:szCs w:val="24"/>
+        </w:rPr>
+        <w:t>class</w:t>
+      </w:r>
+      <w:r>
+        <w:rPr>
+          <w:rFonts w:asciiTheme="minorBidi" w:hAnsiTheme="minorBidi"/>
+          <w:color w:val="000000"/>
+          <w:sz w:val="24"/>
+          <w:szCs w:val="24"/>
+        </w:rPr>
+        <w:t xml:space="preserve"> </w:t>
+      </w:r>
+      <w:proofErr w:type="spellStart"/>
+      <w:r>
+        <w:rPr>
+          <w:rFonts w:asciiTheme="minorBidi" w:hAnsiTheme="minorBidi"/>
+          <w:color w:val="2B91AF"/>
+          <w:sz w:val="24"/>
+          <w:szCs w:val="24"/>
+        </w:rPr>
+        <w:t>ElectricMotorcycle</w:t>
+      </w:r>
+      <w:proofErr w:type="spellEnd"/>
+      <w:r>
+        <w:rPr>
+          <w:rFonts w:asciiTheme="minorBidi" w:hAnsiTheme="minorBidi"/>
+          <w:color w:val="000000"/>
+          <w:sz w:val="24"/>
+          <w:szCs w:val="24"/>
+        </w:rPr>
+        <w:t xml:space="preserve">: </w:t>
+      </w:r>
+      <w:r>
+        <w:rPr>
+          <w:rFonts w:asciiTheme="minorBidi" w:hAnsiTheme="minorBidi"/>
+          <w:color w:val="2B91AF"/>
+          <w:sz w:val="24"/>
+          <w:szCs w:val="24"/>
+        </w:rPr>
+        <w:t>Motorcycle</w:t>
+      </w:r>
+    </w:p>
+    <w:p>
+      <w:pPr>
+        <w:pStyle w:val="a9"/>
+        <w:spacing w:after="0" w:line="276" w:lineRule="auto"/>
+        <w:ind w:left="0"/>
+        <w:rPr>
+          <w:rFonts w:asciiTheme="minorBidi" w:hAnsiTheme="minorBidi" w:hint="cs"/>
+          <w:sz w:val="24"/>
+          <w:szCs w:val="24"/>
+          <w:rtl/>
+        </w:rPr>
+      </w:pPr>
+      <w:r>
+        <w:rPr>
+          <w:rFonts w:asciiTheme="minorBidi" w:hAnsiTheme="minorBidi"/>
+          <w:sz w:val="24"/>
+          <w:szCs w:val="24"/>
+          <w:rtl/>
+        </w:rPr>
+        <w:t xml:space="preserve">מחלקה </w:t>
+      </w:r>
+      <w:r>
+        <w:rPr>
+          <w:rFonts w:asciiTheme="minorBidi" w:hAnsiTheme="minorBidi" w:hint="cs"/>
+          <w:sz w:val="24"/>
+          <w:szCs w:val="24"/>
+          <w:rtl/>
+        </w:rPr>
+        <w:t>היורשת</w:t>
+      </w:r>
+      <w:r>
+        <w:rPr>
+          <w:rFonts w:asciiTheme="minorBidi" w:hAnsiTheme="minorBidi"/>
+          <w:sz w:val="24"/>
+          <w:szCs w:val="24"/>
+          <w:rtl/>
+        </w:rPr>
+        <w:t xml:space="preserve"> </w:t>
+      </w:r>
+      <w:r>
+        <w:rPr>
+          <w:rFonts w:asciiTheme="minorBidi" w:hAnsiTheme="minorBidi"/>
+          <w:sz w:val="24"/>
+          <w:szCs w:val="24"/>
+          <w:rtl/>
+        </w:rPr>
+        <w:t>מ</w:t>
+      </w:r>
+      <w:r>
+        <w:rPr>
+          <w:rFonts w:asciiTheme="minorBidi" w:hAnsiTheme="minorBidi"/>
+          <w:color w:val="2B91AF"/>
+          <w:sz w:val="24"/>
+          <w:szCs w:val="24"/>
+        </w:rPr>
+        <w:t>Motorcycle</w:t>
+      </w:r>
+      <w:r>
+        <w:rPr>
+          <w:rFonts w:asciiTheme="minorBidi" w:hAnsiTheme="minorBidi"/>
+          <w:sz w:val="24"/>
+          <w:szCs w:val="24"/>
+        </w:rPr>
+        <w:t xml:space="preserve"> </w:t>
+      </w:r>
+      <w:r>
+        <w:rPr>
+          <w:rFonts w:asciiTheme="minorBidi" w:hAnsiTheme="minorBidi"/>
+          <w:sz w:val="24"/>
+          <w:szCs w:val="24"/>
+        </w:rPr>
+        <w:t>-</w:t>
+      </w:r>
+      <w:r>
+        <w:rPr>
+          <w:rFonts w:asciiTheme="minorBidi" w:hAnsiTheme="minorBidi"/>
+          <w:sz w:val="24"/>
+          <w:szCs w:val="24"/>
+          <w:rtl/>
+        </w:rPr>
+        <w:t xml:space="preserve"> ומייצגת אופנוע </w:t>
+      </w:r>
+      <w:r>
+        <w:rPr>
+          <w:rFonts w:asciiTheme="minorBidi" w:hAnsiTheme="minorBidi" w:hint="cs"/>
+          <w:sz w:val="24"/>
+          <w:szCs w:val="24"/>
+          <w:rtl/>
+        </w:rPr>
+        <w:t>המונע ע"י חשמל</w:t>
+      </w:r>
+      <w:r>
+        <w:rPr>
+          <w:rFonts w:asciiTheme="minorBidi" w:hAnsiTheme="minorBidi"/>
+          <w:sz w:val="24"/>
+          <w:szCs w:val="24"/>
+          <w:rtl/>
+        </w:rPr>
+        <w:t xml:space="preserve">. המחלקה מכילה מידע אודות כמות </w:t>
+      </w:r>
+      <w:r>
+        <w:rPr>
+          <w:rFonts w:asciiTheme="minorBidi" w:hAnsiTheme="minorBidi" w:hint="cs"/>
+          <w:sz w:val="24"/>
+          <w:szCs w:val="24"/>
+          <w:rtl/>
+        </w:rPr>
+        <w:t>החשמל</w:t>
+      </w:r>
+      <w:r>
+        <w:rPr>
+          <w:rFonts w:asciiTheme="minorBidi" w:hAnsiTheme="minorBidi"/>
+          <w:sz w:val="24"/>
+          <w:szCs w:val="24"/>
+          <w:rtl/>
+        </w:rPr>
+        <w:t xml:space="preserve"> </w:t>
+      </w:r>
+      <w:r>
+        <w:rPr>
+          <w:rFonts w:asciiTheme="minorBidi" w:hAnsiTheme="minorBidi" w:hint="cs"/>
+          <w:sz w:val="24"/>
+          <w:szCs w:val="24"/>
+          <w:rtl/>
+        </w:rPr>
+        <w:t>המקסימלית</w:t>
+      </w:r>
+      <w:r>
+        <w:rPr>
+          <w:rFonts w:asciiTheme="minorBidi" w:hAnsiTheme="minorBidi"/>
+          <w:sz w:val="24"/>
+          <w:szCs w:val="24"/>
+          <w:rtl/>
+        </w:rPr>
+        <w:t xml:space="preserve"> עבור </w:t>
+      </w:r>
+      <w:r>
+        <w:rPr>
+          <w:rFonts w:asciiTheme="minorBidi" w:hAnsiTheme="minorBidi" w:hint="cs"/>
+          <w:sz w:val="24"/>
+          <w:szCs w:val="24"/>
+          <w:rtl/>
+        </w:rPr>
+        <w:t>ה</w:t>
+      </w:r>
+      <w:r>
+        <w:rPr>
+          <w:rFonts w:asciiTheme="minorBidi" w:hAnsiTheme="minorBidi"/>
+          <w:sz w:val="24"/>
+          <w:szCs w:val="24"/>
+          <w:rtl/>
+        </w:rPr>
+        <w:t>אופנו</w:t>
+      </w:r>
+      <w:r>
+        <w:rPr>
+          <w:rFonts w:asciiTheme="minorBidi" w:hAnsiTheme="minorBidi" w:hint="cs"/>
+          <w:sz w:val="24"/>
+          <w:szCs w:val="24"/>
+          <w:rtl/>
+        </w:rPr>
+        <w:t>ע</w:t>
+      </w:r>
+      <w:r>
+        <w:rPr>
+          <w:rFonts w:asciiTheme="minorBidi" w:hAnsiTheme="minorBidi" w:hint="cs"/>
+          <w:sz w:val="24"/>
+          <w:szCs w:val="24"/>
+          <w:rtl/>
+        </w:rPr>
+        <w:t xml:space="preserve">. </w:t>
+      </w:r>
+      <w:r>
+        <w:rPr>
+          <w:rFonts w:asciiTheme="minorBidi" w:hAnsiTheme="minorBidi" w:cs="Arial" w:hint="cs"/>
+          <w:sz w:val="24"/>
+          <w:szCs w:val="24"/>
+          <w:rtl/>
+        </w:rPr>
+        <w:t>מופע</w:t>
+      </w:r>
+      <w:r>
+        <w:rPr>
+          <w:rFonts w:asciiTheme="minorBidi" w:hAnsiTheme="minorBidi" w:cs="Arial"/>
+          <w:sz w:val="24"/>
+          <w:szCs w:val="24"/>
+          <w:rtl/>
+        </w:rPr>
+        <w:t xml:space="preserve"> </w:t>
+      </w:r>
+      <w:r>
+        <w:rPr>
+          <w:rFonts w:asciiTheme="minorBidi" w:hAnsiTheme="minorBidi" w:cs="Arial" w:hint="cs"/>
+          <w:sz w:val="24"/>
+          <w:szCs w:val="24"/>
+          <w:rtl/>
+        </w:rPr>
+        <w:t>של</w:t>
+      </w:r>
+      <w:r>
+        <w:rPr>
+          <w:rFonts w:asciiTheme="minorBidi" w:hAnsiTheme="minorBidi" w:cs="Arial"/>
+          <w:sz w:val="24"/>
+          <w:szCs w:val="24"/>
+          <w:rtl/>
+        </w:rPr>
+        <w:t xml:space="preserve"> </w:t>
+      </w:r>
+      <w:r>
+        <w:rPr>
+          <w:rFonts w:asciiTheme="minorBidi" w:hAnsiTheme="minorBidi" w:cs="Arial" w:hint="cs"/>
+          <w:sz w:val="24"/>
+          <w:szCs w:val="24"/>
+          <w:rtl/>
+        </w:rPr>
+        <w:t>מחלקה</w:t>
+      </w:r>
+      <w:r>
+        <w:rPr>
+          <w:rFonts w:asciiTheme="minorBidi" w:hAnsiTheme="minorBidi" w:cs="Arial"/>
+          <w:sz w:val="24"/>
+          <w:szCs w:val="24"/>
+          <w:rtl/>
+        </w:rPr>
+        <w:t xml:space="preserve"> </w:t>
+      </w:r>
+      <w:r>
+        <w:rPr>
+          <w:rFonts w:asciiTheme="minorBidi" w:hAnsiTheme="minorBidi" w:cs="Arial" w:hint="cs"/>
+          <w:sz w:val="24"/>
+          <w:szCs w:val="24"/>
+          <w:rtl/>
+        </w:rPr>
+        <w:t>זו</w:t>
+      </w:r>
+      <w:r>
+        <w:rPr>
+          <w:rFonts w:asciiTheme="minorBidi" w:hAnsiTheme="minorBidi" w:cs="Arial"/>
+          <w:sz w:val="24"/>
+          <w:szCs w:val="24"/>
+          <w:rtl/>
+        </w:rPr>
+        <w:t xml:space="preserve"> </w:t>
+      </w:r>
+      <w:r>
+        <w:rPr>
+          <w:rFonts w:asciiTheme="minorBidi" w:hAnsiTheme="minorBidi" w:cs="Arial" w:hint="cs"/>
+          <w:sz w:val="24"/>
+          <w:szCs w:val="24"/>
+          <w:rtl/>
+        </w:rPr>
+        <w:t>מיוצר</w:t>
+      </w:r>
+      <w:r>
+        <w:rPr>
+          <w:rFonts w:asciiTheme="minorBidi" w:hAnsiTheme="minorBidi" w:cs="Arial"/>
+          <w:sz w:val="24"/>
+          <w:szCs w:val="24"/>
+          <w:rtl/>
+        </w:rPr>
+        <w:t xml:space="preserve"> </w:t>
+      </w:r>
+      <w:r>
+        <w:rPr>
+          <w:rFonts w:asciiTheme="minorBidi" w:hAnsiTheme="minorBidi" w:cs="Arial" w:hint="cs"/>
+          <w:sz w:val="24"/>
+          <w:szCs w:val="24"/>
+          <w:rtl/>
+        </w:rPr>
+        <w:t>במחלקת</w:t>
+      </w:r>
+      <w:r>
+        <w:rPr>
+          <w:rFonts w:asciiTheme="minorBidi" w:hAnsiTheme="minorBidi" w:cs="Arial"/>
+          <w:sz w:val="24"/>
+          <w:szCs w:val="24"/>
+          <w:rtl/>
+        </w:rPr>
+        <w:t xml:space="preserve"> </w:t>
+      </w:r>
+      <w:r>
+        <w:rPr>
+          <w:rFonts w:asciiTheme="minorBidi" w:hAnsiTheme="minorBidi"/>
+          <w:sz w:val="24"/>
+          <w:szCs w:val="24"/>
+        </w:rPr>
+        <w:t>VehicleFactory</w:t>
+      </w:r>
+      <w:r>
+        <w:rPr>
+          <w:rFonts w:asciiTheme="minorBidi" w:hAnsiTheme="minorBidi" w:cs="Arial"/>
+          <w:sz w:val="24"/>
+          <w:szCs w:val="24"/>
+          <w:rtl/>
+        </w:rPr>
+        <w:t>.</w:t>
+      </w:r>
+    </w:p>
+    <w:p>
+      <w:pPr>
+        <w:pStyle w:val="a9"/>
+        <w:spacing w:after="0" w:line="276" w:lineRule="auto"/>
+        <w:ind w:left="0"/>
+        <w:rPr>
+          <w:rFonts w:asciiTheme="minorBidi" w:hAnsiTheme="minorBidi"/>
+          <w:sz w:val="24"/>
+          <w:szCs w:val="24"/>
+        </w:rPr>
+      </w:pPr>
+      <w:r>
+        <w:rPr>
+          <w:rFonts w:asciiTheme="minorBidi" w:hAnsiTheme="minorBidi"/>
+          <w:sz w:val="24"/>
+          <w:szCs w:val="24"/>
+          <w:rtl/>
+        </w:rPr>
+        <w:t>.</w:t>
+      </w:r>
+    </w:p>
+    <w:p>
+      <w:pPr>
+        <w:bidi w:val="0"/>
+        <w:spacing w:after="0" w:line="276" w:lineRule="auto"/>
+        <w:rPr>
+          <w:rFonts w:asciiTheme="minorBidi" w:hAnsiTheme="minorBidi"/>
+          <w:sz w:val="24"/>
+          <w:szCs w:val="24"/>
+          <w:rtl/>
+        </w:rPr>
+      </w:pPr>
+      <w:r>
+        <w:rPr>
+          <w:rFonts w:asciiTheme="minorBidi" w:hAnsiTheme="minorBidi"/>
+          <w:color w:val="0000FF"/>
+          <w:sz w:val="24"/>
+          <w:szCs w:val="24"/>
+        </w:rPr>
+        <w:t>Internal</w:t>
+      </w:r>
+      <w:r>
+        <w:rPr>
+          <w:rFonts w:asciiTheme="minorBidi" w:hAnsiTheme="minorBidi"/>
+          <w:color w:val="0000FF"/>
+          <w:sz w:val="24"/>
+          <w:szCs w:val="24"/>
+        </w:rPr>
+        <w:t xml:space="preserve"> </w:t>
+      </w:r>
+      <w:r>
+        <w:rPr>
+          <w:rFonts w:asciiTheme="minorBidi" w:hAnsiTheme="minorBidi"/>
+          <w:color w:val="0000FF"/>
+          <w:sz w:val="24"/>
+          <w:szCs w:val="24"/>
+        </w:rPr>
+        <w:t>class</w:t>
+      </w:r>
+      <w:r>
+        <w:rPr>
+          <w:rFonts w:asciiTheme="minorBidi" w:hAnsiTheme="minorBidi"/>
+          <w:color w:val="000000"/>
+          <w:sz w:val="24"/>
+          <w:szCs w:val="24"/>
+        </w:rPr>
+        <w:t xml:space="preserve"> </w:t>
+      </w:r>
+      <w:proofErr w:type="gramStart"/>
+      <w:r>
+        <w:rPr>
+          <w:rFonts w:asciiTheme="minorBidi" w:hAnsiTheme="minorBidi"/>
+          <w:color w:val="2B91AF"/>
+          <w:sz w:val="24"/>
+          <w:szCs w:val="24"/>
+        </w:rPr>
+        <w:t>Truck</w:t>
+      </w:r>
+      <w:r>
+        <w:rPr>
+          <w:rFonts w:asciiTheme="minorBidi" w:hAnsiTheme="minorBidi"/>
+          <w:color w:val="000000"/>
+          <w:sz w:val="24"/>
+          <w:szCs w:val="24"/>
+        </w:rPr>
+        <w:t xml:space="preserve"> :</w:t>
+      </w:r>
+      <w:proofErr w:type="gramEnd"/>
+      <w:r>
+        <w:rPr>
+          <w:rFonts w:asciiTheme="minorBidi" w:hAnsiTheme="minorBidi"/>
+          <w:color w:val="000000"/>
+          <w:sz w:val="24"/>
+          <w:szCs w:val="24"/>
+        </w:rPr>
+        <w:t xml:space="preserve"> </w:t>
+      </w:r>
+      <w:r>
+        <w:rPr>
+          <w:rFonts w:asciiTheme="minorBidi" w:hAnsiTheme="minorBidi"/>
+          <w:color w:val="2B91AF"/>
+          <w:sz w:val="24"/>
+          <w:szCs w:val="24"/>
+        </w:rPr>
+        <w:t>Vehicle</w:t>
+      </w:r>
+    </w:p>
+    <w:p>
+      <w:pPr>
+        <w:pStyle w:val="a9"/>
+        <w:spacing w:after="0" w:line="276" w:lineRule="auto"/>
+        <w:ind w:left="0"/>
+        <w:rPr>
+          <w:rFonts w:asciiTheme="minorBidi" w:hAnsiTheme="minorBidi"/>
+          <w:sz w:val="24"/>
+          <w:szCs w:val="24"/>
+        </w:rPr>
+      </w:pPr>
+      <w:r>
+        <w:rPr>
+          <w:rFonts w:asciiTheme="minorBidi" w:hAnsiTheme="minorBidi"/>
+          <w:sz w:val="24"/>
+          <w:szCs w:val="24"/>
+          <w:rtl/>
+        </w:rPr>
+        <w:t>מחלקה</w:t>
+      </w:r>
+      <w:r>
+        <w:rPr>
+          <w:rFonts w:asciiTheme="minorBidi" w:hAnsiTheme="minorBidi"/>
+          <w:sz w:val="24"/>
+          <w:szCs w:val="24"/>
+        </w:rPr>
+        <w:t xml:space="preserve"> </w:t>
+      </w:r>
+      <w:r>
+        <w:rPr>
+          <w:rFonts w:asciiTheme="minorBidi" w:hAnsiTheme="minorBidi" w:hint="cs"/>
+          <w:sz w:val="24"/>
+          <w:szCs w:val="24"/>
+          <w:rtl/>
+        </w:rPr>
+        <w:t xml:space="preserve">היורשת </w:t>
+      </w:r>
+      <w:r>
+        <w:rPr>
+          <w:rFonts w:asciiTheme="minorBidi" w:hAnsiTheme="minorBidi" w:hint="cs"/>
+          <w:sz w:val="24"/>
+          <w:szCs w:val="24"/>
+          <w:rtl/>
+        </w:rPr>
+        <w:t>מ</w:t>
+      </w:r>
+      <w:r>
+        <w:rPr>
+          <w:rFonts w:asciiTheme="minorBidi" w:hAnsiTheme="minorBidi" w:hint="cs"/>
+          <w:sz w:val="24"/>
+          <w:szCs w:val="24"/>
+          <w:rtl/>
+        </w:rPr>
+        <w:t>-</w:t>
+      </w:r>
+      <w:r>
+        <w:rPr>
+          <w:rFonts w:asciiTheme="minorBidi" w:hAnsiTheme="minorBidi"/>
+          <w:color w:val="2B91AF"/>
+          <w:sz w:val="24"/>
+          <w:szCs w:val="24"/>
+        </w:rPr>
+        <w:t>Vehicle</w:t>
+      </w:r>
+      <w:r>
+        <w:rPr>
+          <w:rFonts w:asciiTheme="minorBidi" w:hAnsiTheme="minorBidi"/>
+          <w:color w:val="2B91AF"/>
+          <w:sz w:val="24"/>
+          <w:szCs w:val="24"/>
+        </w:rPr>
+        <w:t xml:space="preserve"> </w:t>
+      </w:r>
+      <w:r>
+        <w:rPr>
+          <w:rFonts w:asciiTheme="minorBidi" w:hAnsiTheme="minorBidi"/>
+          <w:sz w:val="24"/>
+          <w:szCs w:val="24"/>
+          <w:rtl/>
+        </w:rPr>
+        <w:t xml:space="preserve"> </w:t>
+      </w:r>
+      <w:r>
+        <w:rPr>
+          <w:rFonts w:asciiTheme="minorBidi" w:hAnsiTheme="minorBidi" w:hint="cs"/>
+          <w:sz w:val="24"/>
+          <w:szCs w:val="24"/>
+          <w:rtl/>
+        </w:rPr>
+        <w:t xml:space="preserve">ומייצגת משאית. המחלקה מכילה מידע אודות התכונות הייחודיות עבור </w:t>
+      </w:r>
+      <w:r>
+        <w:rPr>
+          <w:rFonts w:asciiTheme="minorBidi" w:hAnsiTheme="minorBidi"/>
+          <w:sz w:val="24"/>
+          <w:szCs w:val="24"/>
+          <w:rtl/>
+        </w:rPr>
+        <w:t xml:space="preserve">משאית </w:t>
+      </w:r>
+      <w:r>
+        <w:rPr>
+          <w:rFonts w:asciiTheme="minorBidi" w:hAnsiTheme="minorBidi" w:hint="cs"/>
+          <w:sz w:val="24"/>
+          <w:szCs w:val="24"/>
+          <w:rtl/>
+        </w:rPr>
+        <w:t>כגון</w:t>
+      </w:r>
+      <w:r>
+        <w:rPr>
+          <w:rFonts w:asciiTheme="minorBidi" w:hAnsiTheme="minorBidi"/>
+          <w:sz w:val="24"/>
+          <w:szCs w:val="24"/>
+          <w:rtl/>
+        </w:rPr>
+        <w:t xml:space="preserve"> האם מסיעה חומרים מסוכנים, נפח מטען</w:t>
+      </w:r>
+      <w:r>
+        <w:rPr>
+          <w:rFonts w:asciiTheme="minorBidi" w:hAnsiTheme="minorBidi" w:hint="cs"/>
+          <w:sz w:val="24"/>
+          <w:szCs w:val="24"/>
+          <w:rtl/>
+        </w:rPr>
+        <w:t>, מספר גלגלים ועוד.</w:t>
+      </w:r>
+      <w:r>
+        <w:rPr>
+          <w:rFonts w:asciiTheme="minorBidi" w:hAnsiTheme="minorBidi"/>
+          <w:sz w:val="24"/>
+          <w:szCs w:val="24"/>
+          <w:rtl/>
+        </w:rPr>
+        <w:br/>
+      </w:r>
+      <w:r>
+        <w:rPr>
+          <w:rFonts w:asciiTheme="minorBidi" w:hAnsiTheme="minorBidi" w:cs="Arial" w:hint="cs"/>
+          <w:sz w:val="24"/>
+          <w:szCs w:val="24"/>
+          <w:rtl/>
+        </w:rPr>
+        <w:t>מופע</w:t>
+      </w:r>
+      <w:r>
+        <w:rPr>
+          <w:rFonts w:asciiTheme="minorBidi" w:hAnsiTheme="minorBidi" w:cs="Arial"/>
+          <w:sz w:val="24"/>
+          <w:szCs w:val="24"/>
+          <w:rtl/>
+        </w:rPr>
+        <w:t xml:space="preserve"> </w:t>
+      </w:r>
+      <w:r>
+        <w:rPr>
+          <w:rFonts w:asciiTheme="minorBidi" w:hAnsiTheme="minorBidi" w:cs="Arial" w:hint="cs"/>
+          <w:sz w:val="24"/>
+          <w:szCs w:val="24"/>
+          <w:rtl/>
+        </w:rPr>
+        <w:t>של</w:t>
+      </w:r>
+      <w:r>
+        <w:rPr>
+          <w:rFonts w:asciiTheme="minorBidi" w:hAnsiTheme="minorBidi" w:cs="Arial"/>
+          <w:sz w:val="24"/>
+          <w:szCs w:val="24"/>
+          <w:rtl/>
+        </w:rPr>
+        <w:t xml:space="preserve"> </w:t>
+      </w:r>
+      <w:r>
+        <w:rPr>
+          <w:rFonts w:asciiTheme="minorBidi" w:hAnsiTheme="minorBidi" w:cs="Arial" w:hint="cs"/>
+          <w:sz w:val="24"/>
+          <w:szCs w:val="24"/>
+          <w:rtl/>
+        </w:rPr>
+        <w:t>מחלקה</w:t>
+      </w:r>
+      <w:r>
+        <w:rPr>
+          <w:rFonts w:asciiTheme="minorBidi" w:hAnsiTheme="minorBidi" w:cs="Arial"/>
+          <w:sz w:val="24"/>
+          <w:szCs w:val="24"/>
+          <w:rtl/>
+        </w:rPr>
+        <w:t xml:space="preserve"> </w:t>
+      </w:r>
+      <w:r>
+        <w:rPr>
+          <w:rFonts w:asciiTheme="minorBidi" w:hAnsiTheme="minorBidi" w:cs="Arial" w:hint="cs"/>
+          <w:sz w:val="24"/>
+          <w:szCs w:val="24"/>
+          <w:rtl/>
+        </w:rPr>
+        <w:t>זו</w:t>
+      </w:r>
+      <w:r>
+        <w:rPr>
+          <w:rFonts w:asciiTheme="minorBidi" w:hAnsiTheme="minorBidi" w:cs="Arial"/>
+          <w:sz w:val="24"/>
+          <w:szCs w:val="24"/>
+          <w:rtl/>
+        </w:rPr>
+        <w:t xml:space="preserve"> </w:t>
+      </w:r>
+      <w:r>
+        <w:rPr>
+          <w:rFonts w:asciiTheme="minorBidi" w:hAnsiTheme="minorBidi" w:cs="Arial" w:hint="cs"/>
+          <w:sz w:val="24"/>
+          <w:szCs w:val="24"/>
+          <w:rtl/>
+        </w:rPr>
+        <w:t>מיוצר</w:t>
+      </w:r>
+      <w:r>
+        <w:rPr>
+          <w:rFonts w:asciiTheme="minorBidi" w:hAnsiTheme="minorBidi" w:cs="Arial"/>
+          <w:sz w:val="24"/>
+          <w:szCs w:val="24"/>
+          <w:rtl/>
+        </w:rPr>
+        <w:t xml:space="preserve"> </w:t>
+      </w:r>
+      <w:r>
+        <w:rPr>
+          <w:rFonts w:asciiTheme="minorBidi" w:hAnsiTheme="minorBidi" w:cs="Arial" w:hint="cs"/>
+          <w:sz w:val="24"/>
+          <w:szCs w:val="24"/>
+          <w:rtl/>
+        </w:rPr>
+        <w:t>במחלקת</w:t>
+      </w:r>
+      <w:r>
+        <w:rPr>
+          <w:rFonts w:asciiTheme="minorBidi" w:hAnsiTheme="minorBidi" w:cs="Arial"/>
+          <w:sz w:val="24"/>
+          <w:szCs w:val="24"/>
+          <w:rtl/>
+        </w:rPr>
+        <w:t xml:space="preserve"> </w:t>
+      </w:r>
+      <w:r>
+        <w:rPr>
+          <w:rFonts w:asciiTheme="minorBidi" w:hAnsiTheme="minorBidi"/>
+          <w:sz w:val="24"/>
+          <w:szCs w:val="24"/>
+        </w:rPr>
+        <w:t>VehicleFactory</w:t>
+      </w:r>
+      <w:r>
+        <w:rPr>
+          <w:rFonts w:asciiTheme="minorBidi" w:hAnsiTheme="minorBidi" w:cs="Arial"/>
+          <w:sz w:val="24"/>
+          <w:szCs w:val="24"/>
+          <w:rtl/>
+        </w:rPr>
+        <w:t>.</w:t>
+      </w:r>
+    </w:p>
+    <w:p>
+      <w:pPr>
+        <w:pStyle w:val="a9"/>
+        <w:spacing w:after="0" w:line="276" w:lineRule="auto"/>
+        <w:ind w:left="0"/>
+        <w:rPr>
+          <w:rFonts w:asciiTheme="minorBidi" w:hAnsiTheme="minorBidi"/>
+          <w:sz w:val="24"/>
+          <w:szCs w:val="24"/>
+          <w:rtl/>
+        </w:rPr>
+      </w:pPr>
+    </w:p>
+    <w:p>
+      <w:pPr>
+        <w:bidi w:val="0"/>
+        <w:spacing w:after="0" w:line="276" w:lineRule="auto"/>
+        <w:rPr>
+          <w:rFonts w:asciiTheme="minorBidi" w:hAnsiTheme="minorBidi"/>
+          <w:color w:val="FF0000"/>
+          <w:sz w:val="24"/>
+          <w:szCs w:val="24"/>
+          <w:rtl/>
+        </w:rPr>
+      </w:pPr>
+      <w:r>
+        <w:rPr>
+          <w:rFonts w:asciiTheme="minorBidi" w:hAnsiTheme="minorBidi"/>
+          <w:color w:val="FF0000"/>
+          <w:sz w:val="24"/>
+          <w:szCs w:val="24"/>
+        </w:rPr>
+        <w:t xml:space="preserve">public class </w:t>
+      </w:r>
+      <w:proofErr w:type="spellStart"/>
+      <w:r>
+        <w:rPr>
+          <w:rFonts w:asciiTheme="minorBidi" w:hAnsiTheme="minorBidi"/>
+          <w:color w:val="FF0000"/>
+          <w:sz w:val="24"/>
+          <w:szCs w:val="24"/>
+        </w:rPr>
+        <w:t>FueledTruck</w:t>
+      </w:r>
+      <w:proofErr w:type="spellEnd"/>
+      <w:r>
+        <w:rPr>
+          <w:rFonts w:asciiTheme="minorBidi" w:hAnsiTheme="minorBidi"/>
+          <w:color w:val="FF0000"/>
+          <w:sz w:val="24"/>
+          <w:szCs w:val="24"/>
+        </w:rPr>
+        <w:t xml:space="preserve"> : Truck</w:t>
+      </w:r>
+    </w:p>
+    <w:p>
+      <w:pPr>
+        <w:pStyle w:val="a9"/>
+        <w:spacing w:after="0" w:line="276" w:lineRule="auto"/>
+        <w:ind w:left="0"/>
+        <w:rPr>
+          <w:rFonts w:asciiTheme="minorBidi" w:hAnsiTheme="minorBidi"/>
+          <w:color w:val="FF0000"/>
+          <w:sz w:val="24"/>
+          <w:szCs w:val="24"/>
+        </w:rPr>
+      </w:pPr>
+      <w:r>
+        <w:rPr>
+          <w:rFonts w:asciiTheme="minorBidi" w:hAnsiTheme="minorBidi"/>
+          <w:color w:val="FF0000"/>
+          <w:sz w:val="24"/>
+          <w:szCs w:val="24"/>
+          <w:rtl/>
+        </w:rPr>
+        <w:t>מחלקה אשר יורשת מ</w:t>
+      </w:r>
+      <w:r>
+        <w:rPr>
+          <w:rFonts w:asciiTheme="minorBidi" w:hAnsiTheme="minorBidi"/>
+          <w:color w:val="FF0000"/>
+          <w:sz w:val="24"/>
+          <w:szCs w:val="24"/>
+        </w:rPr>
+        <w:t>Truck</w:t>
+      </w:r>
+      <w:r>
+        <w:rPr>
+          <w:rFonts w:asciiTheme="minorBidi" w:hAnsiTheme="minorBidi"/>
+          <w:color w:val="FF0000"/>
+          <w:sz w:val="24"/>
+          <w:szCs w:val="24"/>
+          <w:rtl/>
+        </w:rPr>
+        <w:t xml:space="preserve"> ומייצגת משאית המונעת על דלק. המחלקה מכילה מידע אודות סוג הדלק וכן כמות הדלק </w:t>
+      </w:r>
+      <w:proofErr w:type="spellStart"/>
+      <w:r>
+        <w:rPr>
+          <w:rFonts w:asciiTheme="minorBidi" w:hAnsiTheme="minorBidi"/>
+          <w:color w:val="FF0000"/>
+          <w:sz w:val="24"/>
+          <w:szCs w:val="24"/>
+          <w:rtl/>
+        </w:rPr>
+        <w:t>המירבית</w:t>
+      </w:r>
+      <w:proofErr w:type="spellEnd"/>
+      <w:r>
+        <w:rPr>
+          <w:rFonts w:asciiTheme="minorBidi" w:hAnsiTheme="minorBidi"/>
+          <w:color w:val="FF0000"/>
+          <w:sz w:val="24"/>
+          <w:szCs w:val="24"/>
+          <w:rtl/>
+        </w:rPr>
+        <w:t xml:space="preserve"> לתדלוק משאית. זוהי מחלקה שממנה אנו יוצרים </w:t>
+      </w:r>
+      <w:r>
+        <w:rPr>
+          <w:rFonts w:asciiTheme="minorBidi" w:hAnsiTheme="minorBidi"/>
+          <w:color w:val="FF0000"/>
+          <w:sz w:val="24"/>
+          <w:szCs w:val="24"/>
+        </w:rPr>
+        <w:t>instance</w:t>
+      </w:r>
+      <w:r>
+        <w:rPr>
+          <w:rFonts w:asciiTheme="minorBidi" w:hAnsiTheme="minorBidi"/>
+          <w:color w:val="FF0000"/>
+          <w:sz w:val="24"/>
+          <w:szCs w:val="24"/>
+          <w:rtl/>
+        </w:rPr>
+        <w:t xml:space="preserve"> </w:t>
+      </w:r>
+      <w:proofErr w:type="spellStart"/>
+      <w:r>
+        <w:rPr>
+          <w:rFonts w:asciiTheme="minorBidi" w:hAnsiTheme="minorBidi"/>
+          <w:color w:val="FF0000"/>
+          <w:sz w:val="24"/>
+          <w:szCs w:val="24"/>
+          <w:rtl/>
+        </w:rPr>
+        <w:t>במחקלת</w:t>
+      </w:r>
+      <w:proofErr w:type="spellEnd"/>
+      <w:r>
+        <w:rPr>
+          <w:rFonts w:asciiTheme="minorBidi" w:hAnsiTheme="minorBidi"/>
+          <w:color w:val="FF0000"/>
+          <w:sz w:val="24"/>
+          <w:szCs w:val="24"/>
+          <w:rtl/>
+        </w:rPr>
+        <w:t xml:space="preserve"> </w:t>
+      </w:r>
+      <w:proofErr w:type="spellStart"/>
+      <w:r>
+        <w:rPr>
+          <w:rFonts w:asciiTheme="minorBidi" w:hAnsiTheme="minorBidi"/>
+          <w:color w:val="FF0000"/>
+          <w:sz w:val="24"/>
+          <w:szCs w:val="24"/>
+        </w:rPr>
+        <w:t>GarageFactory</w:t>
+      </w:r>
+      <w:proofErr w:type="spellEnd"/>
+      <w:r>
+        <w:rPr>
+          <w:rFonts w:asciiTheme="minorBidi" w:hAnsiTheme="minorBidi"/>
+          <w:color w:val="FF0000"/>
+          <w:sz w:val="24"/>
+          <w:szCs w:val="24"/>
+          <w:rtl/>
+        </w:rPr>
+        <w:t>.</w:t>
       </w:r>
     </w:p>
     <w:p>
@@ -1205,6 +5076,7 @@
           <w:rFonts w:asciiTheme="minorBidi" w:hAnsiTheme="minorBidi"/>
           <w:sz w:val="36"/>
           <w:szCs w:val="36"/>
+          <w:rtl/>
         </w:rPr>
       </w:pPr>
       <w:r>
@@ -1250,203 +5122,13 @@
           <w:sz w:val="24"/>
           <w:szCs w:val="24"/>
         </w:rPr>
-        <w:t>Wheel</w:t>
-      </w:r>
-    </w:p>
-    <w:p>
-      <w:pPr>
-        <w:rPr>
-          <w:rFonts w:asciiTheme="minorBidi" w:hAnsiTheme="minorBidi"/>
-          <w:sz w:val="24"/>
-          <w:szCs w:val="24"/>
-        </w:rPr>
-      </w:pPr>
-      <w:r>
-        <w:rPr>
-          <w:rFonts w:asciiTheme="minorBidi" w:hAnsiTheme="minorBidi"/>
-          <w:sz w:val="24"/>
-          <w:szCs w:val="24"/>
-          <w:rtl/>
-        </w:rPr>
-        <w:t xml:space="preserve">מחלקה אשר מייצגת גלגל, ומכילה את הפרטים </w:t>
-      </w:r>
-      <w:proofErr w:type="spellStart"/>
-      <w:r>
-        <w:rPr>
-          <w:rFonts w:asciiTheme="minorBidi" w:hAnsiTheme="minorBidi"/>
-          <w:sz w:val="24"/>
-          <w:szCs w:val="24"/>
-          <w:rtl/>
-        </w:rPr>
-        <w:t>הרלוונטים</w:t>
-      </w:r>
-      <w:proofErr w:type="spellEnd"/>
-      <w:r>
-        <w:rPr>
-          <w:rFonts w:asciiTheme="minorBidi" w:hAnsiTheme="minorBidi"/>
-          <w:sz w:val="24"/>
-          <w:szCs w:val="24"/>
-          <w:rtl/>
-        </w:rPr>
-        <w:t xml:space="preserve"> עבורו.</w:t>
+        <w:t>VehicleFactory</w:t>
       </w:r>
     </w:p>
     <w:p>
       <w:pPr>
         <w:bidi w:val="0"/>
         <w:spacing w:after="0" w:line="276" w:lineRule="auto"/>
-        <w:rPr>
-          <w:rFonts w:asciiTheme="minorBidi" w:hAnsiTheme="minorBidi"/>
-          <w:sz w:val="24"/>
-          <w:szCs w:val="24"/>
-        </w:rPr>
-      </w:pPr>
-      <w:r>
-        <w:rPr>
-          <w:rFonts w:asciiTheme="minorBidi" w:hAnsiTheme="minorBidi"/>
-          <w:color w:val="0000FF"/>
-          <w:sz w:val="24"/>
-          <w:szCs w:val="24"/>
-        </w:rPr>
-        <w:t xml:space="preserve">public abstract class </w:t>
-      </w:r>
-      <w:proofErr w:type="spellStart"/>
-      <w:r>
-        <w:rPr>
-          <w:rFonts w:asciiTheme="minorBidi" w:hAnsiTheme="minorBidi"/>
-          <w:color w:val="2B91AF"/>
-          <w:sz w:val="24"/>
-          <w:szCs w:val="24"/>
-        </w:rPr>
-        <w:t>VehicleEnergySource</w:t>
-      </w:r>
-      <w:proofErr w:type="spellEnd"/>
-    </w:p>
-    <w:p>
-      <w:pPr>
-        <w:spacing w:after="0" w:line="276" w:lineRule="auto"/>
-        <w:rPr>
-          <w:rFonts w:asciiTheme="minorBidi" w:hAnsiTheme="minorBidi"/>
-          <w:sz w:val="24"/>
-          <w:szCs w:val="24"/>
-        </w:rPr>
-      </w:pPr>
-      <w:r>
-        <w:rPr>
-          <w:rFonts w:asciiTheme="minorBidi" w:hAnsiTheme="minorBidi"/>
-          <w:sz w:val="24"/>
-          <w:szCs w:val="24"/>
-          <w:rtl/>
-        </w:rPr>
-        <w:t>הבסיס האבסטרקטי למקור האנרגיה של הרכב. סוללה/חשמל (</w:t>
-      </w:r>
-      <w:r>
-        <w:rPr>
-          <w:rFonts w:asciiTheme="minorBidi" w:hAnsiTheme="minorBidi"/>
-          <w:color w:val="2B91AF"/>
-          <w:sz w:val="24"/>
-          <w:szCs w:val="24"/>
-        </w:rPr>
-        <w:t>Battery</w:t>
-      </w:r>
-      <w:r>
-        <w:rPr>
-          <w:rFonts w:asciiTheme="minorBidi" w:hAnsiTheme="minorBidi"/>
-          <w:sz w:val="24"/>
-          <w:szCs w:val="24"/>
-          <w:rtl/>
-        </w:rPr>
-        <w:t>) או דלק (</w:t>
-      </w:r>
-      <w:r>
-        <w:rPr>
-          <w:rFonts w:asciiTheme="minorBidi" w:hAnsiTheme="minorBidi"/>
-          <w:color w:val="2B91AF"/>
-          <w:sz w:val="24"/>
-          <w:szCs w:val="24"/>
-          <w:highlight w:val="white"/>
-        </w:rPr>
-        <w:t>Fuel</w:t>
-      </w:r>
-      <w:r>
-        <w:rPr>
-          <w:rFonts w:asciiTheme="minorBidi" w:hAnsiTheme="minorBidi"/>
-          <w:sz w:val="24"/>
-          <w:szCs w:val="24"/>
-          <w:rtl/>
-        </w:rPr>
-        <w:t>).</w:t>
-      </w:r>
-    </w:p>
-    <w:p>
-      <w:pPr>
-        <w:rPr>
-          <w:rFonts w:asciiTheme="minorBidi" w:hAnsiTheme="minorBidi"/>
-          <w:sz w:val="24"/>
-          <w:szCs w:val="24"/>
-        </w:rPr>
-      </w:pPr>
-    </w:p>
-    <w:p>
-      <w:pPr>
-        <w:bidi w:val="0"/>
-        <w:spacing w:after="0" w:line="276" w:lineRule="auto"/>
-        <w:rPr>
-          <w:rFonts w:asciiTheme="minorBidi" w:hAnsiTheme="minorBidi"/>
-          <w:sz w:val="24"/>
-          <w:szCs w:val="24"/>
-        </w:rPr>
-      </w:pPr>
-      <w:r>
-        <w:rPr>
-          <w:rFonts w:asciiTheme="minorBidi" w:hAnsiTheme="minorBidi"/>
-          <w:color w:val="0000FF"/>
-          <w:sz w:val="24"/>
-          <w:szCs w:val="24"/>
-        </w:rPr>
-        <w:t xml:space="preserve">public class </w:t>
-      </w:r>
-      <w:r>
-        <w:rPr>
-          <w:rFonts w:asciiTheme="minorBidi" w:hAnsiTheme="minorBidi"/>
-          <w:color w:val="2B91AF"/>
-          <w:sz w:val="24"/>
-          <w:szCs w:val="24"/>
-        </w:rPr>
-        <w:t xml:space="preserve">Battery </w:t>
-      </w:r>
-      <w:r>
-        <w:rPr>
-          <w:rFonts w:asciiTheme="minorBidi" w:hAnsiTheme="minorBidi"/>
-          <w:sz w:val="24"/>
-          <w:szCs w:val="24"/>
-        </w:rPr>
-        <w:t>:</w:t>
-      </w:r>
-      <w:r>
-        <w:rPr>
-          <w:rFonts w:asciiTheme="minorBidi" w:hAnsiTheme="minorBidi"/>
-          <w:color w:val="2B91AF"/>
-          <w:sz w:val="24"/>
-          <w:szCs w:val="24"/>
-        </w:rPr>
-        <w:t xml:space="preserve"> </w:t>
-      </w:r>
-      <w:proofErr w:type="spellStart"/>
-      <w:r>
-        <w:rPr>
-          <w:rFonts w:asciiTheme="minorBidi" w:hAnsiTheme="minorBidi"/>
-          <w:color w:val="2B91AF"/>
-          <w:sz w:val="24"/>
-          <w:szCs w:val="24"/>
-        </w:rPr>
-        <w:t>VehicleEnergySource</w:t>
-      </w:r>
-      <w:proofErr w:type="spellEnd"/>
-    </w:p>
-    <w:p>
-      <w:pPr>
-        <w:bidi w:val="0"/>
         <w:jc w:val="right"/>
         <w:rPr>
           <w:rFonts w:asciiTheme="minorBidi" w:hAnsiTheme="minorBidi"/>
@@ -1456,1640 +5138,30 @@
       </w:pPr>
       <w:r>
         <w:rPr>
-          <w:rFonts w:asciiTheme="minorBidi" w:hAnsiTheme="minorBidi"/>
-          <w:sz w:val="24"/>
-          <w:szCs w:val="24"/>
-          <w:rtl/>
-        </w:rPr>
-        <w:t>סוללה, מקור האנרגיה עבור רכבים חשמליים.</w:t>
-      </w:r>
-    </w:p>
-    <w:p>
-      <w:pPr>
-        <w:bidi w:val="0"/>
-        <w:spacing w:after="0" w:line="276" w:lineRule="auto"/>
-        <w:rPr>
-          <w:rFonts w:asciiTheme="minorBidi" w:hAnsiTheme="minorBidi"/>
-          <w:sz w:val="24"/>
-          <w:szCs w:val="24"/>
-        </w:rPr>
-      </w:pPr>
-      <w:r>
-        <w:rPr>
-          <w:rFonts w:asciiTheme="minorBidi" w:hAnsiTheme="minorBidi"/>
-          <w:color w:val="0000FF"/>
-          <w:sz w:val="24"/>
-          <w:szCs w:val="24"/>
-        </w:rPr>
-        <w:t xml:space="preserve">public class </w:t>
-      </w:r>
-      <w:r>
-        <w:rPr>
-          <w:rFonts w:asciiTheme="minorBidi" w:hAnsiTheme="minorBidi"/>
-          <w:color w:val="2B91AF"/>
-          <w:sz w:val="24"/>
-          <w:szCs w:val="24"/>
-        </w:rPr>
-        <w:t xml:space="preserve">Fuel </w:t>
-      </w:r>
-      <w:r>
-        <w:rPr>
-          <w:rFonts w:asciiTheme="minorBidi" w:hAnsiTheme="minorBidi"/>
-          <w:sz w:val="24"/>
-          <w:szCs w:val="24"/>
-        </w:rPr>
-        <w:t>:</w:t>
-      </w:r>
-      <w:r>
-        <w:rPr>
-          <w:rFonts w:asciiTheme="minorBidi" w:hAnsiTheme="minorBidi"/>
-          <w:color w:val="2B91AF"/>
-          <w:sz w:val="24"/>
-          <w:szCs w:val="24"/>
-        </w:rPr>
-        <w:t xml:space="preserve"> </w:t>
-      </w:r>
-      <w:proofErr w:type="spellStart"/>
-      <w:r>
-        <w:rPr>
-          <w:rFonts w:asciiTheme="minorBidi" w:hAnsiTheme="minorBidi"/>
-          <w:color w:val="2B91AF"/>
-          <w:sz w:val="24"/>
-          <w:szCs w:val="24"/>
-        </w:rPr>
-        <w:t>VehicleEnergySource</w:t>
-      </w:r>
-      <w:proofErr w:type="spellEnd"/>
-    </w:p>
-    <w:p>
-      <w:pPr>
-        <w:rPr>
-          <w:rFonts w:asciiTheme="minorBidi" w:hAnsiTheme="minorBidi"/>
-          <w:sz w:val="24"/>
-          <w:szCs w:val="24"/>
-        </w:rPr>
-      </w:pPr>
-      <w:r>
-        <w:rPr>
-          <w:rFonts w:asciiTheme="minorBidi" w:hAnsiTheme="minorBidi"/>
-          <w:sz w:val="24"/>
-          <w:szCs w:val="24"/>
-          <w:rtl/>
-        </w:rPr>
-        <w:t>דלק, מקור האנרגיה עבור רכבים המונעים בעזרת דלק. מכילה גם את סוג הדלק (</w:t>
-      </w:r>
-      <w:proofErr w:type="spellStart"/>
-      <w:r>
-        <w:rPr>
-          <w:rFonts w:asciiTheme="minorBidi" w:hAnsiTheme="minorBidi"/>
-          <w:color w:val="2B91AF"/>
-          <w:sz w:val="24"/>
-          <w:szCs w:val="24"/>
-          <w:highlight w:val="white"/>
-        </w:rPr>
-        <w:t>eFuelType</w:t>
-      </w:r>
-      <w:proofErr w:type="spellEnd"/>
-      <w:r>
-        <w:rPr>
-          <w:rFonts w:asciiTheme="minorBidi" w:hAnsiTheme="minorBidi"/>
-          <w:sz w:val="24"/>
-          <w:szCs w:val="24"/>
-          <w:rtl/>
-        </w:rPr>
-        <w:t>).</w:t>
-      </w:r>
-    </w:p>
-    <w:p>
-      <w:pPr>
-        <w:rPr>
-          <w:rFonts w:asciiTheme="minorBidi" w:hAnsiTheme="minorBidi"/>
-          <w:sz w:val="24"/>
-          <w:szCs w:val="24"/>
-        </w:rPr>
-      </w:pPr>
+          <w:rFonts w:asciiTheme="minorBidi" w:hAnsiTheme="minorBidi" w:hint="cs"/>
+          <w:sz w:val="24"/>
+          <w:szCs w:val="24"/>
+          <w:rtl/>
+        </w:rPr>
+        <w:t>מחלקה זו אמונה על יצירת האובייקטים השונים המייצגים את סוגי הרכבים במערכת המוסך. המחלקה מחזיקה את רשימת הרכבים הנתמכים במוסך.</w:t>
+      </w:r>
+      <w:r>
+        <w:rPr>
+          <w:rFonts w:asciiTheme="minorBidi" w:hAnsiTheme="minorBidi"/>
+          <w:sz w:val="24"/>
+          <w:szCs w:val="24"/>
+          <w:rtl/>
+        </w:rPr>
+        <w:t xml:space="preserve"> </w:t>
+      </w:r>
     </w:p>
     <w:p>
       <w:pPr>
         <w:pStyle w:val="a9"/>
-        <w:bidi w:val="0"/>
-        <w:spacing w:after="0" w:line="276" w:lineRule="auto"/>
-        <w:ind w:left="357"/>
-        <w:rPr>
-          <w:rFonts w:asciiTheme="minorBidi" w:hAnsiTheme="minorBidi"/>
-          <w:sz w:val="24"/>
-          <w:szCs w:val="24"/>
-          <w:rtl/>
-        </w:rPr>
-      </w:pPr>
-    </w:p>
-    <w:p>
-      <w:pPr>
-        <w:bidi w:val="0"/>
-        <w:spacing w:after="0" w:line="276" w:lineRule="auto"/>
-        <w:rPr>
-          <w:rFonts w:asciiTheme="minorBidi" w:hAnsiTheme="minorBidi"/>
-          <w:sz w:val="24"/>
-          <w:szCs w:val="24"/>
-        </w:rPr>
-      </w:pPr>
-      <w:r>
-        <w:rPr>
-          <w:rFonts w:asciiTheme="minorBidi" w:hAnsiTheme="minorBidi"/>
-          <w:color w:val="0000FF"/>
-          <w:sz w:val="24"/>
-          <w:szCs w:val="24"/>
-        </w:rPr>
-        <w:t>public</w:t>
-      </w:r>
-      <w:r>
-        <w:rPr>
-          <w:rFonts w:asciiTheme="minorBidi" w:hAnsiTheme="minorBidi"/>
-          <w:color w:val="000000"/>
-          <w:sz w:val="24"/>
-          <w:szCs w:val="24"/>
-        </w:rPr>
-        <w:t xml:space="preserve"> </w:t>
-      </w:r>
-      <w:r>
-        <w:rPr>
-          <w:rFonts w:asciiTheme="minorBidi" w:hAnsiTheme="minorBidi"/>
-          <w:color w:val="0000FF"/>
-          <w:sz w:val="24"/>
-          <w:szCs w:val="24"/>
-        </w:rPr>
-        <w:t>abstract class</w:t>
-      </w:r>
-      <w:r>
-        <w:rPr>
-          <w:rFonts w:asciiTheme="minorBidi" w:hAnsiTheme="minorBidi"/>
-          <w:color w:val="000000"/>
-          <w:sz w:val="24"/>
-          <w:szCs w:val="24"/>
-        </w:rPr>
-        <w:t xml:space="preserve"> </w:t>
-      </w:r>
-      <w:r>
-        <w:rPr>
-          <w:rFonts w:asciiTheme="minorBidi" w:hAnsiTheme="minorBidi"/>
-          <w:color w:val="2B91AF"/>
-          <w:sz w:val="24"/>
-          <w:szCs w:val="24"/>
-        </w:rPr>
-        <w:t>Car</w:t>
-      </w:r>
-      <w:r>
-        <w:rPr>
-          <w:rFonts w:asciiTheme="minorBidi" w:hAnsiTheme="minorBidi"/>
-          <w:color w:val="000000"/>
-          <w:sz w:val="24"/>
-          <w:szCs w:val="24"/>
-        </w:rPr>
-        <w:t xml:space="preserve"> : </w:t>
-      </w:r>
-      <w:r>
-        <w:rPr>
-          <w:rFonts w:asciiTheme="minorBidi" w:hAnsiTheme="minorBidi"/>
-          <w:color w:val="2B91AF"/>
-          <w:sz w:val="24"/>
-          <w:szCs w:val="24"/>
-        </w:rPr>
-        <w:t>Vehicle</w:t>
-      </w:r>
-    </w:p>
-    <w:p>
-      <w:pPr>
-        <w:pStyle w:val="a9"/>
         <w:spacing w:after="0" w:line="276" w:lineRule="auto"/>
         <w:ind w:left="0"/>
         <w:rPr>
-          <w:rFonts w:asciiTheme="minorBidi" w:hAnsiTheme="minorBidi"/>
-          <w:sz w:val="24"/>
-          <w:szCs w:val="24"/>
-        </w:rPr>
-      </w:pPr>
-      <w:r>
-        <w:rPr>
-          <w:rFonts w:asciiTheme="minorBidi" w:hAnsiTheme="minorBidi"/>
-          <w:sz w:val="24"/>
-          <w:szCs w:val="24"/>
-          <w:rtl/>
-        </w:rPr>
-        <w:t>מחלקה</w:t>
-      </w:r>
-      <w:r>
-        <w:rPr>
-          <w:rFonts w:asciiTheme="minorBidi" w:hAnsiTheme="minorBidi"/>
-          <w:sz w:val="24"/>
-          <w:szCs w:val="24"/>
-        </w:rPr>
-        <w:t xml:space="preserve"> </w:t>
-      </w:r>
-      <w:r>
-        <w:rPr>
-          <w:rFonts w:asciiTheme="minorBidi" w:hAnsiTheme="minorBidi"/>
-          <w:sz w:val="24"/>
-          <w:szCs w:val="24"/>
-          <w:rtl/>
-        </w:rPr>
-        <w:t>אבסטרקטית אשר ממנה יורשים סוגי הרכבים הספציפיים. המחלקה יורשת מ</w:t>
-      </w:r>
-      <w:r>
-        <w:rPr>
-          <w:rFonts w:asciiTheme="minorBidi" w:hAnsiTheme="minorBidi"/>
-          <w:sz w:val="24"/>
-          <w:szCs w:val="24"/>
-        </w:rPr>
-        <w:t xml:space="preserve"> Vehicle</w:t>
-      </w:r>
-      <w:r>
-        <w:rPr>
-          <w:rFonts w:asciiTheme="minorBidi" w:hAnsiTheme="minorBidi"/>
-          <w:sz w:val="24"/>
-          <w:szCs w:val="24"/>
-          <w:rtl/>
-        </w:rPr>
-        <w:t xml:space="preserve">, וכן מכילה שדות נוספים </w:t>
-      </w:r>
-      <w:proofErr w:type="spellStart"/>
-      <w:r>
-        <w:rPr>
-          <w:rFonts w:asciiTheme="minorBidi" w:hAnsiTheme="minorBidi"/>
-          <w:sz w:val="24"/>
-          <w:szCs w:val="24"/>
-          <w:rtl/>
-        </w:rPr>
-        <w:t>הרלוונטים</w:t>
-      </w:r>
-      <w:proofErr w:type="spellEnd"/>
-      <w:r>
-        <w:rPr>
-          <w:rFonts w:asciiTheme="minorBidi" w:hAnsiTheme="minorBidi"/>
-          <w:sz w:val="24"/>
-          <w:szCs w:val="24"/>
-          <w:rtl/>
-        </w:rPr>
-        <w:t xml:space="preserve"> אך ורק עבור רכב - צבע מכונית, מספר דלתות.</w:t>
-      </w:r>
-    </w:p>
-    <w:p>
-      <w:pPr>
-        <w:bidi w:val="0"/>
-        <w:spacing w:after="0" w:line="276" w:lineRule="auto"/>
-        <w:rPr>
-          <w:rFonts w:asciiTheme="minorBidi" w:hAnsiTheme="minorBidi"/>
-          <w:sz w:val="24"/>
-          <w:szCs w:val="24"/>
-          <w:rtl/>
-        </w:rPr>
-      </w:pPr>
-      <w:r>
-        <w:rPr>
-          <w:rFonts w:asciiTheme="minorBidi" w:hAnsiTheme="minorBidi"/>
-          <w:color w:val="0000FF"/>
-          <w:sz w:val="24"/>
-          <w:szCs w:val="24"/>
-        </w:rPr>
-        <w:t>public</w:t>
-      </w:r>
-      <w:r>
-        <w:rPr>
-          <w:rFonts w:asciiTheme="minorBidi" w:hAnsiTheme="minorBidi"/>
-          <w:color w:val="000000"/>
-          <w:sz w:val="24"/>
-          <w:szCs w:val="24"/>
-          <w:rtl/>
-        </w:rPr>
-        <w:t xml:space="preserve"> </w:t>
-      </w:r>
-      <w:r>
-        <w:rPr>
-          <w:rFonts w:asciiTheme="minorBidi" w:hAnsiTheme="minorBidi"/>
-          <w:color w:val="0000FF"/>
-          <w:sz w:val="24"/>
-          <w:szCs w:val="24"/>
-        </w:rPr>
-        <w:t>class</w:t>
-      </w:r>
-      <w:r>
-        <w:rPr>
-          <w:rFonts w:asciiTheme="minorBidi" w:hAnsiTheme="minorBidi"/>
-          <w:color w:val="000000"/>
-          <w:sz w:val="24"/>
-          <w:szCs w:val="24"/>
-        </w:rPr>
-        <w:t xml:space="preserve"> </w:t>
-      </w:r>
-      <w:proofErr w:type="spellStart"/>
-      <w:r>
-        <w:rPr>
-          <w:rFonts w:asciiTheme="minorBidi" w:hAnsiTheme="minorBidi"/>
-          <w:color w:val="2B91AF"/>
-          <w:sz w:val="24"/>
-          <w:szCs w:val="24"/>
-        </w:rPr>
-        <w:t>FueledCar</w:t>
-      </w:r>
-      <w:proofErr w:type="spellEnd"/>
-      <w:r>
-        <w:rPr>
-          <w:rFonts w:asciiTheme="minorBidi" w:hAnsiTheme="minorBidi"/>
-          <w:color w:val="000000"/>
-          <w:sz w:val="24"/>
-          <w:szCs w:val="24"/>
-        </w:rPr>
-        <w:t xml:space="preserve"> : </w:t>
-      </w:r>
-      <w:r>
-        <w:rPr>
-          <w:rFonts w:asciiTheme="minorBidi" w:hAnsiTheme="minorBidi"/>
-          <w:color w:val="2B91AF"/>
-          <w:sz w:val="24"/>
-          <w:szCs w:val="24"/>
-        </w:rPr>
-        <w:t>Car</w:t>
-      </w:r>
-    </w:p>
-    <w:p>
-      <w:pPr>
-        <w:pStyle w:val="a9"/>
-        <w:spacing w:after="0" w:line="276" w:lineRule="auto"/>
-        <w:ind w:left="0"/>
-        <w:rPr>
-          <w:rFonts w:asciiTheme="minorBidi" w:hAnsiTheme="minorBidi"/>
-          <w:sz w:val="24"/>
-          <w:szCs w:val="24"/>
-        </w:rPr>
-      </w:pPr>
-      <w:r>
-        <w:rPr>
-          <w:rFonts w:asciiTheme="minorBidi" w:hAnsiTheme="minorBidi"/>
-          <w:sz w:val="24"/>
-          <w:szCs w:val="24"/>
-          <w:rtl/>
-        </w:rPr>
-        <w:t>מחלקה אשר יורשת מ</w:t>
-      </w:r>
-      <w:r>
-        <w:rPr>
-          <w:rFonts w:asciiTheme="minorBidi" w:hAnsiTheme="minorBidi"/>
-          <w:sz w:val="24"/>
-          <w:szCs w:val="24"/>
-        </w:rPr>
-        <w:t>Car</w:t>
-      </w:r>
-      <w:r>
-        <w:rPr>
-          <w:rFonts w:asciiTheme="minorBidi" w:hAnsiTheme="minorBidi"/>
-          <w:sz w:val="24"/>
-          <w:szCs w:val="24"/>
-          <w:rtl/>
-        </w:rPr>
-        <w:t xml:space="preserve"> ומייצגת רכב המונע על דלק. המחלקה מכילה מידע אודות סוג הדלק וכן כמות הדלק </w:t>
-      </w:r>
-      <w:proofErr w:type="spellStart"/>
-      <w:r>
-        <w:rPr>
-          <w:rFonts w:asciiTheme="minorBidi" w:hAnsiTheme="minorBidi"/>
-          <w:sz w:val="24"/>
-          <w:szCs w:val="24"/>
-          <w:rtl/>
-        </w:rPr>
-        <w:t>המירבית</w:t>
-      </w:r>
-      <w:proofErr w:type="spellEnd"/>
-      <w:r>
-        <w:rPr>
-          <w:rFonts w:asciiTheme="minorBidi" w:hAnsiTheme="minorBidi"/>
-          <w:sz w:val="24"/>
-          <w:szCs w:val="24"/>
-          <w:rtl/>
-        </w:rPr>
-        <w:t xml:space="preserve"> לתדלוק מכונית. זוהי מחלקה שממנה אנו יוצרים </w:t>
-      </w:r>
-      <w:r>
-        <w:rPr>
-          <w:rFonts w:asciiTheme="minorBidi" w:hAnsiTheme="minorBidi"/>
-          <w:sz w:val="24"/>
-          <w:szCs w:val="24"/>
-        </w:rPr>
-        <w:t>instance</w:t>
-      </w:r>
-      <w:r>
-        <w:rPr>
-          <w:rFonts w:asciiTheme="minorBidi" w:hAnsiTheme="minorBidi"/>
-          <w:sz w:val="24"/>
-          <w:szCs w:val="24"/>
-          <w:rtl/>
-        </w:rPr>
-        <w:t xml:space="preserve"> </w:t>
-      </w:r>
-      <w:proofErr w:type="spellStart"/>
-      <w:r>
-        <w:rPr>
-          <w:rFonts w:asciiTheme="minorBidi" w:hAnsiTheme="minorBidi"/>
-          <w:sz w:val="24"/>
-          <w:szCs w:val="24"/>
-          <w:rtl/>
-        </w:rPr>
-        <w:t>במחקלת</w:t>
-      </w:r>
-      <w:proofErr w:type="spellEnd"/>
-      <w:r>
-        <w:rPr>
-          <w:rFonts w:asciiTheme="minorBidi" w:hAnsiTheme="minorBidi"/>
-          <w:sz w:val="24"/>
-          <w:szCs w:val="24"/>
-          <w:rtl/>
-        </w:rPr>
-        <w:t xml:space="preserve"> </w:t>
-      </w:r>
-      <w:proofErr w:type="spellStart"/>
-      <w:r>
-        <w:rPr>
-          <w:rFonts w:asciiTheme="minorBidi" w:hAnsiTheme="minorBidi"/>
-          <w:sz w:val="24"/>
-          <w:szCs w:val="24"/>
-        </w:rPr>
-        <w:t>GarageFactory</w:t>
-      </w:r>
-      <w:proofErr w:type="spellEnd"/>
-      <w:r>
-        <w:rPr>
-          <w:rFonts w:asciiTheme="minorBidi" w:hAnsiTheme="minorBidi"/>
-          <w:sz w:val="24"/>
-          <w:szCs w:val="24"/>
-          <w:rtl/>
-        </w:rPr>
-        <w:t>.</w:t>
-      </w:r>
-    </w:p>
-    <w:p>
-      <w:pPr>
-        <w:pStyle w:val="a9"/>
-        <w:spacing w:after="0" w:line="276" w:lineRule="auto"/>
-        <w:ind w:left="0"/>
-        <w:rPr>
-          <w:rFonts w:asciiTheme="minorBidi" w:hAnsiTheme="minorBidi"/>
-          <w:sz w:val="24"/>
-          <w:szCs w:val="24"/>
-          <w:rtl/>
-        </w:rPr>
-      </w:pPr>
-    </w:p>
-    <w:p>
-      <w:pPr>
-        <w:bidi w:val="0"/>
-        <w:spacing w:after="0" w:line="276" w:lineRule="auto"/>
-        <w:rPr>
-          <w:rFonts w:asciiTheme="minorBidi" w:hAnsiTheme="minorBidi"/>
-          <w:sz w:val="24"/>
-          <w:szCs w:val="24"/>
-          <w:rtl/>
-        </w:rPr>
-      </w:pPr>
-      <w:r>
-        <w:rPr>
-          <w:rFonts w:asciiTheme="minorBidi" w:hAnsiTheme="minorBidi"/>
-          <w:color w:val="0000FF"/>
-          <w:sz w:val="24"/>
-          <w:szCs w:val="24"/>
-        </w:rPr>
-        <w:t>public</w:t>
-      </w:r>
-      <w:r>
-        <w:rPr>
-          <w:rFonts w:asciiTheme="minorBidi" w:hAnsiTheme="minorBidi"/>
-          <w:color w:val="000000"/>
-          <w:sz w:val="24"/>
-          <w:szCs w:val="24"/>
-        </w:rPr>
-        <w:t xml:space="preserve"> </w:t>
-      </w:r>
-      <w:r>
-        <w:rPr>
-          <w:rFonts w:asciiTheme="minorBidi" w:hAnsiTheme="minorBidi"/>
-          <w:color w:val="0000FF"/>
-          <w:sz w:val="24"/>
-          <w:szCs w:val="24"/>
-        </w:rPr>
-        <w:t>class</w:t>
-      </w:r>
-      <w:r>
-        <w:rPr>
-          <w:rFonts w:asciiTheme="minorBidi" w:hAnsiTheme="minorBidi"/>
-          <w:color w:val="000000"/>
-          <w:sz w:val="24"/>
-          <w:szCs w:val="24"/>
-        </w:rPr>
-        <w:t xml:space="preserve"> </w:t>
-      </w:r>
-      <w:proofErr w:type="spellStart"/>
-      <w:r>
-        <w:rPr>
-          <w:rFonts w:asciiTheme="minorBidi" w:hAnsiTheme="minorBidi"/>
-          <w:color w:val="2B91AF"/>
-          <w:sz w:val="24"/>
-          <w:szCs w:val="24"/>
-        </w:rPr>
-        <w:t>ElectricCar</w:t>
-      </w:r>
-      <w:proofErr w:type="spellEnd"/>
-      <w:r>
-        <w:rPr>
-          <w:rFonts w:asciiTheme="minorBidi" w:hAnsiTheme="minorBidi"/>
-          <w:color w:val="000000"/>
-          <w:sz w:val="24"/>
-          <w:szCs w:val="24"/>
-        </w:rPr>
-        <w:t xml:space="preserve"> : </w:t>
-      </w:r>
-      <w:r>
-        <w:rPr>
-          <w:rFonts w:asciiTheme="minorBidi" w:hAnsiTheme="minorBidi"/>
-          <w:color w:val="2B91AF"/>
-          <w:sz w:val="24"/>
-          <w:szCs w:val="24"/>
-        </w:rPr>
-        <w:t>Car</w:t>
-      </w:r>
-    </w:p>
-    <w:p>
-      <w:pPr>
-        <w:pStyle w:val="a9"/>
-        <w:spacing w:after="0" w:line="276" w:lineRule="auto"/>
-        <w:ind w:left="0"/>
-        <w:rPr>
-          <w:rFonts w:asciiTheme="minorBidi" w:hAnsiTheme="minorBidi"/>
-          <w:sz w:val="24"/>
-          <w:szCs w:val="24"/>
-        </w:rPr>
-      </w:pPr>
-      <w:r>
-        <w:rPr>
-          <w:rFonts w:asciiTheme="minorBidi" w:hAnsiTheme="minorBidi"/>
-          <w:sz w:val="24"/>
-          <w:szCs w:val="24"/>
-          <w:rtl/>
-        </w:rPr>
-        <w:t>מחלקה אשר יורשת מ</w:t>
-      </w:r>
-      <w:r>
-        <w:rPr>
-          <w:rFonts w:asciiTheme="minorBidi" w:hAnsiTheme="minorBidi"/>
-          <w:sz w:val="24"/>
-          <w:szCs w:val="24"/>
-        </w:rPr>
-        <w:t>Car</w:t>
-      </w:r>
-      <w:r>
-        <w:rPr>
-          <w:rFonts w:asciiTheme="minorBidi" w:hAnsiTheme="minorBidi"/>
-          <w:sz w:val="24"/>
-          <w:szCs w:val="24"/>
-          <w:rtl/>
-        </w:rPr>
-        <w:t xml:space="preserve"> ומייצגת רכב חשמלי. המחלקה מכילה מידע אודות כמות האנרגיה </w:t>
-      </w:r>
-      <w:proofErr w:type="spellStart"/>
-      <w:r>
-        <w:rPr>
-          <w:rFonts w:asciiTheme="minorBidi" w:hAnsiTheme="minorBidi"/>
-          <w:sz w:val="24"/>
-          <w:szCs w:val="24"/>
-          <w:rtl/>
-        </w:rPr>
-        <w:t>המירבית</w:t>
-      </w:r>
-      <w:proofErr w:type="spellEnd"/>
-      <w:r>
-        <w:rPr>
-          <w:rFonts w:asciiTheme="minorBidi" w:hAnsiTheme="minorBidi"/>
-          <w:sz w:val="24"/>
-          <w:szCs w:val="24"/>
-          <w:rtl/>
-        </w:rPr>
-        <w:t xml:space="preserve"> עבור רכב חשמלי. זוהי מחלקה שממנה אנו יוצרים </w:t>
-      </w:r>
-      <w:r>
-        <w:rPr>
-          <w:rFonts w:asciiTheme="minorBidi" w:hAnsiTheme="minorBidi"/>
-          <w:sz w:val="24"/>
-          <w:szCs w:val="24"/>
-        </w:rPr>
-        <w:t>instance</w:t>
-      </w:r>
-      <w:r>
-        <w:rPr>
-          <w:rFonts w:asciiTheme="minorBidi" w:hAnsiTheme="minorBidi"/>
-          <w:sz w:val="24"/>
-          <w:szCs w:val="24"/>
-          <w:rtl/>
-        </w:rPr>
-        <w:t xml:space="preserve"> </w:t>
-      </w:r>
-      <w:proofErr w:type="spellStart"/>
-      <w:r>
-        <w:rPr>
-          <w:rFonts w:asciiTheme="minorBidi" w:hAnsiTheme="minorBidi"/>
-          <w:sz w:val="24"/>
-          <w:szCs w:val="24"/>
-          <w:rtl/>
-        </w:rPr>
-        <w:t>במחקלת</w:t>
-      </w:r>
-      <w:proofErr w:type="spellEnd"/>
-      <w:r>
-        <w:rPr>
-          <w:rFonts w:asciiTheme="minorBidi" w:hAnsiTheme="minorBidi"/>
-          <w:sz w:val="24"/>
-          <w:szCs w:val="24"/>
-          <w:rtl/>
-        </w:rPr>
-        <w:t xml:space="preserve"> </w:t>
-      </w:r>
-      <w:proofErr w:type="spellStart"/>
-      <w:r>
-        <w:rPr>
-          <w:rFonts w:asciiTheme="minorBidi" w:hAnsiTheme="minorBidi"/>
-          <w:sz w:val="24"/>
-          <w:szCs w:val="24"/>
-        </w:rPr>
-        <w:t>GarageFactory</w:t>
-      </w:r>
-      <w:proofErr w:type="spellEnd"/>
-      <w:r>
-        <w:rPr>
-          <w:rFonts w:asciiTheme="minorBidi" w:hAnsiTheme="minorBidi"/>
-          <w:sz w:val="24"/>
-          <w:szCs w:val="24"/>
-          <w:rtl/>
-        </w:rPr>
-        <w:t>.</w:t>
-      </w:r>
-    </w:p>
-    <w:p>
-      <w:pPr>
-        <w:bidi w:val="0"/>
-        <w:spacing w:after="0" w:line="276" w:lineRule="auto"/>
-        <w:rPr>
-          <w:rFonts w:asciiTheme="minorBidi" w:hAnsiTheme="minorBidi"/>
-          <w:sz w:val="24"/>
-          <w:szCs w:val="24"/>
-          <w:rtl/>
-        </w:rPr>
-      </w:pPr>
-    </w:p>
-    <w:p>
-      <w:pPr>
-        <w:bidi w:val="0"/>
-        <w:spacing w:after="0" w:line="276" w:lineRule="auto"/>
-        <w:rPr>
-          <w:rFonts w:asciiTheme="minorBidi" w:hAnsiTheme="minorBidi"/>
-          <w:sz w:val="24"/>
-          <w:szCs w:val="24"/>
-        </w:rPr>
-      </w:pPr>
-      <w:r>
-        <w:rPr>
-          <w:rFonts w:asciiTheme="minorBidi" w:hAnsiTheme="minorBidi"/>
-          <w:color w:val="0000FF"/>
-          <w:sz w:val="24"/>
-          <w:szCs w:val="24"/>
-        </w:rPr>
-        <w:t>public</w:t>
-      </w:r>
-      <w:r>
-        <w:rPr>
-          <w:rFonts w:asciiTheme="minorBidi" w:hAnsiTheme="minorBidi"/>
-          <w:color w:val="000000"/>
-          <w:sz w:val="24"/>
-          <w:szCs w:val="24"/>
-        </w:rPr>
-        <w:t xml:space="preserve"> </w:t>
-      </w:r>
-      <w:r>
-        <w:rPr>
-          <w:rFonts w:asciiTheme="minorBidi" w:hAnsiTheme="minorBidi"/>
-          <w:color w:val="0000FF"/>
-          <w:sz w:val="24"/>
-          <w:szCs w:val="24"/>
-        </w:rPr>
-        <w:t>abstract class</w:t>
-      </w:r>
-      <w:r>
-        <w:rPr>
-          <w:rFonts w:asciiTheme="minorBidi" w:hAnsiTheme="minorBidi"/>
-          <w:color w:val="000000"/>
-          <w:sz w:val="24"/>
-          <w:szCs w:val="24"/>
-        </w:rPr>
-        <w:t xml:space="preserve"> </w:t>
-      </w:r>
-      <w:r>
-        <w:rPr>
-          <w:rFonts w:asciiTheme="minorBidi" w:hAnsiTheme="minorBidi"/>
-          <w:color w:val="2B91AF"/>
-          <w:sz w:val="24"/>
-          <w:szCs w:val="24"/>
-        </w:rPr>
-        <w:t>Motorcycle</w:t>
-      </w:r>
-      <w:r>
-        <w:rPr>
-          <w:rFonts w:asciiTheme="minorBidi" w:hAnsiTheme="minorBidi"/>
-          <w:color w:val="000000"/>
-          <w:sz w:val="24"/>
-          <w:szCs w:val="24"/>
-        </w:rPr>
-        <w:t xml:space="preserve"> : </w:t>
-      </w:r>
-      <w:r>
-        <w:rPr>
-          <w:rFonts w:asciiTheme="minorBidi" w:hAnsiTheme="minorBidi"/>
-          <w:color w:val="2B91AF"/>
-          <w:sz w:val="24"/>
-          <w:szCs w:val="24"/>
-        </w:rPr>
-        <w:t>Vehicle</w:t>
-      </w:r>
-    </w:p>
-    <w:p>
-      <w:pPr>
-        <w:pStyle w:val="a9"/>
-        <w:spacing w:after="0" w:line="276" w:lineRule="auto"/>
-        <w:ind w:left="0"/>
-        <w:rPr>
-          <w:rFonts w:asciiTheme="minorBidi" w:hAnsiTheme="minorBidi"/>
-          <w:sz w:val="24"/>
-          <w:szCs w:val="24"/>
-        </w:rPr>
-      </w:pPr>
-      <w:r>
-        <w:rPr>
-          <w:rFonts w:asciiTheme="minorBidi" w:hAnsiTheme="minorBidi"/>
-          <w:sz w:val="24"/>
-          <w:szCs w:val="24"/>
-          <w:rtl/>
-        </w:rPr>
-        <w:t>מחלקה</w:t>
-      </w:r>
-      <w:r>
-        <w:rPr>
-          <w:rFonts w:asciiTheme="minorBidi" w:hAnsiTheme="minorBidi"/>
-          <w:sz w:val="24"/>
-          <w:szCs w:val="24"/>
-        </w:rPr>
-        <w:t xml:space="preserve"> </w:t>
-      </w:r>
-      <w:r>
-        <w:rPr>
-          <w:rFonts w:asciiTheme="minorBidi" w:hAnsiTheme="minorBidi"/>
-          <w:sz w:val="24"/>
-          <w:szCs w:val="24"/>
-          <w:rtl/>
-        </w:rPr>
-        <w:t>אבסטרקטית אשר ממנה יורשים סוגי האופנועים הספציפיים. המחלקה יורשת מ</w:t>
-      </w:r>
-      <w:r>
-        <w:rPr>
-          <w:rFonts w:asciiTheme="minorBidi" w:hAnsiTheme="minorBidi"/>
-          <w:sz w:val="24"/>
-          <w:szCs w:val="24"/>
-        </w:rPr>
-        <w:t xml:space="preserve"> Vehicle</w:t>
-      </w:r>
-      <w:r>
-        <w:rPr>
-          <w:rFonts w:asciiTheme="minorBidi" w:hAnsiTheme="minorBidi"/>
-          <w:sz w:val="24"/>
-          <w:szCs w:val="24"/>
-          <w:rtl/>
-        </w:rPr>
-        <w:t xml:space="preserve">, וכן מכילה שדות נוספים </w:t>
-      </w:r>
-      <w:proofErr w:type="spellStart"/>
-      <w:r>
-        <w:rPr>
-          <w:rFonts w:asciiTheme="minorBidi" w:hAnsiTheme="minorBidi"/>
-          <w:sz w:val="24"/>
-          <w:szCs w:val="24"/>
-          <w:rtl/>
-        </w:rPr>
-        <w:t>הרלוונטים</w:t>
-      </w:r>
-      <w:proofErr w:type="spellEnd"/>
-      <w:r>
-        <w:rPr>
-          <w:rFonts w:asciiTheme="minorBidi" w:hAnsiTheme="minorBidi"/>
-          <w:sz w:val="24"/>
-          <w:szCs w:val="24"/>
-          <w:rtl/>
-        </w:rPr>
-        <w:t xml:space="preserve"> אך ורק עבור אופנוע - סוג רישיון, נפח מנוע.</w:t>
-      </w:r>
-    </w:p>
-    <w:p>
-      <w:pPr>
-        <w:pStyle w:val="a9"/>
-        <w:spacing w:after="0" w:line="276" w:lineRule="auto"/>
-        <w:ind w:left="0"/>
-        <w:rPr>
-          <w:rFonts w:asciiTheme="minorBidi" w:hAnsiTheme="minorBidi"/>
-          <w:sz w:val="24"/>
-          <w:szCs w:val="24"/>
-          <w:rtl/>
-        </w:rPr>
-      </w:pPr>
-    </w:p>
-    <w:p>
-      <w:pPr>
-        <w:bidi w:val="0"/>
-        <w:spacing w:after="0" w:line="276" w:lineRule="auto"/>
-        <w:rPr>
-          <w:rFonts w:asciiTheme="minorBidi" w:hAnsiTheme="minorBidi"/>
-          <w:sz w:val="24"/>
-          <w:szCs w:val="24"/>
-          <w:rtl/>
-        </w:rPr>
-      </w:pPr>
-      <w:r>
-        <w:rPr>
-          <w:rFonts w:asciiTheme="minorBidi" w:hAnsiTheme="minorBidi"/>
-          <w:color w:val="0000FF"/>
-          <w:sz w:val="24"/>
-          <w:szCs w:val="24"/>
-        </w:rPr>
-        <w:t>public</w:t>
-      </w:r>
-      <w:r>
-        <w:rPr>
-          <w:rFonts w:asciiTheme="minorBidi" w:hAnsiTheme="minorBidi"/>
-          <w:color w:val="000000"/>
-          <w:sz w:val="24"/>
-          <w:szCs w:val="24"/>
-        </w:rPr>
-        <w:t xml:space="preserve"> </w:t>
-      </w:r>
-      <w:r>
-        <w:rPr>
-          <w:rFonts w:asciiTheme="minorBidi" w:hAnsiTheme="minorBidi"/>
-          <w:color w:val="0000FF"/>
-          <w:sz w:val="24"/>
-          <w:szCs w:val="24"/>
-        </w:rPr>
-        <w:t>class</w:t>
-      </w:r>
-      <w:r>
-        <w:rPr>
-          <w:rFonts w:asciiTheme="minorBidi" w:hAnsiTheme="minorBidi"/>
-          <w:color w:val="000000"/>
-          <w:sz w:val="24"/>
-          <w:szCs w:val="24"/>
-        </w:rPr>
-        <w:t xml:space="preserve"> </w:t>
-      </w:r>
-      <w:proofErr w:type="spellStart"/>
-      <w:r>
-        <w:rPr>
-          <w:rFonts w:asciiTheme="minorBidi" w:hAnsiTheme="minorBidi"/>
-          <w:color w:val="2B91AF"/>
-          <w:sz w:val="24"/>
-          <w:szCs w:val="24"/>
-        </w:rPr>
-        <w:t>FueledMotorcycle</w:t>
-      </w:r>
-      <w:proofErr w:type="spellEnd"/>
-      <w:r>
-        <w:rPr>
-          <w:rFonts w:asciiTheme="minorBidi" w:hAnsiTheme="minorBidi"/>
-          <w:color w:val="000000"/>
-          <w:sz w:val="24"/>
-          <w:szCs w:val="24"/>
-        </w:rPr>
-        <w:t xml:space="preserve"> : </w:t>
-      </w:r>
-      <w:r>
-        <w:rPr>
-          <w:rFonts w:asciiTheme="minorBidi" w:hAnsiTheme="minorBidi"/>
-          <w:color w:val="2B91AF"/>
-          <w:sz w:val="24"/>
-          <w:szCs w:val="24"/>
-        </w:rPr>
-        <w:t>Motorcycle</w:t>
-      </w:r>
-    </w:p>
-    <w:p>
-      <w:pPr>
-        <w:pStyle w:val="a9"/>
-        <w:spacing w:after="0" w:line="276" w:lineRule="auto"/>
-        <w:ind w:left="0"/>
-        <w:rPr>
-          <w:rFonts w:asciiTheme="minorBidi" w:hAnsiTheme="minorBidi"/>
-          <w:sz w:val="24"/>
-          <w:szCs w:val="24"/>
-        </w:rPr>
-      </w:pPr>
-      <w:r>
-        <w:rPr>
-          <w:rFonts w:asciiTheme="minorBidi" w:hAnsiTheme="minorBidi"/>
-          <w:sz w:val="24"/>
-          <w:szCs w:val="24"/>
-          <w:rtl/>
-        </w:rPr>
-        <w:t>מחלקה אשר יורשת מ</w:t>
-      </w:r>
-      <w:r>
-        <w:rPr>
-          <w:rFonts w:asciiTheme="minorBidi" w:hAnsiTheme="minorBidi"/>
-          <w:sz w:val="24"/>
-          <w:szCs w:val="24"/>
-        </w:rPr>
-        <w:t>Motorcycle</w:t>
-      </w:r>
-      <w:r>
-        <w:rPr>
-          <w:rFonts w:asciiTheme="minorBidi" w:hAnsiTheme="minorBidi"/>
-          <w:sz w:val="24"/>
-          <w:szCs w:val="24"/>
-          <w:rtl/>
-        </w:rPr>
-        <w:t xml:space="preserve"> ומייצגת אופנוע המונע על דלק. המחלקה מכילה מידע אודות סוג הדלק וכן כמות הדלק </w:t>
-      </w:r>
-      <w:proofErr w:type="spellStart"/>
-      <w:r>
-        <w:rPr>
-          <w:rFonts w:asciiTheme="minorBidi" w:hAnsiTheme="minorBidi"/>
-          <w:sz w:val="24"/>
-          <w:szCs w:val="24"/>
-          <w:rtl/>
-        </w:rPr>
-        <w:t>המירבית</w:t>
-      </w:r>
-      <w:proofErr w:type="spellEnd"/>
-      <w:r>
-        <w:rPr>
-          <w:rFonts w:asciiTheme="minorBidi" w:hAnsiTheme="minorBidi"/>
-          <w:sz w:val="24"/>
-          <w:szCs w:val="24"/>
-          <w:rtl/>
-        </w:rPr>
-        <w:t xml:space="preserve"> לתדלוק אופנוע. זוהי מחלקה שממנה אנו יוצרים </w:t>
-      </w:r>
-      <w:r>
-        <w:rPr>
-          <w:rFonts w:asciiTheme="minorBidi" w:hAnsiTheme="minorBidi"/>
-          <w:sz w:val="24"/>
-          <w:szCs w:val="24"/>
-        </w:rPr>
-        <w:t>instance</w:t>
-      </w:r>
-      <w:r>
-        <w:rPr>
-          <w:rFonts w:asciiTheme="minorBidi" w:hAnsiTheme="minorBidi"/>
-          <w:sz w:val="24"/>
-          <w:szCs w:val="24"/>
-          <w:rtl/>
-        </w:rPr>
-        <w:t xml:space="preserve"> </w:t>
-      </w:r>
-      <w:proofErr w:type="spellStart"/>
-      <w:r>
-        <w:rPr>
-          <w:rFonts w:asciiTheme="minorBidi" w:hAnsiTheme="minorBidi"/>
-          <w:sz w:val="24"/>
-          <w:szCs w:val="24"/>
-          <w:rtl/>
-        </w:rPr>
-        <w:t>במחקלת</w:t>
-      </w:r>
-      <w:proofErr w:type="spellEnd"/>
-      <w:r>
-        <w:rPr>
-          <w:rFonts w:asciiTheme="minorBidi" w:hAnsiTheme="minorBidi"/>
-          <w:sz w:val="24"/>
-          <w:szCs w:val="24"/>
-          <w:rtl/>
-        </w:rPr>
-        <w:t xml:space="preserve"> </w:t>
-      </w:r>
-      <w:proofErr w:type="spellStart"/>
-      <w:r>
-        <w:rPr>
-          <w:rFonts w:asciiTheme="minorBidi" w:hAnsiTheme="minorBidi"/>
-          <w:sz w:val="24"/>
-          <w:szCs w:val="24"/>
-        </w:rPr>
-        <w:t>GarageFactory</w:t>
-      </w:r>
-      <w:proofErr w:type="spellEnd"/>
-      <w:r>
-        <w:rPr>
-          <w:rFonts w:asciiTheme="minorBidi" w:hAnsiTheme="minorBidi"/>
-          <w:sz w:val="24"/>
-          <w:szCs w:val="24"/>
-          <w:rtl/>
-        </w:rPr>
-        <w:t>.</w:t>
-      </w:r>
-    </w:p>
-    <w:p>
-      <w:pPr>
-        <w:pStyle w:val="a9"/>
-        <w:spacing w:after="0" w:line="276" w:lineRule="auto"/>
-        <w:ind w:left="0"/>
-        <w:rPr>
-          <w:rFonts w:asciiTheme="minorBidi" w:hAnsiTheme="minorBidi"/>
-          <w:sz w:val="24"/>
-          <w:szCs w:val="24"/>
-          <w:rtl/>
-        </w:rPr>
-      </w:pPr>
-    </w:p>
-    <w:p>
-      <w:pPr>
-        <w:bidi w:val="0"/>
-        <w:spacing w:after="0" w:line="276" w:lineRule="auto"/>
-        <w:rPr>
-          <w:rFonts w:asciiTheme="minorBidi" w:hAnsiTheme="minorBidi"/>
-          <w:sz w:val="24"/>
-          <w:szCs w:val="24"/>
-          <w:rtl/>
-        </w:rPr>
-      </w:pPr>
-      <w:r>
-        <w:rPr>
-          <w:rFonts w:asciiTheme="minorBidi" w:hAnsiTheme="minorBidi"/>
-          <w:color w:val="0000FF"/>
-          <w:sz w:val="24"/>
-          <w:szCs w:val="24"/>
-        </w:rPr>
-        <w:lastRenderedPageBreak/>
-        <w:t>public</w:t>
-      </w:r>
-      <w:r>
-        <w:rPr>
-          <w:rFonts w:asciiTheme="minorBidi" w:hAnsiTheme="minorBidi"/>
-          <w:color w:val="000000"/>
-          <w:sz w:val="24"/>
-          <w:szCs w:val="24"/>
-        </w:rPr>
-        <w:t xml:space="preserve"> </w:t>
-      </w:r>
-      <w:r>
-        <w:rPr>
-          <w:rFonts w:asciiTheme="minorBidi" w:hAnsiTheme="minorBidi"/>
-          <w:color w:val="0000FF"/>
-          <w:sz w:val="24"/>
-          <w:szCs w:val="24"/>
-        </w:rPr>
-        <w:t>class</w:t>
-      </w:r>
-      <w:r>
-        <w:rPr>
-          <w:rFonts w:asciiTheme="minorBidi" w:hAnsiTheme="minorBidi"/>
-          <w:color w:val="000000"/>
-          <w:sz w:val="24"/>
-          <w:szCs w:val="24"/>
-        </w:rPr>
-        <w:t xml:space="preserve"> </w:t>
-      </w:r>
-      <w:proofErr w:type="spellStart"/>
-      <w:r>
-        <w:rPr>
-          <w:rFonts w:asciiTheme="minorBidi" w:hAnsiTheme="minorBidi"/>
-          <w:color w:val="2B91AF"/>
-          <w:sz w:val="24"/>
-          <w:szCs w:val="24"/>
-        </w:rPr>
-        <w:t>ElectricMotorcycle</w:t>
-      </w:r>
-      <w:proofErr w:type="spellEnd"/>
-      <w:r>
-        <w:rPr>
-          <w:rFonts w:asciiTheme="minorBidi" w:hAnsiTheme="minorBidi"/>
-          <w:color w:val="000000"/>
-          <w:sz w:val="24"/>
-          <w:szCs w:val="24"/>
-        </w:rPr>
-        <w:t xml:space="preserve"> : </w:t>
-      </w:r>
-      <w:r>
-        <w:rPr>
-          <w:rFonts w:asciiTheme="minorBidi" w:hAnsiTheme="minorBidi"/>
-          <w:color w:val="2B91AF"/>
-          <w:sz w:val="24"/>
-          <w:szCs w:val="24"/>
-        </w:rPr>
-        <w:t>Motorcycle</w:t>
-      </w:r>
-    </w:p>
-    <w:p>
-      <w:pPr>
-        <w:pStyle w:val="a9"/>
-        <w:spacing w:after="0" w:line="276" w:lineRule="auto"/>
-        <w:ind w:left="0"/>
-        <w:rPr>
-          <w:rFonts w:asciiTheme="minorBidi" w:hAnsiTheme="minorBidi"/>
-          <w:sz w:val="24"/>
-          <w:szCs w:val="24"/>
-        </w:rPr>
-      </w:pPr>
-      <w:r>
-        <w:rPr>
-          <w:rFonts w:asciiTheme="minorBidi" w:hAnsiTheme="minorBidi"/>
-          <w:sz w:val="24"/>
-          <w:szCs w:val="24"/>
-          <w:rtl/>
-        </w:rPr>
-        <w:t>מחלקה אשר יורשת מ</w:t>
-      </w:r>
-      <w:r>
-        <w:rPr>
-          <w:rFonts w:asciiTheme="minorBidi" w:hAnsiTheme="minorBidi"/>
-          <w:sz w:val="24"/>
-          <w:szCs w:val="24"/>
-        </w:rPr>
-        <w:t>Motorcycle</w:t>
-      </w:r>
-      <w:r>
-        <w:rPr>
-          <w:rFonts w:asciiTheme="minorBidi" w:hAnsiTheme="minorBidi"/>
-          <w:sz w:val="24"/>
-          <w:szCs w:val="24"/>
-          <w:rtl/>
-        </w:rPr>
-        <w:t xml:space="preserve"> ומייצגת אופנוע חשמלי. המחלקה מכילה מידע אודות כמות האנרגיה </w:t>
-      </w:r>
-      <w:proofErr w:type="spellStart"/>
-      <w:r>
-        <w:rPr>
-          <w:rFonts w:asciiTheme="minorBidi" w:hAnsiTheme="minorBidi"/>
-          <w:sz w:val="24"/>
-          <w:szCs w:val="24"/>
-          <w:rtl/>
-        </w:rPr>
-        <w:t>המירבית</w:t>
-      </w:r>
-      <w:proofErr w:type="spellEnd"/>
-      <w:r>
-        <w:rPr>
-          <w:rFonts w:asciiTheme="minorBidi" w:hAnsiTheme="minorBidi"/>
-          <w:sz w:val="24"/>
-          <w:szCs w:val="24"/>
-          <w:rtl/>
-        </w:rPr>
-        <w:t xml:space="preserve"> עבור אופנוע חשמלי. זוהי מחלקה שממנה אנו יוצרים </w:t>
-      </w:r>
-      <w:r>
-        <w:rPr>
-          <w:rFonts w:asciiTheme="minorBidi" w:hAnsiTheme="minorBidi"/>
-          <w:sz w:val="24"/>
-          <w:szCs w:val="24"/>
-        </w:rPr>
-        <w:t>instance</w:t>
-      </w:r>
-      <w:r>
-        <w:rPr>
-          <w:rFonts w:asciiTheme="minorBidi" w:hAnsiTheme="minorBidi"/>
-          <w:sz w:val="24"/>
-          <w:szCs w:val="24"/>
-          <w:rtl/>
-        </w:rPr>
-        <w:t xml:space="preserve"> </w:t>
-      </w:r>
-      <w:proofErr w:type="spellStart"/>
-      <w:r>
-        <w:rPr>
-          <w:rFonts w:asciiTheme="minorBidi" w:hAnsiTheme="minorBidi"/>
-          <w:sz w:val="24"/>
-          <w:szCs w:val="24"/>
-          <w:rtl/>
-        </w:rPr>
-        <w:t>במחקלת</w:t>
-      </w:r>
-      <w:proofErr w:type="spellEnd"/>
-      <w:r>
-        <w:rPr>
-          <w:rFonts w:asciiTheme="minorBidi" w:hAnsiTheme="minorBidi"/>
-          <w:sz w:val="24"/>
-          <w:szCs w:val="24"/>
-          <w:rtl/>
-        </w:rPr>
-        <w:t xml:space="preserve"> </w:t>
-      </w:r>
-      <w:proofErr w:type="spellStart"/>
-      <w:r>
-        <w:rPr>
-          <w:rFonts w:asciiTheme="minorBidi" w:hAnsiTheme="minorBidi"/>
-          <w:sz w:val="24"/>
-          <w:szCs w:val="24"/>
-        </w:rPr>
-        <w:t>GarageFactory</w:t>
-      </w:r>
-      <w:proofErr w:type="spellEnd"/>
-      <w:r>
-        <w:rPr>
-          <w:rFonts w:asciiTheme="minorBidi" w:hAnsiTheme="minorBidi"/>
-          <w:sz w:val="24"/>
-          <w:szCs w:val="24"/>
-          <w:rtl/>
-        </w:rPr>
-        <w:t>.</w:t>
-      </w:r>
-    </w:p>
-    <w:p>
-      <w:pPr>
-        <w:bidi w:val="0"/>
-        <w:spacing w:after="0" w:line="276" w:lineRule="auto"/>
-        <w:jc w:val="right"/>
-        <w:rPr>
-          <w:rFonts w:asciiTheme="minorBidi" w:hAnsiTheme="minorBidi"/>
-          <w:sz w:val="24"/>
-          <w:szCs w:val="24"/>
-        </w:rPr>
-      </w:pPr>
-    </w:p>
-    <w:p>
-      <w:pPr>
-        <w:bidi w:val="0"/>
-        <w:spacing w:after="0" w:line="276" w:lineRule="auto"/>
-        <w:rPr>
-          <w:rFonts w:asciiTheme="minorBidi" w:hAnsiTheme="minorBidi"/>
-          <w:sz w:val="24"/>
-          <w:szCs w:val="24"/>
-          <w:rtl/>
-        </w:rPr>
-      </w:pPr>
-      <w:r>
-        <w:rPr>
-          <w:rFonts w:asciiTheme="minorBidi" w:hAnsiTheme="minorBidi"/>
-          <w:color w:val="0000FF"/>
-          <w:sz w:val="24"/>
-          <w:szCs w:val="24"/>
-        </w:rPr>
-        <w:t>Public</w:t>
-      </w:r>
-      <w:r>
-        <w:rPr>
-          <w:rFonts w:asciiTheme="minorBidi" w:hAnsiTheme="minorBidi"/>
-          <w:color w:val="0000FF"/>
-          <w:sz w:val="24"/>
-          <w:szCs w:val="24"/>
-          <w:rtl/>
-        </w:rPr>
-        <w:t xml:space="preserve"> </w:t>
-      </w:r>
-      <w:r>
-        <w:rPr>
-          <w:rFonts w:asciiTheme="minorBidi" w:hAnsiTheme="minorBidi"/>
-          <w:color w:val="0000FF"/>
-          <w:sz w:val="24"/>
-          <w:szCs w:val="24"/>
-        </w:rPr>
-        <w:t>abstract</w:t>
-      </w:r>
-      <w:r>
-        <w:rPr>
-          <w:rFonts w:asciiTheme="minorBidi" w:hAnsiTheme="minorBidi"/>
-          <w:color w:val="000000"/>
-          <w:sz w:val="24"/>
-          <w:szCs w:val="24"/>
-        </w:rPr>
-        <w:t xml:space="preserve"> </w:t>
-      </w:r>
-      <w:r>
-        <w:rPr>
-          <w:rFonts w:asciiTheme="minorBidi" w:hAnsiTheme="minorBidi"/>
-          <w:color w:val="0000FF"/>
-          <w:sz w:val="24"/>
-          <w:szCs w:val="24"/>
-        </w:rPr>
-        <w:t>class</w:t>
-      </w:r>
-      <w:r>
-        <w:rPr>
-          <w:rFonts w:asciiTheme="minorBidi" w:hAnsiTheme="minorBidi"/>
-          <w:color w:val="000000"/>
-          <w:sz w:val="24"/>
-          <w:szCs w:val="24"/>
-        </w:rPr>
-        <w:t xml:space="preserve"> </w:t>
-      </w:r>
-      <w:r>
-        <w:rPr>
-          <w:rFonts w:asciiTheme="minorBidi" w:hAnsiTheme="minorBidi"/>
-          <w:color w:val="2B91AF"/>
-          <w:sz w:val="24"/>
-          <w:szCs w:val="24"/>
-        </w:rPr>
-        <w:t>Truck</w:t>
-      </w:r>
-      <w:r>
-        <w:rPr>
-          <w:rFonts w:asciiTheme="minorBidi" w:hAnsiTheme="minorBidi"/>
-          <w:color w:val="000000"/>
-          <w:sz w:val="24"/>
-          <w:szCs w:val="24"/>
-        </w:rPr>
-        <w:t xml:space="preserve"> : </w:t>
-      </w:r>
-      <w:r>
-        <w:rPr>
-          <w:rFonts w:asciiTheme="minorBidi" w:hAnsiTheme="minorBidi"/>
-          <w:color w:val="2B91AF"/>
-          <w:sz w:val="24"/>
-          <w:szCs w:val="24"/>
-        </w:rPr>
-        <w:t>Vehicle</w:t>
-      </w:r>
-    </w:p>
-    <w:p>
-      <w:pPr>
-        <w:pStyle w:val="a9"/>
-        <w:spacing w:after="0" w:line="276" w:lineRule="auto"/>
-        <w:ind w:left="0"/>
-        <w:rPr>
-          <w:rFonts w:asciiTheme="minorBidi" w:hAnsiTheme="minorBidi"/>
-          <w:sz w:val="24"/>
-          <w:szCs w:val="24"/>
-        </w:rPr>
-      </w:pPr>
-      <w:r>
-        <w:rPr>
-          <w:rFonts w:asciiTheme="minorBidi" w:hAnsiTheme="minorBidi"/>
-          <w:sz w:val="24"/>
-          <w:szCs w:val="24"/>
-          <w:rtl/>
-        </w:rPr>
-        <w:t>מחלקה</w:t>
-      </w:r>
-      <w:r>
-        <w:rPr>
-          <w:rFonts w:asciiTheme="minorBidi" w:hAnsiTheme="minorBidi"/>
-          <w:sz w:val="24"/>
-          <w:szCs w:val="24"/>
-        </w:rPr>
-        <w:t xml:space="preserve"> </w:t>
-      </w:r>
-      <w:r>
-        <w:rPr>
-          <w:rFonts w:asciiTheme="minorBidi" w:hAnsiTheme="minorBidi"/>
-          <w:sz w:val="24"/>
-          <w:szCs w:val="24"/>
-          <w:rtl/>
-        </w:rPr>
-        <w:t>אבסטרקטית אשר ממנה יורשת המחלקה של המשאית המונעת בדלק ועשויות לרשת ממנה מחלקות נוספות בעתיד (עבור סוגי משאיות שונים). המחלקה עצמה יורשת מ</w:t>
-      </w:r>
-      <w:r>
-        <w:rPr>
-          <w:rFonts w:asciiTheme="minorBidi" w:hAnsiTheme="minorBidi"/>
-          <w:sz w:val="24"/>
-          <w:szCs w:val="24"/>
-        </w:rPr>
-        <w:t xml:space="preserve"> Vehicle</w:t>
-      </w:r>
-      <w:r>
-        <w:rPr>
-          <w:rFonts w:asciiTheme="minorBidi" w:hAnsiTheme="minorBidi"/>
-          <w:sz w:val="24"/>
-          <w:szCs w:val="24"/>
-          <w:rtl/>
-        </w:rPr>
-        <w:t xml:space="preserve">, וכן מכילה שדות נוספים </w:t>
-      </w:r>
-      <w:proofErr w:type="spellStart"/>
-      <w:r>
-        <w:rPr>
-          <w:rFonts w:asciiTheme="minorBidi" w:hAnsiTheme="minorBidi"/>
-          <w:sz w:val="24"/>
-          <w:szCs w:val="24"/>
-          <w:rtl/>
-        </w:rPr>
-        <w:t>הרלוונטים</w:t>
-      </w:r>
-      <w:proofErr w:type="spellEnd"/>
-      <w:r>
-        <w:rPr>
-          <w:rFonts w:asciiTheme="minorBidi" w:hAnsiTheme="minorBidi"/>
-          <w:sz w:val="24"/>
-          <w:szCs w:val="24"/>
-          <w:rtl/>
-        </w:rPr>
-        <w:t xml:space="preserve"> אך ורק עבור משאית - האם מסיעה חומרים מסוכנים, נפח מטען.</w:t>
-      </w:r>
-    </w:p>
-    <w:p>
-      <w:pPr>
-        <w:pStyle w:val="a9"/>
-        <w:spacing w:after="0" w:line="276" w:lineRule="auto"/>
-        <w:ind w:left="0"/>
-        <w:rPr>
-          <w:rFonts w:asciiTheme="minorBidi" w:hAnsiTheme="minorBidi"/>
-          <w:sz w:val="24"/>
-          <w:szCs w:val="24"/>
-          <w:rtl/>
-        </w:rPr>
-      </w:pPr>
-    </w:p>
-    <w:p>
-      <w:pPr>
-        <w:bidi w:val="0"/>
-        <w:spacing w:after="0" w:line="276" w:lineRule="auto"/>
-        <w:rPr>
-          <w:rFonts w:asciiTheme="minorBidi" w:hAnsiTheme="minorBidi"/>
-          <w:sz w:val="24"/>
-          <w:szCs w:val="24"/>
-          <w:rtl/>
-        </w:rPr>
-      </w:pPr>
-      <w:r>
-        <w:rPr>
-          <w:rFonts w:asciiTheme="minorBidi" w:hAnsiTheme="minorBidi"/>
-          <w:color w:val="0000FF"/>
-          <w:sz w:val="24"/>
-          <w:szCs w:val="24"/>
-        </w:rPr>
-        <w:t>public</w:t>
-      </w:r>
-      <w:r>
-        <w:rPr>
-          <w:rFonts w:asciiTheme="minorBidi" w:hAnsiTheme="minorBidi"/>
-          <w:color w:val="000000"/>
-          <w:sz w:val="24"/>
-          <w:szCs w:val="24"/>
-        </w:rPr>
-        <w:t xml:space="preserve"> </w:t>
-      </w:r>
-      <w:r>
-        <w:rPr>
-          <w:rFonts w:asciiTheme="minorBidi" w:hAnsiTheme="minorBidi"/>
-          <w:color w:val="0000FF"/>
-          <w:sz w:val="24"/>
-          <w:szCs w:val="24"/>
-        </w:rPr>
-        <w:t>class</w:t>
-      </w:r>
-      <w:r>
-        <w:rPr>
-          <w:rFonts w:asciiTheme="minorBidi" w:hAnsiTheme="minorBidi"/>
-          <w:color w:val="000000"/>
-          <w:sz w:val="24"/>
-          <w:szCs w:val="24"/>
-        </w:rPr>
-        <w:t xml:space="preserve"> </w:t>
-      </w:r>
-      <w:proofErr w:type="spellStart"/>
-      <w:r>
-        <w:rPr>
-          <w:rFonts w:asciiTheme="minorBidi" w:hAnsiTheme="minorBidi"/>
-          <w:color w:val="2B91AF"/>
-          <w:sz w:val="24"/>
-          <w:szCs w:val="24"/>
-        </w:rPr>
-        <w:t>FueledTruck</w:t>
-      </w:r>
-      <w:proofErr w:type="spellEnd"/>
-      <w:r>
-        <w:rPr>
-          <w:rFonts w:asciiTheme="minorBidi" w:hAnsiTheme="minorBidi"/>
-          <w:color w:val="000000"/>
-          <w:sz w:val="24"/>
-          <w:szCs w:val="24"/>
-        </w:rPr>
-        <w:t xml:space="preserve"> : </w:t>
-      </w:r>
-      <w:r>
-        <w:rPr>
-          <w:rFonts w:asciiTheme="minorBidi" w:hAnsiTheme="minorBidi"/>
-          <w:color w:val="2B91AF"/>
-          <w:sz w:val="24"/>
-          <w:szCs w:val="24"/>
-        </w:rPr>
-        <w:t>Truck</w:t>
-      </w:r>
-    </w:p>
-    <w:p>
-      <w:pPr>
-        <w:pStyle w:val="a9"/>
-        <w:spacing w:after="0" w:line="276" w:lineRule="auto"/>
-        <w:ind w:left="0"/>
-        <w:rPr>
-          <w:rFonts w:asciiTheme="minorBidi" w:hAnsiTheme="minorBidi"/>
-          <w:sz w:val="24"/>
-          <w:szCs w:val="24"/>
-        </w:rPr>
-      </w:pPr>
-      <w:r>
-        <w:rPr>
-          <w:rFonts w:asciiTheme="minorBidi" w:hAnsiTheme="minorBidi"/>
-          <w:sz w:val="24"/>
-          <w:szCs w:val="24"/>
-          <w:rtl/>
-        </w:rPr>
-        <w:t>מחלקה אשר יורשת מ</w:t>
-      </w:r>
-      <w:r>
-        <w:rPr>
-          <w:rFonts w:asciiTheme="minorBidi" w:hAnsiTheme="minorBidi"/>
-          <w:sz w:val="24"/>
-          <w:szCs w:val="24"/>
-        </w:rPr>
-        <w:t>Truck</w:t>
-      </w:r>
-      <w:r>
-        <w:rPr>
-          <w:rFonts w:asciiTheme="minorBidi" w:hAnsiTheme="minorBidi"/>
-          <w:sz w:val="24"/>
-          <w:szCs w:val="24"/>
-          <w:rtl/>
-        </w:rPr>
-        <w:t xml:space="preserve"> ומייצגת משאית המונעת על דלק. המחלקה מכילה מידע אודות סוג הדלק וכן כמות הדלק </w:t>
-      </w:r>
-      <w:proofErr w:type="spellStart"/>
-      <w:r>
-        <w:rPr>
-          <w:rFonts w:asciiTheme="minorBidi" w:hAnsiTheme="minorBidi"/>
-          <w:sz w:val="24"/>
-          <w:szCs w:val="24"/>
-          <w:rtl/>
-        </w:rPr>
-        <w:t>המירבית</w:t>
-      </w:r>
-      <w:proofErr w:type="spellEnd"/>
-      <w:r>
-        <w:rPr>
-          <w:rFonts w:asciiTheme="minorBidi" w:hAnsiTheme="minorBidi"/>
-          <w:sz w:val="24"/>
-          <w:szCs w:val="24"/>
-          <w:rtl/>
-        </w:rPr>
-        <w:t xml:space="preserve"> לתדלוק משאית. זוהי מחלקה שממנה אנו יוצרים </w:t>
-      </w:r>
-      <w:r>
-        <w:rPr>
-          <w:rFonts w:asciiTheme="minorBidi" w:hAnsiTheme="minorBidi"/>
-          <w:sz w:val="24"/>
-          <w:szCs w:val="24"/>
-        </w:rPr>
-        <w:t>instance</w:t>
-      </w:r>
-      <w:r>
-        <w:rPr>
-          <w:rFonts w:asciiTheme="minorBidi" w:hAnsiTheme="minorBidi"/>
-          <w:sz w:val="24"/>
-          <w:szCs w:val="24"/>
-          <w:rtl/>
-        </w:rPr>
-        <w:t xml:space="preserve"> </w:t>
-      </w:r>
-      <w:proofErr w:type="spellStart"/>
-      <w:r>
-        <w:rPr>
-          <w:rFonts w:asciiTheme="minorBidi" w:hAnsiTheme="minorBidi"/>
-          <w:sz w:val="24"/>
-          <w:szCs w:val="24"/>
-          <w:rtl/>
-        </w:rPr>
-        <w:t>במחקלת</w:t>
-      </w:r>
-      <w:proofErr w:type="spellEnd"/>
-      <w:r>
-        <w:rPr>
-          <w:rFonts w:asciiTheme="minorBidi" w:hAnsiTheme="minorBidi"/>
-          <w:sz w:val="24"/>
-          <w:szCs w:val="24"/>
-          <w:rtl/>
-        </w:rPr>
-        <w:t xml:space="preserve"> </w:t>
-      </w:r>
-      <w:proofErr w:type="spellStart"/>
-      <w:r>
-        <w:rPr>
-          <w:rFonts w:asciiTheme="minorBidi" w:hAnsiTheme="minorBidi"/>
-          <w:sz w:val="24"/>
-          <w:szCs w:val="24"/>
-        </w:rPr>
-        <w:t>GarageFactory</w:t>
-      </w:r>
-      <w:proofErr w:type="spellEnd"/>
-      <w:r>
-        <w:rPr>
-          <w:rFonts w:asciiTheme="minorBidi" w:hAnsiTheme="minorBidi"/>
-          <w:sz w:val="24"/>
-          <w:szCs w:val="24"/>
-          <w:rtl/>
-        </w:rPr>
-        <w:t>.</w:t>
-      </w:r>
-    </w:p>
-    <w:p>
-      <w:pPr>
-        <w:pStyle w:val="a9"/>
-        <w:spacing w:after="0" w:line="276" w:lineRule="auto"/>
-        <w:ind w:left="0"/>
-        <w:rPr>
-          <w:rFonts w:asciiTheme="minorBidi" w:hAnsiTheme="minorBidi"/>
+          <w:rFonts w:asciiTheme="minorBidi" w:hAnsiTheme="minorBidi" w:hint="cs"/>
           <w:sz w:val="24"/>
           <w:szCs w:val="24"/>
           <w:rtl/>
@@ -3132,7 +5204,7 @@
           <w:sz w:val="24"/>
           <w:szCs w:val="24"/>
         </w:rPr>
-        <w:t>sealed</w:t>
+        <w:t>class</w:t>
       </w:r>
       <w:r>
         <w:rPr>
@@ -3146,138 +5218,12 @@
       <w:r>
         <w:rPr>
           <w:rFonts w:asciiTheme="minorBidi" w:hAnsiTheme="minorBidi"/>
-          <w:color w:val="0000FF"/>
-          <w:sz w:val="24"/>
-          <w:szCs w:val="24"/>
-        </w:rPr>
-        <w:t>class</w:t>
-      </w:r>
-      <w:r>
-        <w:rPr>
-          <w:rFonts w:asciiTheme="minorBidi" w:hAnsiTheme="minorBidi"/>
-          <w:color w:val="000000"/>
-          <w:sz w:val="24"/>
-          <w:szCs w:val="24"/>
-        </w:rPr>
-        <w:t xml:space="preserve"> </w:t>
-      </w:r>
-      <w:proofErr w:type="spellStart"/>
-      <w:r>
-        <w:rPr>
-          <w:rFonts w:asciiTheme="minorBidi" w:hAnsiTheme="minorBidi"/>
           <w:color w:val="2B91AF"/>
           <w:sz w:val="24"/>
           <w:szCs w:val="24"/>
         </w:rPr>
-        <w:t>VehicleFactory</w:t>
-      </w:r>
-      <w:proofErr w:type="spellEnd"/>
-    </w:p>
-    <w:p>
-      <w:pPr>
-        <w:bidi w:val="0"/>
-        <w:spacing w:after="0" w:line="276" w:lineRule="auto"/>
-        <w:jc w:val="right"/>
-        <w:rPr>
-          <w:rFonts w:asciiTheme="minorBidi" w:hAnsiTheme="minorBidi"/>
-          <w:sz w:val="24"/>
-          <w:szCs w:val="24"/>
-        </w:rPr>
-      </w:pPr>
-      <w:r>
-        <w:rPr>
-          <w:rFonts w:asciiTheme="minorBidi" w:hAnsiTheme="minorBidi"/>
-          <w:sz w:val="24"/>
-          <w:szCs w:val="24"/>
-          <w:rtl/>
-        </w:rPr>
-        <w:t>מחלקה זו היא היחידה שיוצרת את הרכבים במערכת, והיא זאת שיודעת איזה רכבים נתמכים במוסך.</w:t>
-      </w:r>
-    </w:p>
-    <w:p>
-      <w:pPr>
-        <w:pStyle w:val="a9"/>
-        <w:spacing w:after="0" w:line="276" w:lineRule="auto"/>
-        <w:ind w:left="0"/>
-        <w:rPr>
-          <w:rFonts w:asciiTheme="minorBidi" w:hAnsiTheme="minorBidi"/>
-          <w:sz w:val="24"/>
-          <w:szCs w:val="24"/>
-        </w:rPr>
-      </w:pPr>
-    </w:p>
-    <w:p>
-      <w:pPr>
-        <w:pStyle w:val="a9"/>
-        <w:spacing w:after="0" w:line="276" w:lineRule="auto"/>
-        <w:ind w:left="0"/>
-        <w:rPr>
-          <w:rFonts w:asciiTheme="minorBidi" w:hAnsiTheme="minorBidi"/>
-          <w:sz w:val="24"/>
-          <w:szCs w:val="24"/>
-          <w:rtl/>
-        </w:rPr>
-      </w:pPr>
-    </w:p>
-    <w:p>
-      <w:pPr>
-        <w:bidi w:val="0"/>
-        <w:spacing w:after="0" w:line="276" w:lineRule="auto"/>
-        <w:ind w:left="360"/>
-        <w:rPr>
-          <w:rFonts w:asciiTheme="minorBidi" w:hAnsiTheme="minorBidi"/>
-          <w:sz w:val="36"/>
-          <w:szCs w:val="36"/>
-          <w:rtl/>
-        </w:rPr>
-      </w:pPr>
-      <w:r>
-        <w:rPr>
-          <w:rFonts w:asciiTheme="minorBidi" w:hAnsiTheme="minorBidi"/>
-          <w:color w:val="0000FF"/>
-          <w:sz w:val="24"/>
-          <w:szCs w:val="24"/>
-        </w:rPr>
-        <w:t>public</w:t>
-      </w:r>
-      <w:r>
-        <w:rPr>
-          <w:rFonts w:asciiTheme="minorBidi" w:hAnsiTheme="minorBidi"/>
-          <w:color w:val="000000"/>
-          <w:sz w:val="24"/>
-          <w:szCs w:val="24"/>
-        </w:rPr>
-        <w:t xml:space="preserve"> </w:t>
-      </w:r>
-      <w:r>
-        <w:rPr>
-          <w:rFonts w:asciiTheme="minorBidi" w:hAnsiTheme="minorBidi"/>
-          <w:color w:val="0000FF"/>
-          <w:sz w:val="24"/>
-          <w:szCs w:val="24"/>
-        </w:rPr>
-        <w:t>class</w:t>
-      </w:r>
-      <w:r>
-        <w:rPr>
-          <w:rFonts w:asciiTheme="minorBidi" w:hAnsiTheme="minorBidi"/>
-          <w:color w:val="000000"/>
-          <w:sz w:val="24"/>
-          <w:szCs w:val="24"/>
-        </w:rPr>
-        <w:t xml:space="preserve"> </w:t>
-      </w:r>
-      <w:proofErr w:type="spellStart"/>
-      <w:r>
-        <w:rPr>
-          <w:rFonts w:asciiTheme="minorBidi" w:hAnsiTheme="minorBidi"/>
-          <w:color w:val="2B91AF"/>
-          <w:sz w:val="24"/>
-          <w:szCs w:val="24"/>
-        </w:rPr>
-        <w:t>GarageVehicle</w:t>
-      </w:r>
-      <w:proofErr w:type="spellEnd"/>
+        <w:t>Client</w:t>
+      </w:r>
     </w:p>
     <w:p>
       <w:pPr>
@@ -3286,19 +5232,28 @@
         <w:ind w:left="360"/>
         <w:jc w:val="right"/>
         <w:rPr>
-          <w:rFonts w:asciiTheme="minorBidi" w:hAnsiTheme="minorBidi"/>
-          <w:sz w:val="24"/>
-          <w:szCs w:val="24"/>
-        </w:rPr>
-      </w:pPr>
-      <w:r>
-        <w:rPr>
-          <w:rFonts w:asciiTheme="minorBidi" w:hAnsiTheme="minorBidi"/>
-          <w:sz w:val="24"/>
-          <w:szCs w:val="24"/>
-          <w:rtl/>
-        </w:rPr>
-        <w:t>מחלקה שמהווה אריזה של רכב + פרטי הבעלים לאובייקט שנכנס למוסך.</w:t>
+          <w:rFonts w:asciiTheme="minorBidi" w:hAnsiTheme="minorBidi" w:hint="cs"/>
+          <w:sz w:val="24"/>
+          <w:szCs w:val="24"/>
+        </w:rPr>
+      </w:pPr>
+      <w:r>
+        <w:rPr>
+          <w:rFonts w:asciiTheme="minorBidi" w:hAnsiTheme="minorBidi"/>
+          <w:sz w:val="24"/>
+          <w:szCs w:val="24"/>
+          <w:rtl/>
+        </w:rPr>
+        <w:t>מחלקה</w:t>
+      </w:r>
+      <w:r>
+        <w:rPr>
+          <w:rFonts w:asciiTheme="minorBidi" w:hAnsiTheme="minorBidi" w:hint="cs"/>
+          <w:sz w:val="24"/>
+          <w:szCs w:val="24"/>
+          <w:rtl/>
+        </w:rPr>
+        <w:t xml:space="preserve"> המייצגת לקוח במערכת המוסך. מחזיקה בתוכה את פרטי הרכב, מצב הרכב  ואת פרטי הבעלים.</w:t>
       </w:r>
     </w:p>
     <w:p>
@@ -3315,6 +5270,64 @@
       <w:pPr>
         <w:bidi w:val="0"/>
         <w:spacing w:after="0" w:line="276" w:lineRule="auto"/>
+        <w:rPr>
+          <w:rFonts w:asciiTheme="minorBidi" w:hAnsiTheme="minorBidi"/>
+          <w:color w:val="2B91AF"/>
+          <w:sz w:val="24"/>
+          <w:szCs w:val="24"/>
+        </w:rPr>
+      </w:pPr>
+      <w:r>
+        <w:rPr>
+          <w:rFonts w:asciiTheme="minorBidi" w:hAnsiTheme="minorBidi"/>
+          <w:color w:val="0000FF"/>
+          <w:sz w:val="24"/>
+          <w:szCs w:val="24"/>
+        </w:rPr>
+        <w:t>public</w:t>
+      </w:r>
+      <w:r>
+        <w:rPr>
+          <w:rFonts w:asciiTheme="minorBidi" w:hAnsiTheme="minorBidi"/>
+          <w:color w:val="000000"/>
+          <w:sz w:val="24"/>
+          <w:szCs w:val="24"/>
+        </w:rPr>
+        <w:t xml:space="preserve"> </w:t>
+      </w:r>
+      <w:r>
+        <w:rPr>
+          <w:rFonts w:asciiTheme="minorBidi" w:hAnsiTheme="minorBidi"/>
+          <w:color w:val="0000FF"/>
+          <w:sz w:val="24"/>
+          <w:szCs w:val="24"/>
+        </w:rPr>
+        <w:t>class</w:t>
+      </w:r>
+      <w:r>
+        <w:rPr>
+          <w:rFonts w:asciiTheme="minorBidi" w:hAnsiTheme="minorBidi"/>
+          <w:color w:val="000000"/>
+          <w:sz w:val="24"/>
+          <w:szCs w:val="24"/>
+        </w:rPr>
+        <w:t xml:space="preserve"> </w:t>
+      </w:r>
+      <w:proofErr w:type="spellStart"/>
+      <w:r>
+        <w:rPr>
+          <w:rFonts w:asciiTheme="minorBidi" w:hAnsiTheme="minorBidi"/>
+          <w:color w:val="2B91AF"/>
+          <w:sz w:val="24"/>
+          <w:szCs w:val="24"/>
+        </w:rPr>
+        <w:t>GarageSystem</w:t>
+      </w:r>
+      <w:proofErr w:type="spellEnd"/>
+    </w:p>
+    <w:p>
+      <w:pPr>
+        <w:spacing w:after="0" w:line="276" w:lineRule="auto"/>
         <w:ind w:left="360"/>
         <w:rPr>
           <w:rFonts w:asciiTheme="minorBidi" w:hAnsiTheme="minorBidi"/>
@@ -3326,6 +5339,146 @@
       <w:r>
         <w:rPr>
           <w:rFonts w:asciiTheme="minorBidi" w:hAnsiTheme="minorBidi"/>
+          <w:sz w:val="24"/>
+          <w:szCs w:val="24"/>
+          <w:rtl/>
+        </w:rPr>
+        <w:t>מחלקה</w:t>
+      </w:r>
+      <w:r>
+        <w:rPr>
+          <w:rFonts w:asciiTheme="minorBidi" w:hAnsiTheme="minorBidi" w:hint="cs"/>
+          <w:sz w:val="24"/>
+          <w:szCs w:val="24"/>
+          <w:rtl/>
+        </w:rPr>
+        <w:t xml:space="preserve"> המייצגת את </w:t>
+      </w:r>
+      <w:r>
+        <w:rPr>
+          <w:rFonts w:asciiTheme="minorBidi" w:hAnsiTheme="minorBidi" w:hint="cs"/>
+          <w:sz w:val="24"/>
+          <w:szCs w:val="24"/>
+          <w:rtl/>
+        </w:rPr>
+        <w:t>ה</w:t>
+      </w:r>
+      <w:r>
+        <w:rPr>
+          <w:rFonts w:asciiTheme="minorBidi" w:hAnsiTheme="minorBidi" w:hint="cs"/>
+          <w:sz w:val="24"/>
+          <w:szCs w:val="24"/>
+          <w:rtl/>
+        </w:rPr>
+        <w:t xml:space="preserve">מערכת </w:t>
+      </w:r>
+      <w:r>
+        <w:rPr>
+          <w:rFonts w:asciiTheme="minorBidi" w:hAnsiTheme="minorBidi" w:hint="cs"/>
+          <w:sz w:val="24"/>
+          <w:szCs w:val="24"/>
+          <w:rtl/>
+        </w:rPr>
+        <w:t xml:space="preserve">שמנהלת את </w:t>
+      </w:r>
+      <w:r>
+        <w:rPr>
+          <w:rFonts w:asciiTheme="minorBidi" w:hAnsiTheme="minorBidi" w:hint="cs"/>
+          <w:sz w:val="24"/>
+          <w:szCs w:val="24"/>
+          <w:rtl/>
+        </w:rPr>
+        <w:t>המוסך</w:t>
+      </w:r>
+      <w:r>
+        <w:rPr>
+          <w:rFonts w:asciiTheme="minorBidi" w:hAnsiTheme="minorBidi" w:hint="cs"/>
+          <w:sz w:val="24"/>
+          <w:szCs w:val="24"/>
+          <w:rtl/>
+        </w:rPr>
+        <w:t>.</w:t>
+      </w:r>
+      <w:r>
+        <w:rPr>
+          <w:rFonts w:asciiTheme="minorBidi" w:hAnsiTheme="minorBidi"/>
+          <w:sz w:val="24"/>
+          <w:szCs w:val="24"/>
+          <w:rtl/>
+        </w:rPr>
+        <w:br/>
+      </w:r>
+      <w:r>
+        <w:rPr>
+          <w:rFonts w:asciiTheme="minorBidi" w:hAnsiTheme="minorBidi" w:hint="cs"/>
+          <w:sz w:val="24"/>
+          <w:szCs w:val="24"/>
+          <w:rtl/>
+        </w:rPr>
+        <w:t xml:space="preserve">המחלקה מכילה את </w:t>
+      </w:r>
+      <w:r>
+        <w:rPr>
+          <w:rFonts w:asciiTheme="minorBidi" w:hAnsiTheme="minorBidi" w:hint="cs"/>
+          <w:sz w:val="24"/>
+          <w:szCs w:val="24"/>
+          <w:rtl/>
+        </w:rPr>
+        <w:t>רשימת הלקוחות של המוסך, ואת הלוגיקה הרלוונטית עבור ביצוע הפעולות במערכת המוסך</w:t>
+      </w:r>
+    </w:p>
+    <w:p>
+      <w:pPr>
+        <w:spacing w:after="0" w:line="276" w:lineRule="auto"/>
+        <w:ind w:left="360"/>
+        <w:rPr>
+          <w:rFonts w:asciiTheme="minorBidi" w:hAnsiTheme="minorBidi"/>
+          <w:sz w:val="24"/>
+          <w:szCs w:val="24"/>
+          <w:rtl/>
+        </w:rPr>
+      </w:pPr>
+      <w:r>
+        <w:rPr>
+          <w:rFonts w:asciiTheme="minorBidi" w:hAnsiTheme="minorBidi" w:hint="cs"/>
+          <w:sz w:val="24"/>
+          <w:szCs w:val="24"/>
+          <w:rtl/>
+        </w:rPr>
+        <w:t>.</w:t>
+      </w:r>
+      <w:r>
+        <w:rPr>
+          <w:rFonts w:asciiTheme="minorBidi" w:hAnsiTheme="minorBidi" w:hint="cs"/>
+          <w:sz w:val="24"/>
+          <w:szCs w:val="24"/>
+          <w:rtl/>
+        </w:rPr>
+        <w:t xml:space="preserve"> </w:t>
+      </w:r>
+      <w:r>
+        <w:rPr>
+          <w:rFonts w:asciiTheme="minorBidi" w:hAnsiTheme="minorBidi"/>
+          <w:sz w:val="24"/>
+          <w:szCs w:val="24"/>
+          <w:rtl/>
+        </w:rPr>
+        <w:t xml:space="preserve"> </w:t>
+      </w:r>
+    </w:p>
+    <w:p>
+      <w:pPr>
+        <w:bidi w:val="0"/>
+        <w:spacing w:after="0" w:line="276" w:lineRule="auto"/>
+        <w:rPr>
+          <w:rFonts w:asciiTheme="minorBidi" w:hAnsiTheme="minorBidi"/>
+          <w:sz w:val="24"/>
+          <w:szCs w:val="24"/>
+        </w:rPr>
+      </w:pPr>
+      <w:r>
+        <w:rPr>
+          <w:rFonts w:asciiTheme="minorBidi" w:hAnsiTheme="minorBidi"/>
           <w:color w:val="0000FF"/>
           <w:sz w:val="24"/>
           <w:szCs w:val="24"/>
@@ -3341,6 +5494,7 @@
         </w:rPr>
         <w:t xml:space="preserve"> </w:t>
       </w:r>
+      <w:proofErr w:type="spellStart"/>
       <w:r>
         <w:rPr>
           <w:rFonts w:asciiTheme="minorBidi" w:hAnsiTheme="minorBidi"/>
@@ -3348,6 +5502,124 @@
           <w:sz w:val="24"/>
           <w:szCs w:val="24"/>
         </w:rPr>
+        <w:t>enum</w:t>
+      </w:r>
+      <w:proofErr w:type="spellEnd"/>
+      <w:r>
+        <w:rPr>
+          <w:rFonts w:asciiTheme="minorBidi" w:hAnsiTheme="minorBidi"/>
+          <w:color w:val="000000"/>
+          <w:sz w:val="24"/>
+          <w:szCs w:val="24"/>
+        </w:rPr>
+        <w:t xml:space="preserve"> </w:t>
+      </w:r>
+      <w:proofErr w:type="spellStart"/>
+      <w:r>
+        <w:rPr>
+          <w:rFonts w:asciiTheme="minorBidi" w:hAnsiTheme="minorBidi"/>
+          <w:color w:val="2B91AF"/>
+          <w:sz w:val="24"/>
+          <w:szCs w:val="24"/>
+        </w:rPr>
+        <w:t>eVehicleGarageState</w:t>
+      </w:r>
+      <w:proofErr w:type="spellEnd"/>
+    </w:p>
+    <w:p>
+      <w:pPr>
+        <w:spacing w:after="0" w:line="276" w:lineRule="auto"/>
+        <w:ind w:left="360"/>
+        <w:rPr>
+          <w:rFonts w:asciiTheme="minorBidi" w:hAnsiTheme="minorBidi" w:hint="cs"/>
+          <w:sz w:val="24"/>
+          <w:szCs w:val="24"/>
+          <w:rtl/>
+        </w:rPr>
+      </w:pPr>
+      <w:r>
+        <w:rPr>
+          <w:rFonts w:asciiTheme="minorBidi" w:hAnsiTheme="minorBidi" w:hint="cs"/>
+          <w:sz w:val="24"/>
+          <w:szCs w:val="24"/>
+          <w:rtl/>
+        </w:rPr>
+        <w:t>טיפוס ה</w:t>
+      </w:r>
+      <w:r>
+        <w:rPr>
+          <w:rFonts w:asciiTheme="minorBidi" w:hAnsiTheme="minorBidi"/>
+          <w:sz w:val="24"/>
+          <w:szCs w:val="24"/>
+          <w:rtl/>
+        </w:rPr>
+        <w:t xml:space="preserve">מאגד </w:t>
+      </w:r>
+      <w:r>
+        <w:rPr>
+          <w:rFonts w:asciiTheme="minorBidi" w:hAnsiTheme="minorBidi" w:hint="cs"/>
+          <w:sz w:val="24"/>
+          <w:szCs w:val="24"/>
+          <w:rtl/>
+        </w:rPr>
+        <w:t>את המצבים של</w:t>
+      </w:r>
+      <w:r>
+        <w:rPr>
+          <w:rFonts w:asciiTheme="minorBidi" w:hAnsiTheme="minorBidi"/>
+          <w:sz w:val="24"/>
+          <w:szCs w:val="24"/>
+          <w:rtl/>
+        </w:rPr>
+        <w:t xml:space="preserve"> כלי רכב במוסך: בתיקון, תוקן, שולם. </w:t>
+      </w:r>
+    </w:p>
+    <w:p>
+      <w:pPr>
+        <w:spacing w:after="0" w:line="276" w:lineRule="auto"/>
+        <w:rPr>
+          <w:rFonts w:asciiTheme="minorBidi" w:hAnsiTheme="minorBidi"/>
+          <w:sz w:val="24"/>
+          <w:szCs w:val="24"/>
+          <w:rtl/>
+        </w:rPr>
+      </w:pPr>
+    </w:p>
+    <w:p>
+      <w:pPr>
+        <w:bidi w:val="0"/>
+        <w:spacing w:after="0" w:line="276" w:lineRule="auto"/>
+        <w:rPr>
+          <w:rFonts w:asciiTheme="minorBidi" w:hAnsiTheme="minorBidi"/>
+          <w:sz w:val="24"/>
+          <w:szCs w:val="24"/>
+        </w:rPr>
+      </w:pPr>
+      <w:r>
+        <w:rPr>
+          <w:rFonts w:asciiTheme="minorBidi" w:hAnsiTheme="minorBidi"/>
+          <w:color w:val="0000FF"/>
+          <w:sz w:val="24"/>
+          <w:szCs w:val="24"/>
+        </w:rPr>
+        <w:t>public</w:t>
+      </w:r>
+      <w:r>
+        <w:rPr>
+          <w:rFonts w:asciiTheme="minorBidi" w:hAnsiTheme="minorBidi"/>
+          <w:color w:val="000000"/>
+          <w:sz w:val="24"/>
+          <w:szCs w:val="24"/>
+        </w:rPr>
+        <w:t xml:space="preserve"> </w:t>
+      </w:r>
+      <w:r>
+        <w:rPr>
+          <w:rFonts w:asciiTheme="minorBidi" w:hAnsiTheme="minorBidi"/>
+          <w:color w:val="0000FF"/>
+          <w:sz w:val="24"/>
+          <w:szCs w:val="24"/>
+        </w:rPr>
         <w:t>class</w:t>
       </w:r>
       <w:r>
@@ -3359,6 +5631,8 @@
         </w:rPr>
         <w:t xml:space="preserve"> </w:t>
       </w:r>
+      <w:proofErr w:type="spellStart"/>
+      <w:proofErr w:type="gramStart"/>
       <w:r>
         <w:rPr>
           <w:rFonts w:asciiTheme="minorBidi" w:hAnsiTheme="minorBidi"/>
@@ -3366,12 +5640,40 @@
           <w:sz w:val="24"/>
           <w:szCs w:val="24"/>
         </w:rPr>
-        <w:t>Garage</w:t>
-      </w:r>
-    </w:p>
-    <w:p>
-      <w:pPr>
-        <w:spacing w:after="0" w:line="276" w:lineRule="auto"/>
+        <w:t>ValueOutOfRangeException</w:t>
+      </w:r>
+      <w:proofErr w:type="spellEnd"/>
+      <w:r>
+        <w:rPr>
+          <w:rFonts w:asciiTheme="minorBidi" w:hAnsiTheme="minorBidi"/>
+          <w:color w:val="000000"/>
+          <w:sz w:val="24"/>
+          <w:szCs w:val="24"/>
+        </w:rPr>
+        <w:t xml:space="preserve"> :</w:t>
+      </w:r>
+      <w:proofErr w:type="gramEnd"/>
+      <w:r>
+        <w:rPr>
+          <w:rFonts w:asciiTheme="minorBidi" w:hAnsiTheme="minorBidi"/>
+          <w:color w:val="000000"/>
+          <w:sz w:val="24"/>
+          <w:szCs w:val="24"/>
+        </w:rPr>
+        <w:t xml:space="preserve"> </w:t>
+      </w:r>
+      <w:r>
+        <w:rPr>
+          <w:rFonts w:asciiTheme="minorBidi" w:hAnsiTheme="minorBidi"/>
+          <w:color w:val="2B91AF"/>
+          <w:sz w:val="24"/>
+          <w:szCs w:val="24"/>
+        </w:rPr>
+        <w:t>Exception</w:t>
+      </w:r>
+    </w:p>
+    <w:p>
+      <w:pPr>
         <w:ind w:left="360"/>
         <w:rPr>
           <w:rFonts w:asciiTheme="minorBidi" w:hAnsiTheme="minorBidi"/>
@@ -3386,874 +5688,7 @@
           <w:szCs w:val="24"/>
           <w:rtl/>
         </w:rPr>
-        <w:t xml:space="preserve">מחלקה המנהלת את המוסך עצמו. המחלקה מחזיקה את כלל הרכבים במוסך כאוסף של אובייקטים מסוג </w:t>
-      </w:r>
-      <w:proofErr w:type="spellStart"/>
-      <w:r>
-        <w:rPr>
-          <w:rFonts w:asciiTheme="minorBidi" w:hAnsiTheme="minorBidi"/>
-          <w:sz w:val="24"/>
-          <w:szCs w:val="24"/>
-        </w:rPr>
-        <w:t>GarageVehicle</w:t>
-      </w:r>
-      <w:proofErr w:type="spellEnd"/>
-      <w:r>
-        <w:rPr>
-          <w:rFonts w:asciiTheme="minorBidi" w:hAnsiTheme="minorBidi"/>
-          <w:sz w:val="24"/>
-          <w:szCs w:val="24"/>
-          <w:rtl/>
-        </w:rPr>
-        <w:t xml:space="preserve"> במבנה של מילון</w:t>
-      </w:r>
-      <w:r>
-        <w:rPr>
-          <w:rFonts w:asciiTheme="minorBidi" w:hAnsiTheme="minorBidi"/>
-          <w:sz w:val="24"/>
-          <w:szCs w:val="24"/>
-        </w:rPr>
-        <w:t xml:space="preserve"> </w:t>
-      </w:r>
-      <w:r>
-        <w:rPr>
-          <w:rFonts w:asciiTheme="minorBidi" w:hAnsiTheme="minorBidi"/>
-          <w:sz w:val="24"/>
-          <w:szCs w:val="24"/>
-          <w:rtl/>
-        </w:rPr>
-        <w:t>וחושפת מטודות שונות המאפשרות לבצע עליהם פעולות שונות.</w:t>
-      </w:r>
-    </w:p>
-    <w:p>
-      <w:pPr>
-        <w:pStyle w:val="a9"/>
-        <w:spacing w:after="0" w:line="276" w:lineRule="auto"/>
-        <w:ind w:left="0"/>
-        <w:rPr>
-          <w:rFonts w:asciiTheme="minorBidi" w:hAnsiTheme="minorBidi"/>
-          <w:sz w:val="24"/>
-          <w:szCs w:val="24"/>
-          <w:rtl/>
-        </w:rPr>
-      </w:pPr>
-    </w:p>
-    <w:p>
-      <w:pPr>
-        <w:bidi w:val="0"/>
-        <w:spacing w:after="0" w:line="276" w:lineRule="auto"/>
-        <w:ind w:left="360"/>
-        <w:rPr>
-          <w:rFonts w:asciiTheme="minorBidi" w:hAnsiTheme="minorBidi"/>
-          <w:sz w:val="24"/>
-          <w:szCs w:val="24"/>
-        </w:rPr>
-      </w:pPr>
-      <w:r>
-        <w:rPr>
-          <w:rFonts w:asciiTheme="minorBidi" w:hAnsiTheme="minorBidi"/>
-          <w:color w:val="0000FF"/>
-          <w:sz w:val="24"/>
-          <w:szCs w:val="24"/>
-        </w:rPr>
-        <w:t>public</w:t>
-      </w:r>
-      <w:r>
-        <w:rPr>
-          <w:rFonts w:asciiTheme="minorBidi" w:hAnsiTheme="minorBidi"/>
-          <w:color w:val="000000"/>
-          <w:sz w:val="24"/>
-          <w:szCs w:val="24"/>
-        </w:rPr>
-        <w:t xml:space="preserve"> </w:t>
-      </w:r>
-      <w:proofErr w:type="spellStart"/>
-      <w:r>
-        <w:rPr>
-          <w:rFonts w:asciiTheme="minorBidi" w:hAnsiTheme="minorBidi"/>
-          <w:color w:val="0000FF"/>
-          <w:sz w:val="24"/>
-          <w:szCs w:val="24"/>
-        </w:rPr>
-        <w:t>enum</w:t>
-      </w:r>
-      <w:proofErr w:type="spellEnd"/>
-      <w:r>
-        <w:rPr>
-          <w:rFonts w:asciiTheme="minorBidi" w:hAnsiTheme="minorBidi"/>
-          <w:color w:val="000000"/>
-          <w:sz w:val="24"/>
-          <w:szCs w:val="24"/>
-        </w:rPr>
-        <w:t xml:space="preserve"> </w:t>
-      </w:r>
-      <w:proofErr w:type="spellStart"/>
-      <w:r>
-        <w:rPr>
-          <w:rFonts w:asciiTheme="minorBidi" w:hAnsiTheme="minorBidi"/>
-          <w:color w:val="2B91AF"/>
-          <w:sz w:val="24"/>
-          <w:szCs w:val="24"/>
-        </w:rPr>
-        <w:t>eVehicleTypes</w:t>
-      </w:r>
-      <w:proofErr w:type="spellEnd"/>
-    </w:p>
-    <w:p>
-      <w:pPr>
-        <w:spacing w:after="0" w:line="276" w:lineRule="auto"/>
-        <w:ind w:left="360"/>
-        <w:rPr>
-          <w:rFonts w:asciiTheme="minorBidi" w:hAnsiTheme="minorBidi"/>
-          <w:sz w:val="24"/>
-          <w:szCs w:val="24"/>
-        </w:rPr>
-      </w:pPr>
-      <w:r>
-        <w:rPr>
-          <w:rFonts w:asciiTheme="minorBidi" w:hAnsiTheme="minorBidi"/>
-          <w:sz w:val="24"/>
-          <w:szCs w:val="24"/>
-          <w:rtl/>
-        </w:rPr>
-        <w:t xml:space="preserve">מאגד את סוגי הרכבים אשר נתמכים במוסך, מקונן במחלקה </w:t>
-      </w:r>
-      <w:proofErr w:type="spellStart"/>
-      <w:r>
-        <w:rPr>
-          <w:rFonts w:asciiTheme="minorBidi" w:hAnsiTheme="minorBidi"/>
-          <w:sz w:val="24"/>
-          <w:szCs w:val="24"/>
-        </w:rPr>
-        <w:t>VehicleFactory</w:t>
-      </w:r>
-      <w:proofErr w:type="spellEnd"/>
-      <w:r>
-        <w:rPr>
-          <w:rFonts w:asciiTheme="minorBidi" w:hAnsiTheme="minorBidi"/>
-          <w:sz w:val="24"/>
-          <w:szCs w:val="24"/>
-          <w:rtl/>
-        </w:rPr>
-        <w:t>.</w:t>
-      </w:r>
-    </w:p>
-    <w:p>
-      <w:pPr>
-        <w:bidi w:val="0"/>
-        <w:spacing w:after="0" w:line="276" w:lineRule="auto"/>
-        <w:ind w:left="360"/>
-        <w:rPr>
-          <w:rFonts w:asciiTheme="minorBidi" w:hAnsiTheme="minorBidi"/>
-          <w:sz w:val="24"/>
-          <w:szCs w:val="24"/>
-          <w:rtl/>
-        </w:rPr>
-      </w:pPr>
-      <w:r>
-        <w:rPr>
-          <w:rFonts w:asciiTheme="minorBidi" w:hAnsiTheme="minorBidi"/>
-          <w:color w:val="0000FF"/>
-          <w:sz w:val="24"/>
-          <w:szCs w:val="24"/>
-        </w:rPr>
-        <w:t>public</w:t>
-      </w:r>
-      <w:r>
-        <w:rPr>
-          <w:rFonts w:asciiTheme="minorBidi" w:hAnsiTheme="minorBidi"/>
-          <w:color w:val="000000"/>
-          <w:sz w:val="24"/>
-          <w:szCs w:val="24"/>
-        </w:rPr>
-        <w:t xml:space="preserve"> </w:t>
-      </w:r>
-      <w:proofErr w:type="spellStart"/>
-      <w:r>
-        <w:rPr>
-          <w:rFonts w:asciiTheme="minorBidi" w:hAnsiTheme="minorBidi"/>
-          <w:color w:val="0000FF"/>
-          <w:sz w:val="24"/>
-          <w:szCs w:val="24"/>
-        </w:rPr>
-        <w:t>enum</w:t>
-      </w:r>
-      <w:proofErr w:type="spellEnd"/>
-      <w:r>
-        <w:rPr>
-          <w:rFonts w:asciiTheme="minorBidi" w:hAnsiTheme="minorBidi"/>
-          <w:color w:val="000000"/>
-          <w:sz w:val="24"/>
-          <w:szCs w:val="24"/>
-        </w:rPr>
-        <w:t xml:space="preserve"> </w:t>
-      </w:r>
-      <w:proofErr w:type="spellStart"/>
-      <w:r>
-        <w:rPr>
-          <w:rFonts w:asciiTheme="minorBidi" w:hAnsiTheme="minorBidi"/>
-          <w:color w:val="2B91AF"/>
-          <w:sz w:val="24"/>
-          <w:szCs w:val="24"/>
-        </w:rPr>
-        <w:t>eFuelType</w:t>
-      </w:r>
-      <w:proofErr w:type="spellEnd"/>
-    </w:p>
-    <w:p>
-      <w:pPr>
-        <w:spacing w:after="0" w:line="276" w:lineRule="auto"/>
-        <w:ind w:left="360"/>
-        <w:rPr>
-          <w:rFonts w:asciiTheme="minorBidi" w:hAnsiTheme="minorBidi"/>
-          <w:sz w:val="24"/>
-          <w:szCs w:val="24"/>
-        </w:rPr>
-      </w:pPr>
-      <w:r>
-        <w:rPr>
-          <w:rFonts w:asciiTheme="minorBidi" w:hAnsiTheme="minorBidi"/>
-          <w:sz w:val="24"/>
-          <w:szCs w:val="24"/>
-          <w:rtl/>
-        </w:rPr>
-        <w:t xml:space="preserve">מאגד את סוגי הדלק, מקונן במחלקה </w:t>
-      </w:r>
-      <w:r>
-        <w:rPr>
-          <w:rFonts w:asciiTheme="minorBidi" w:hAnsiTheme="minorBidi"/>
-          <w:sz w:val="24"/>
-          <w:szCs w:val="24"/>
-        </w:rPr>
-        <w:t>Fuel</w:t>
-      </w:r>
-      <w:r>
-        <w:rPr>
-          <w:rFonts w:asciiTheme="minorBidi" w:hAnsiTheme="minorBidi"/>
-          <w:sz w:val="24"/>
-          <w:szCs w:val="24"/>
-          <w:rtl/>
-        </w:rPr>
-        <w:t>.</w:t>
-      </w:r>
-    </w:p>
-    <w:p>
-      <w:pPr>
-        <w:bidi w:val="0"/>
-        <w:spacing w:after="0" w:line="276" w:lineRule="auto"/>
-        <w:ind w:left="360"/>
-        <w:rPr>
-          <w:rFonts w:asciiTheme="minorBidi" w:hAnsiTheme="minorBidi"/>
-          <w:sz w:val="24"/>
-          <w:szCs w:val="24"/>
-          <w:rtl/>
-        </w:rPr>
-      </w:pPr>
-      <w:r>
-        <w:rPr>
-          <w:rFonts w:asciiTheme="minorBidi" w:hAnsiTheme="minorBidi"/>
-          <w:color w:val="0000FF"/>
-          <w:sz w:val="24"/>
-          <w:szCs w:val="24"/>
-        </w:rPr>
-        <w:t>public</w:t>
-      </w:r>
-      <w:r>
-        <w:rPr>
-          <w:rFonts w:asciiTheme="minorBidi" w:hAnsiTheme="minorBidi"/>
-          <w:color w:val="000000"/>
-          <w:sz w:val="24"/>
-          <w:szCs w:val="24"/>
-        </w:rPr>
-        <w:t xml:space="preserve"> </w:t>
-      </w:r>
-      <w:proofErr w:type="spellStart"/>
-      <w:r>
-        <w:rPr>
-          <w:rFonts w:asciiTheme="minorBidi" w:hAnsiTheme="minorBidi"/>
-          <w:color w:val="0000FF"/>
-          <w:sz w:val="24"/>
-          <w:szCs w:val="24"/>
-        </w:rPr>
-        <w:t>enum</w:t>
-      </w:r>
-      <w:proofErr w:type="spellEnd"/>
-      <w:r>
-        <w:rPr>
-          <w:rFonts w:asciiTheme="minorBidi" w:hAnsiTheme="minorBidi"/>
-          <w:color w:val="000000"/>
-          <w:sz w:val="24"/>
-          <w:szCs w:val="24"/>
-        </w:rPr>
-        <w:t xml:space="preserve"> </w:t>
-      </w:r>
-      <w:proofErr w:type="spellStart"/>
-      <w:r>
-        <w:rPr>
-          <w:rFonts w:asciiTheme="minorBidi" w:hAnsiTheme="minorBidi"/>
-          <w:color w:val="2B91AF"/>
-          <w:sz w:val="24"/>
-          <w:szCs w:val="24"/>
-        </w:rPr>
-        <w:t>eColor</w:t>
-      </w:r>
-      <w:proofErr w:type="spellEnd"/>
-    </w:p>
-    <w:p>
-      <w:pPr>
-        <w:spacing w:after="0" w:line="276" w:lineRule="auto"/>
-        <w:ind w:left="360"/>
-        <w:rPr>
-          <w:rFonts w:asciiTheme="minorBidi" w:hAnsiTheme="minorBidi"/>
-          <w:sz w:val="24"/>
-          <w:szCs w:val="24"/>
-        </w:rPr>
-      </w:pPr>
-      <w:r>
-        <w:rPr>
-          <w:rFonts w:asciiTheme="minorBidi" w:hAnsiTheme="minorBidi"/>
-          <w:sz w:val="24"/>
-          <w:szCs w:val="24"/>
-          <w:rtl/>
-        </w:rPr>
-        <w:t xml:space="preserve">מאגד את הצבעים </w:t>
-      </w:r>
-      <w:proofErr w:type="spellStart"/>
-      <w:r>
-        <w:rPr>
-          <w:rFonts w:asciiTheme="minorBidi" w:hAnsiTheme="minorBidi"/>
-          <w:sz w:val="24"/>
-          <w:szCs w:val="24"/>
-          <w:rtl/>
-        </w:rPr>
-        <w:t>הרלוונטים</w:t>
-      </w:r>
-      <w:proofErr w:type="spellEnd"/>
-      <w:r>
-        <w:rPr>
-          <w:rFonts w:asciiTheme="minorBidi" w:hAnsiTheme="minorBidi"/>
-          <w:sz w:val="24"/>
-          <w:szCs w:val="24"/>
-          <w:rtl/>
-        </w:rPr>
-        <w:t xml:space="preserve"> למכונית ולכן מקונן במחלקה </w:t>
-      </w:r>
-      <w:r>
-        <w:rPr>
-          <w:rFonts w:asciiTheme="minorBidi" w:hAnsiTheme="minorBidi"/>
-          <w:sz w:val="24"/>
-          <w:szCs w:val="24"/>
-        </w:rPr>
-        <w:t>Car</w:t>
-      </w:r>
-      <w:r>
-        <w:rPr>
-          <w:rFonts w:asciiTheme="minorBidi" w:hAnsiTheme="minorBidi"/>
-          <w:sz w:val="24"/>
-          <w:szCs w:val="24"/>
-          <w:rtl/>
-        </w:rPr>
-        <w:t>.</w:t>
-      </w:r>
-    </w:p>
-    <w:p>
-      <w:pPr>
-        <w:bidi w:val="0"/>
-        <w:spacing w:after="0" w:line="276" w:lineRule="auto"/>
-        <w:ind w:left="360"/>
-        <w:rPr>
-          <w:rFonts w:asciiTheme="minorBidi" w:hAnsiTheme="minorBidi"/>
-          <w:sz w:val="24"/>
-          <w:szCs w:val="24"/>
-          <w:rtl/>
-        </w:rPr>
-      </w:pPr>
-      <w:r>
-        <w:rPr>
-          <w:rFonts w:asciiTheme="minorBidi" w:hAnsiTheme="minorBidi"/>
-          <w:color w:val="0000FF"/>
-          <w:sz w:val="24"/>
-          <w:szCs w:val="24"/>
-        </w:rPr>
-        <w:t>public</w:t>
-      </w:r>
-      <w:r>
-        <w:rPr>
-          <w:rFonts w:asciiTheme="minorBidi" w:hAnsiTheme="minorBidi"/>
-          <w:color w:val="000000"/>
-          <w:sz w:val="24"/>
-          <w:szCs w:val="24"/>
-        </w:rPr>
-        <w:t xml:space="preserve"> </w:t>
-      </w:r>
-      <w:proofErr w:type="spellStart"/>
-      <w:r>
-        <w:rPr>
-          <w:rFonts w:asciiTheme="minorBidi" w:hAnsiTheme="minorBidi"/>
-          <w:color w:val="0000FF"/>
-          <w:sz w:val="24"/>
-          <w:szCs w:val="24"/>
-        </w:rPr>
-        <w:t>enum</w:t>
-      </w:r>
-      <w:proofErr w:type="spellEnd"/>
-      <w:r>
-        <w:rPr>
-          <w:rFonts w:asciiTheme="minorBidi" w:hAnsiTheme="minorBidi"/>
-          <w:color w:val="000000"/>
-          <w:sz w:val="24"/>
-          <w:szCs w:val="24"/>
-        </w:rPr>
-        <w:t xml:space="preserve"> </w:t>
-      </w:r>
-      <w:proofErr w:type="spellStart"/>
-      <w:r>
-        <w:rPr>
-          <w:rFonts w:asciiTheme="minorBidi" w:hAnsiTheme="minorBidi"/>
-          <w:color w:val="2B91AF"/>
-          <w:sz w:val="24"/>
-          <w:szCs w:val="24"/>
-        </w:rPr>
-        <w:t>eNumOfDoors</w:t>
-      </w:r>
-      <w:proofErr w:type="spellEnd"/>
-    </w:p>
-    <w:p>
-      <w:pPr>
-        <w:spacing w:after="0" w:line="276" w:lineRule="auto"/>
-        <w:ind w:left="360"/>
-        <w:rPr>
-          <w:rFonts w:asciiTheme="minorBidi" w:hAnsiTheme="minorBidi"/>
-          <w:sz w:val="24"/>
-          <w:szCs w:val="24"/>
-        </w:rPr>
-      </w:pPr>
-      <w:r>
-        <w:rPr>
-          <w:rFonts w:asciiTheme="minorBidi" w:hAnsiTheme="minorBidi"/>
-          <w:sz w:val="24"/>
-          <w:szCs w:val="24"/>
-          <w:rtl/>
-        </w:rPr>
-        <w:t xml:space="preserve">מאגד מספרי דלתות אפשריים למכונית ולכן מקונן במחלקה </w:t>
-      </w:r>
-      <w:r>
-        <w:rPr>
-          <w:rFonts w:asciiTheme="minorBidi" w:hAnsiTheme="minorBidi"/>
-          <w:sz w:val="24"/>
-          <w:szCs w:val="24"/>
-        </w:rPr>
-        <w:t>Car</w:t>
-      </w:r>
-      <w:r>
-        <w:rPr>
-          <w:rFonts w:asciiTheme="minorBidi" w:hAnsiTheme="minorBidi"/>
-          <w:sz w:val="24"/>
-          <w:szCs w:val="24"/>
-          <w:rtl/>
-        </w:rPr>
-        <w:t>.</w:t>
-      </w:r>
-    </w:p>
-    <w:p>
-      <w:pPr>
-        <w:bidi w:val="0"/>
-        <w:spacing w:after="0" w:line="276" w:lineRule="auto"/>
-        <w:ind w:left="360"/>
-        <w:rPr>
-          <w:rFonts w:asciiTheme="minorBidi" w:hAnsiTheme="minorBidi"/>
-          <w:sz w:val="24"/>
-          <w:szCs w:val="24"/>
-          <w:rtl/>
-        </w:rPr>
-      </w:pPr>
-      <w:r>
-        <w:rPr>
-          <w:rFonts w:asciiTheme="minorBidi" w:hAnsiTheme="minorBidi"/>
-          <w:color w:val="0000FF"/>
-          <w:sz w:val="24"/>
-          <w:szCs w:val="24"/>
-        </w:rPr>
-        <w:t>public</w:t>
-      </w:r>
-      <w:r>
-        <w:rPr>
-          <w:rFonts w:asciiTheme="minorBidi" w:hAnsiTheme="minorBidi"/>
-          <w:color w:val="000000"/>
-          <w:sz w:val="24"/>
-          <w:szCs w:val="24"/>
-        </w:rPr>
-        <w:t xml:space="preserve"> </w:t>
-      </w:r>
-      <w:proofErr w:type="spellStart"/>
-      <w:r>
-        <w:rPr>
-          <w:rFonts w:asciiTheme="minorBidi" w:hAnsiTheme="minorBidi"/>
-          <w:color w:val="0000FF"/>
-          <w:sz w:val="24"/>
-          <w:szCs w:val="24"/>
-        </w:rPr>
-        <w:t>enum</w:t>
-      </w:r>
-      <w:proofErr w:type="spellEnd"/>
-      <w:r>
-        <w:rPr>
-          <w:rFonts w:asciiTheme="minorBidi" w:hAnsiTheme="minorBidi"/>
-          <w:color w:val="000000"/>
-          <w:sz w:val="24"/>
-          <w:szCs w:val="24"/>
-        </w:rPr>
-        <w:t xml:space="preserve"> </w:t>
-      </w:r>
-      <w:proofErr w:type="spellStart"/>
-      <w:r>
-        <w:rPr>
-          <w:rFonts w:asciiTheme="minorBidi" w:hAnsiTheme="minorBidi"/>
-          <w:color w:val="2B91AF"/>
-          <w:sz w:val="24"/>
-          <w:szCs w:val="24"/>
-        </w:rPr>
-        <w:t>eLicenseType</w:t>
-      </w:r>
-      <w:proofErr w:type="spellEnd"/>
-    </w:p>
-    <w:p>
-      <w:pPr>
-        <w:spacing w:after="0" w:line="276" w:lineRule="auto"/>
-        <w:ind w:left="360"/>
-        <w:rPr>
-          <w:rFonts w:asciiTheme="minorBidi" w:hAnsiTheme="minorBidi"/>
-          <w:sz w:val="24"/>
-          <w:szCs w:val="24"/>
-        </w:rPr>
-      </w:pPr>
-      <w:r>
-        <w:rPr>
-          <w:rFonts w:asciiTheme="minorBidi" w:hAnsiTheme="minorBidi"/>
-          <w:sz w:val="24"/>
-          <w:szCs w:val="24"/>
-          <w:rtl/>
-        </w:rPr>
-        <w:t xml:space="preserve">מאגד סוגי רישיונות אפשריים לאופנוע ולכן מקונן במחלקה </w:t>
-      </w:r>
-      <w:r>
-        <w:rPr>
-          <w:rFonts w:asciiTheme="minorBidi" w:hAnsiTheme="minorBidi"/>
-          <w:sz w:val="24"/>
-          <w:szCs w:val="24"/>
-        </w:rPr>
-        <w:t>Motorcycle</w:t>
-      </w:r>
-      <w:r>
-        <w:rPr>
-          <w:rFonts w:asciiTheme="minorBidi" w:hAnsiTheme="minorBidi"/>
-          <w:sz w:val="24"/>
-          <w:szCs w:val="24"/>
-          <w:rtl/>
-        </w:rPr>
-        <w:t>.</w:t>
-      </w:r>
-    </w:p>
-    <w:p>
-      <w:pPr>
-        <w:bidi w:val="0"/>
-        <w:spacing w:after="0" w:line="276" w:lineRule="auto"/>
-        <w:ind w:left="360"/>
-        <w:rPr>
-          <w:rFonts w:asciiTheme="minorBidi" w:hAnsiTheme="minorBidi"/>
-          <w:sz w:val="24"/>
-          <w:szCs w:val="24"/>
-        </w:rPr>
-      </w:pPr>
-      <w:r>
-        <w:rPr>
-          <w:rFonts w:asciiTheme="minorBidi" w:hAnsiTheme="minorBidi"/>
-          <w:color w:val="0000FF"/>
-          <w:sz w:val="24"/>
-          <w:szCs w:val="24"/>
-        </w:rPr>
-        <w:t>public</w:t>
-      </w:r>
-      <w:r>
-        <w:rPr>
-          <w:rFonts w:asciiTheme="minorBidi" w:hAnsiTheme="minorBidi"/>
-          <w:color w:val="000000"/>
-          <w:sz w:val="24"/>
-          <w:szCs w:val="24"/>
-        </w:rPr>
-        <w:t xml:space="preserve"> </w:t>
-      </w:r>
-      <w:proofErr w:type="spellStart"/>
-      <w:r>
-        <w:rPr>
-          <w:rFonts w:asciiTheme="minorBidi" w:hAnsiTheme="minorBidi"/>
-          <w:color w:val="0000FF"/>
-          <w:sz w:val="24"/>
-          <w:szCs w:val="24"/>
-        </w:rPr>
-        <w:t>enum</w:t>
-      </w:r>
-      <w:proofErr w:type="spellEnd"/>
-      <w:r>
-        <w:rPr>
-          <w:rFonts w:asciiTheme="minorBidi" w:hAnsiTheme="minorBidi"/>
-          <w:color w:val="000000"/>
-          <w:sz w:val="24"/>
-          <w:szCs w:val="24"/>
-        </w:rPr>
-        <w:t xml:space="preserve"> </w:t>
-      </w:r>
-      <w:proofErr w:type="spellStart"/>
-      <w:r>
-        <w:rPr>
-          <w:rFonts w:asciiTheme="minorBidi" w:hAnsiTheme="minorBidi"/>
-          <w:color w:val="2B91AF"/>
-          <w:sz w:val="24"/>
-          <w:szCs w:val="24"/>
-        </w:rPr>
-        <w:t>eStatus</w:t>
-      </w:r>
-      <w:proofErr w:type="spellEnd"/>
-    </w:p>
-    <w:p>
-      <w:pPr>
-        <w:spacing w:after="0" w:line="276" w:lineRule="auto"/>
-        <w:ind w:left="360"/>
-        <w:rPr>
-          <w:rFonts w:asciiTheme="minorBidi" w:hAnsiTheme="minorBidi"/>
-          <w:sz w:val="24"/>
-          <w:szCs w:val="24"/>
-        </w:rPr>
-      </w:pPr>
-      <w:r>
-        <w:rPr>
-          <w:rFonts w:asciiTheme="minorBidi" w:hAnsiTheme="minorBidi"/>
-          <w:sz w:val="24"/>
-          <w:szCs w:val="24"/>
-          <w:rtl/>
-        </w:rPr>
-        <w:t xml:space="preserve">מאגד את שלושת המצבים של כלי רכב במוסך: בתיקון, תוקן, שולם. מקונן במחלקה </w:t>
-      </w:r>
-      <w:proofErr w:type="spellStart"/>
-      <w:r>
-        <w:rPr>
-          <w:rFonts w:asciiTheme="minorBidi" w:hAnsiTheme="minorBidi"/>
-          <w:sz w:val="24"/>
-          <w:szCs w:val="24"/>
-        </w:rPr>
-        <w:t>GarageVehicle</w:t>
-      </w:r>
-      <w:proofErr w:type="spellEnd"/>
-      <w:r>
-        <w:rPr>
-          <w:rFonts w:asciiTheme="minorBidi" w:hAnsiTheme="minorBidi"/>
-          <w:sz w:val="24"/>
-          <w:szCs w:val="24"/>
-          <w:rtl/>
-        </w:rPr>
-        <w:t>.</w:t>
-      </w:r>
-    </w:p>
-    <w:p>
-      <w:pPr>
-        <w:spacing w:after="0" w:line="276" w:lineRule="auto"/>
-        <w:rPr>
-          <w:rFonts w:asciiTheme="minorBidi" w:hAnsiTheme="minorBidi"/>
-          <w:sz w:val="24"/>
-          <w:szCs w:val="24"/>
-          <w:rtl/>
-        </w:rPr>
-      </w:pPr>
-    </w:p>
-    <w:p>
-      <w:pPr>
-        <w:bidi w:val="0"/>
-        <w:spacing w:after="0" w:line="276" w:lineRule="auto"/>
-        <w:ind w:left="360"/>
-        <w:rPr>
-          <w:rFonts w:asciiTheme="minorBidi" w:hAnsiTheme="minorBidi"/>
-          <w:sz w:val="24"/>
-          <w:szCs w:val="24"/>
-          <w:rtl/>
-        </w:rPr>
-      </w:pPr>
-      <w:r>
-        <w:rPr>
-          <w:rFonts w:asciiTheme="minorBidi" w:hAnsiTheme="minorBidi"/>
-          <w:color w:val="0000FF"/>
-          <w:sz w:val="24"/>
-          <w:szCs w:val="24"/>
-        </w:rPr>
-        <w:t>public</w:t>
-      </w:r>
-      <w:r>
-        <w:rPr>
-          <w:rFonts w:asciiTheme="minorBidi" w:hAnsiTheme="minorBidi"/>
-          <w:color w:val="000000"/>
-          <w:sz w:val="24"/>
-          <w:szCs w:val="24"/>
-        </w:rPr>
-        <w:t xml:space="preserve"> </w:t>
-      </w:r>
-      <w:r>
-        <w:rPr>
-          <w:rFonts w:asciiTheme="minorBidi" w:hAnsiTheme="minorBidi"/>
-          <w:color w:val="0000FF"/>
-          <w:sz w:val="24"/>
-          <w:szCs w:val="24"/>
-        </w:rPr>
-        <w:t>sealed</w:t>
-      </w:r>
-      <w:r>
-        <w:rPr>
-          <w:rFonts w:asciiTheme="minorBidi" w:hAnsiTheme="minorBidi"/>
-          <w:color w:val="000000"/>
-          <w:sz w:val="24"/>
-          <w:szCs w:val="24"/>
-        </w:rPr>
-        <w:t xml:space="preserve"> </w:t>
-      </w:r>
-      <w:r>
-        <w:rPr>
-          <w:rFonts w:asciiTheme="minorBidi" w:hAnsiTheme="minorBidi"/>
-          <w:color w:val="0000FF"/>
-          <w:sz w:val="24"/>
-          <w:szCs w:val="24"/>
-        </w:rPr>
-        <w:t>class</w:t>
-      </w:r>
-      <w:r>
-        <w:rPr>
-          <w:rFonts w:asciiTheme="minorBidi" w:hAnsiTheme="minorBidi"/>
-          <w:color w:val="000000"/>
-          <w:sz w:val="24"/>
-          <w:szCs w:val="24"/>
-        </w:rPr>
-        <w:t xml:space="preserve"> </w:t>
-      </w:r>
-      <w:r>
-        <w:rPr>
-          <w:rFonts w:asciiTheme="minorBidi" w:hAnsiTheme="minorBidi"/>
-          <w:color w:val="2B91AF"/>
-          <w:sz w:val="24"/>
-          <w:szCs w:val="24"/>
-        </w:rPr>
-        <w:t>Utils</w:t>
-      </w:r>
-    </w:p>
-    <w:p>
-      <w:pPr>
-        <w:ind w:left="360"/>
-        <w:rPr>
-          <w:rFonts w:asciiTheme="minorBidi" w:hAnsiTheme="minorBidi"/>
-          <w:sz w:val="24"/>
-          <w:szCs w:val="24"/>
-        </w:rPr>
-      </w:pPr>
-      <w:r>
-        <w:rPr>
-          <w:rFonts w:asciiTheme="minorBidi" w:hAnsiTheme="minorBidi"/>
-          <w:sz w:val="24"/>
-          <w:szCs w:val="24"/>
-          <w:rtl/>
-        </w:rPr>
         <w:lastRenderedPageBreak/>
-        <w:t>מחלקה המכילה מטודות עזר אשר אינן רלוונטיות למחלקות השונות במערכת.</w:t>
-      </w:r>
-    </w:p>
-    <w:p>
-      <w:pPr>
-        <w:bidi w:val="0"/>
-        <w:spacing w:after="0" w:line="276" w:lineRule="auto"/>
-        <w:ind w:left="360"/>
-        <w:rPr>
-          <w:rFonts w:asciiTheme="minorBidi" w:hAnsiTheme="minorBidi"/>
-          <w:sz w:val="24"/>
-          <w:szCs w:val="24"/>
-        </w:rPr>
-      </w:pPr>
-      <w:r>
-        <w:rPr>
-          <w:rFonts w:asciiTheme="minorBidi" w:hAnsiTheme="minorBidi"/>
-          <w:color w:val="0000FF"/>
-          <w:sz w:val="24"/>
-          <w:szCs w:val="24"/>
-        </w:rPr>
-        <w:t>public</w:t>
-      </w:r>
-      <w:r>
-        <w:rPr>
-          <w:rFonts w:asciiTheme="minorBidi" w:hAnsiTheme="minorBidi"/>
-          <w:color w:val="000000"/>
-          <w:sz w:val="24"/>
-          <w:szCs w:val="24"/>
-        </w:rPr>
-        <w:t xml:space="preserve"> </w:t>
-      </w:r>
-      <w:r>
-        <w:rPr>
-          <w:rFonts w:asciiTheme="minorBidi" w:hAnsiTheme="minorBidi"/>
-          <w:color w:val="0000FF"/>
-          <w:sz w:val="24"/>
-          <w:szCs w:val="24"/>
-        </w:rPr>
-        <w:t>class</w:t>
-      </w:r>
-      <w:r>
-        <w:rPr>
-          <w:rFonts w:asciiTheme="minorBidi" w:hAnsiTheme="minorBidi"/>
-          <w:color w:val="000000"/>
-          <w:sz w:val="24"/>
-          <w:szCs w:val="24"/>
-        </w:rPr>
-        <w:t xml:space="preserve"> </w:t>
-      </w:r>
-      <w:proofErr w:type="spellStart"/>
-      <w:r>
-        <w:rPr>
-          <w:rFonts w:asciiTheme="minorBidi" w:hAnsiTheme="minorBidi"/>
-          <w:color w:val="2B91AF"/>
-          <w:sz w:val="24"/>
-          <w:szCs w:val="24"/>
-        </w:rPr>
-        <w:t>ValueOutOfRangeException</w:t>
-      </w:r>
-      <w:proofErr w:type="spellEnd"/>
-      <w:r>
-        <w:rPr>
-          <w:rFonts w:asciiTheme="minorBidi" w:hAnsiTheme="minorBidi"/>
-          <w:color w:val="000000"/>
-          <w:sz w:val="24"/>
-          <w:szCs w:val="24"/>
-        </w:rPr>
-        <w:t xml:space="preserve"> : </w:t>
-      </w:r>
-      <w:r>
-        <w:rPr>
-          <w:rFonts w:asciiTheme="minorBidi" w:hAnsiTheme="minorBidi"/>
-          <w:color w:val="2B91AF"/>
-          <w:sz w:val="24"/>
-          <w:szCs w:val="24"/>
-        </w:rPr>
-        <w:t>Exception</w:t>
-      </w:r>
-    </w:p>
-    <w:p>
-      <w:pPr>
-        <w:ind w:left="360"/>
-        <w:rPr>
-          <w:rFonts w:asciiTheme="minorBidi" w:hAnsiTheme="minorBidi"/>
-          <w:sz w:val="24"/>
-          <w:szCs w:val="24"/>
-        </w:rPr>
-      </w:pPr>
-      <w:r>
-        <w:rPr>
-          <w:rFonts w:asciiTheme="minorBidi" w:hAnsiTheme="minorBidi"/>
-          <w:sz w:val="24"/>
-          <w:szCs w:val="24"/>
-          <w:rtl/>
-        </w:rPr>
         <w:t>מחזיק ערך מינימלי, ערך מקסימלי ומחרוזת המתארת את החריגה.</w:t>
       </w:r>
     </w:p>
@@ -4433,13 +5868,7 @@
         </w:rPr>
       </w:pPr>
     </w:p>
-    <w:p>
-      <w:pPr>
-        <w:rPr>
-          <w:rFonts w:hint="cs"/>
-        </w:rPr>
-      </w:pPr>
-    </w:p>
+    <w:p/>
     <w:sectPr>
       <w:pgSz w:w="11906" w:h="16838"/>
       <w:pgMar w:top="1440" w:right="1800" w:bottom="1440" w:left="1800" w:header="708" w:footer="708" w:gutter="0"/>
@@ -5023,15 +6452,6 @@
   </w:abstractNum>
   <w:num w:numId="1" w16cid:durableId="1513177954">
     <w:abstractNumId w:val="1"/>
-    <w:lvlOverride w:ilvl="0"/>
-    <w:lvlOverride w:ilvl="1"/>
-    <w:lvlOverride w:ilvl="2"/>
-    <w:lvlOverride w:ilvl="3"/>
-    <w:lvlOverride w:ilvl="4"/>
-    <w:lvlOverride w:ilvl="5"/>
-    <w:lvlOverride w:ilvl="6"/>
-    <w:lvlOverride w:ilvl="7"/>
-    <w:lvlOverride w:ilvl="8"/>
   </w:num>
   <w:num w:numId="2" w16cid:durableId="692611279">
     <w:abstractNumId w:val="1"/>
@@ -5451,7 +6871,7 @@
   <w:style w:type="paragraph" w:default="1" w:styleId="a">
     <w:name w:val="Normal"/>
     <w:qFormat/>
-    <w:rsid w:val="00EE388E"/>
+    <w:rsid w:val="008B1371"/>
     <w:pPr>
       <w:bidi/>
       <w:spacing w:line="256" w:lineRule="auto"/>

--- a/List of classes and enums and inheritance diagram.docx
+++ b/List of classes and enums and inheritance diagram.docx
@@ -4893,187 +4893,6 @@
         <w:spacing w:after="0" w:line="276" w:lineRule="auto"/>
         <w:rPr>
           <w:rFonts w:asciiTheme="minorBidi" w:hAnsiTheme="minorBidi"/>
-          <w:color w:val="FF0000"/>
-          <w:sz w:val="24"/>
-          <w:szCs w:val="24"/>
-          <w:rtl/>
-        </w:rPr>
-      </w:pPr>
-      <w:r>
-        <w:rPr>
-          <w:rFonts w:asciiTheme="minorBidi" w:hAnsiTheme="minorBidi"/>
-          <w:color w:val="FF0000"/>
-          <w:sz w:val="24"/>
-          <w:szCs w:val="24"/>
-        </w:rPr>
-        <w:t xml:space="preserve">public class </w:t>
-      </w:r>
-      <w:proofErr w:type="spellStart"/>
-      <w:r>
-        <w:rPr>
-          <w:rFonts w:asciiTheme="minorBidi" w:hAnsiTheme="minorBidi"/>
-          <w:color w:val="FF0000"/>
-          <w:sz w:val="24"/>
-          <w:szCs w:val="24"/>
-        </w:rPr>
-        <w:t>FueledTruck</w:t>
-      </w:r>
-      <w:proofErr w:type="spellEnd"/>
-      <w:r>
-        <w:rPr>
-          <w:rFonts w:asciiTheme="minorBidi" w:hAnsiTheme="minorBidi"/>
-          <w:color w:val="FF0000"/>
-          <w:sz w:val="24"/>
-          <w:szCs w:val="24"/>
-        </w:rPr>
-        <w:t xml:space="preserve"> : Truck</w:t>
-      </w:r>
-    </w:p>
-    <w:p>
-      <w:pPr>
-        <w:pStyle w:val="a9"/>
-        <w:spacing w:after="0" w:line="276" w:lineRule="auto"/>
-        <w:ind w:left="0"/>
-        <w:rPr>
-          <w:rFonts w:asciiTheme="minorBidi" w:hAnsiTheme="minorBidi"/>
-          <w:color w:val="FF0000"/>
-          <w:sz w:val="24"/>
-          <w:szCs w:val="24"/>
-        </w:rPr>
-      </w:pPr>
-      <w:r>
-        <w:rPr>
-          <w:rFonts w:asciiTheme="minorBidi" w:hAnsiTheme="minorBidi"/>
-          <w:color w:val="FF0000"/>
-          <w:sz w:val="24"/>
-          <w:szCs w:val="24"/>
-          <w:rtl/>
-        </w:rPr>
-        <w:t>מחלקה אשר יורשת מ</w:t>
-      </w:r>
-      <w:r>
-        <w:rPr>
-          <w:rFonts w:asciiTheme="minorBidi" w:hAnsiTheme="minorBidi"/>
-          <w:color w:val="FF0000"/>
-          <w:sz w:val="24"/>
-          <w:szCs w:val="24"/>
-        </w:rPr>
-        <w:t>Truck</w:t>
-      </w:r>
-      <w:r>
-        <w:rPr>
-          <w:rFonts w:asciiTheme="minorBidi" w:hAnsiTheme="minorBidi"/>
-          <w:color w:val="FF0000"/>
-          <w:sz w:val="24"/>
-          <w:szCs w:val="24"/>
-          <w:rtl/>
-        </w:rPr>
-        <w:t xml:space="preserve"> ומייצגת משאית המונעת על דלק. המחלקה מכילה מידע אודות סוג הדלק וכן כמות הדלק </w:t>
-      </w:r>
-      <w:proofErr w:type="spellStart"/>
-      <w:r>
-        <w:rPr>
-          <w:rFonts w:asciiTheme="minorBidi" w:hAnsiTheme="minorBidi"/>
-          <w:color w:val="FF0000"/>
-          <w:sz w:val="24"/>
-          <w:szCs w:val="24"/>
-          <w:rtl/>
-        </w:rPr>
-        <w:t>המירבית</w:t>
-      </w:r>
-      <w:proofErr w:type="spellEnd"/>
-      <w:r>
-        <w:rPr>
-          <w:rFonts w:asciiTheme="minorBidi" w:hAnsiTheme="minorBidi"/>
-          <w:color w:val="FF0000"/>
-          <w:sz w:val="24"/>
-          <w:szCs w:val="24"/>
-          <w:rtl/>
-        </w:rPr>
-        <w:t xml:space="preserve"> לתדלוק משאית. זוהי מחלקה שממנה אנו יוצרים </w:t>
-      </w:r>
-      <w:r>
-        <w:rPr>
-          <w:rFonts w:asciiTheme="minorBidi" w:hAnsiTheme="minorBidi"/>
-          <w:color w:val="FF0000"/>
-          <w:sz w:val="24"/>
-          <w:szCs w:val="24"/>
-        </w:rPr>
-        <w:t>instance</w:t>
-      </w:r>
-      <w:r>
-        <w:rPr>
-          <w:rFonts w:asciiTheme="minorBidi" w:hAnsiTheme="minorBidi"/>
-          <w:color w:val="FF0000"/>
-          <w:sz w:val="24"/>
-          <w:szCs w:val="24"/>
-          <w:rtl/>
-        </w:rPr>
-        <w:t xml:space="preserve"> </w:t>
-      </w:r>
-      <w:proofErr w:type="spellStart"/>
-      <w:r>
-        <w:rPr>
-          <w:rFonts w:asciiTheme="minorBidi" w:hAnsiTheme="minorBidi"/>
-          <w:color w:val="FF0000"/>
-          <w:sz w:val="24"/>
-          <w:szCs w:val="24"/>
-          <w:rtl/>
-        </w:rPr>
-        <w:t>במחקלת</w:t>
-      </w:r>
-      <w:proofErr w:type="spellEnd"/>
-      <w:r>
-        <w:rPr>
-          <w:rFonts w:asciiTheme="minorBidi" w:hAnsiTheme="minorBidi"/>
-          <w:color w:val="FF0000"/>
-          <w:sz w:val="24"/>
-          <w:szCs w:val="24"/>
-          <w:rtl/>
-        </w:rPr>
-        <w:t xml:space="preserve"> </w:t>
-      </w:r>
-      <w:proofErr w:type="spellStart"/>
-      <w:r>
-        <w:rPr>
-          <w:rFonts w:asciiTheme="minorBidi" w:hAnsiTheme="minorBidi"/>
-          <w:color w:val="FF0000"/>
-          <w:sz w:val="24"/>
-          <w:szCs w:val="24"/>
-        </w:rPr>
-        <w:t>GarageFactory</w:t>
-      </w:r>
-      <w:proofErr w:type="spellEnd"/>
-      <w:r>
-        <w:rPr>
-          <w:rFonts w:asciiTheme="minorBidi" w:hAnsiTheme="minorBidi"/>
-          <w:color w:val="FF0000"/>
-          <w:sz w:val="24"/>
-          <w:szCs w:val="24"/>
-          <w:rtl/>
-        </w:rPr>
-        <w:t>.</w:t>
-      </w:r>
-    </w:p>
-    <w:p>
-      <w:pPr>
-        <w:pStyle w:val="a9"/>
-        <w:spacing w:after="0" w:line="276" w:lineRule="auto"/>
-        <w:ind w:left="0"/>
-        <w:rPr>
-          <w:rFonts w:asciiTheme="minorBidi" w:hAnsiTheme="minorBidi"/>
-          <w:sz w:val="24"/>
-          <w:szCs w:val="24"/>
-          <w:rtl/>
-        </w:rPr>
-      </w:pPr>
-    </w:p>
-    <w:p>
-      <w:pPr>
-        <w:bidi w:val="0"/>
-        <w:spacing w:after="0" w:line="276" w:lineRule="auto"/>
-        <w:rPr>
-          <w:rFonts w:asciiTheme="minorBidi" w:hAnsiTheme="minorBidi"/>
           <w:sz w:val="36"/>
           <w:szCs w:val="36"/>
           <w:rtl/>
@@ -5688,125 +5507,132 @@
           <w:szCs w:val="24"/>
           <w:rtl/>
         </w:rPr>
+        <w:t>מחזיק ערך מינימלי, ערך מקסימלי ומחרוזת המתארת את החריגה.</w:t>
+      </w:r>
+    </w:p>
+    <w:p>
+      <w:pPr>
+        <w:ind w:left="360"/>
+        <w:rPr>
+          <w:rFonts w:asciiTheme="minorBidi" w:hAnsiTheme="minorBidi"/>
+          <w:sz w:val="24"/>
+          <w:szCs w:val="24"/>
+          <w:rtl/>
+        </w:rPr>
+      </w:pPr>
+      <w:r>
+        <w:rPr>
+          <w:rFonts w:asciiTheme="minorBidi" w:hAnsiTheme="minorBidi"/>
+          <w:sz w:val="24"/>
+          <w:szCs w:val="24"/>
+          <w:rtl/>
+        </w:rPr>
+        <w:t xml:space="preserve">נזרוק כאשר בוצעה חריגה (הוכנס ערך גדול מהערך </w:t>
+      </w:r>
+      <w:proofErr w:type="spellStart"/>
+      <w:r>
+        <w:rPr>
+          <w:rFonts w:asciiTheme="minorBidi" w:hAnsiTheme="minorBidi"/>
+          <w:sz w:val="24"/>
+          <w:szCs w:val="24"/>
+          <w:rtl/>
+        </w:rPr>
+        <w:t>הקסימלי</w:t>
+      </w:r>
+      <w:proofErr w:type="spellEnd"/>
+      <w:r>
+        <w:rPr>
+          <w:rFonts w:asciiTheme="minorBidi" w:hAnsiTheme="minorBidi"/>
+          <w:sz w:val="24"/>
+          <w:szCs w:val="24"/>
+          <w:rtl/>
+        </w:rPr>
+        <w:t xml:space="preserve"> או קטן מהמינימלי).</w:t>
+      </w:r>
+    </w:p>
+    <w:p>
+      <w:pPr>
+        <w:spacing w:after="0" w:line="276" w:lineRule="auto"/>
+        <w:rPr>
+          <w:rFonts w:asciiTheme="minorBidi" w:hAnsiTheme="minorBidi"/>
+          <w:sz w:val="24"/>
+          <w:szCs w:val="24"/>
+        </w:rPr>
+      </w:pPr>
+    </w:p>
+    <w:p>
+      <w:pPr>
+        <w:rPr>
+          <w:rFonts w:asciiTheme="minorBidi" w:hAnsiTheme="minorBidi"/>
+        </w:rPr>
+      </w:pPr>
+    </w:p>
+    <w:p>
+      <w:pPr>
+        <w:jc w:val="center"/>
+      </w:pPr>
+      <w:r>
+        <w:rPr>
+          <w:rFonts w:cs="Arial"/>
+          <w:rtl/>
+        </w:rPr>
         <w:lastRenderedPageBreak/>
-        <w:t>מחזיק ערך מינימלי, ערך מקסימלי ומחרוזת המתארת את החריגה.</w:t>
-      </w:r>
-    </w:p>
-    <w:p>
-      <w:pPr>
-        <w:ind w:left="360"/>
-        <w:rPr>
-          <w:rFonts w:asciiTheme="minorBidi" w:hAnsiTheme="minorBidi"/>
-          <w:sz w:val="24"/>
-          <w:szCs w:val="24"/>
-          <w:rtl/>
-        </w:rPr>
-      </w:pPr>
-      <w:r>
-        <w:rPr>
-          <w:rFonts w:asciiTheme="minorBidi" w:hAnsiTheme="minorBidi"/>
-          <w:sz w:val="24"/>
-          <w:szCs w:val="24"/>
-          <w:rtl/>
-        </w:rPr>
-        <w:t xml:space="preserve">נזרוק כאשר בוצעה חריגה (הוכנס ערך גדול מהערך </w:t>
-      </w:r>
-      <w:proofErr w:type="spellStart"/>
-      <w:r>
-        <w:rPr>
-          <w:rFonts w:asciiTheme="minorBidi" w:hAnsiTheme="minorBidi"/>
-          <w:sz w:val="24"/>
-          <w:szCs w:val="24"/>
-          <w:rtl/>
-        </w:rPr>
-        <w:t>הקסימלי</w:t>
-      </w:r>
-      <w:proofErr w:type="spellEnd"/>
-      <w:r>
-        <w:rPr>
-          <w:rFonts w:asciiTheme="minorBidi" w:hAnsiTheme="minorBidi"/>
-          <w:sz w:val="24"/>
-          <w:szCs w:val="24"/>
-          <w:rtl/>
-        </w:rPr>
-        <w:t xml:space="preserve"> או קטן מהמינימלי).</w:t>
-      </w:r>
-    </w:p>
-    <w:p>
-      <w:pPr>
-        <w:spacing w:after="0" w:line="276" w:lineRule="auto"/>
-        <w:rPr>
-          <w:rFonts w:asciiTheme="minorBidi" w:hAnsiTheme="minorBidi"/>
-          <w:sz w:val="24"/>
-          <w:szCs w:val="24"/>
-        </w:rPr>
-      </w:pPr>
-    </w:p>
-    <w:p>
-      <w:pPr>
-        <w:rPr>
-          <w:rFonts w:asciiTheme="minorBidi" w:hAnsiTheme="minorBidi"/>
-        </w:rPr>
-      </w:pPr>
-    </w:p>
-    <w:p>
-      <w:pPr>
-        <w:rPr>
-          <w:rFonts w:asciiTheme="minorBidi" w:hAnsiTheme="minorBidi"/>
-        </w:rPr>
-      </w:pPr>
-    </w:p>
-    <w:p>
-      <w:pPr>
-        <w:rPr>
-          <w:rFonts w:asciiTheme="minorBidi" w:hAnsiTheme="minorBidi"/>
-        </w:rPr>
-      </w:pPr>
-    </w:p>
-    <w:p>
-      <w:pPr>
-        <w:rPr>
-          <w:rFonts w:asciiTheme="minorBidi" w:hAnsiTheme="minorBidi"/>
-        </w:rPr>
-      </w:pPr>
-    </w:p>
-    <w:p>
-      <w:pPr>
-        <w:rPr>
-          <w:rFonts w:asciiTheme="minorBidi" w:hAnsiTheme="minorBidi"/>
-        </w:rPr>
-      </w:pPr>
-    </w:p>
-    <w:p>
-      <w:pPr>
-        <w:rPr>
-          <w:rFonts w:asciiTheme="minorBidi" w:hAnsiTheme="minorBidi"/>
-        </w:rPr>
-      </w:pPr>
-    </w:p>
-    <w:p>
-      <w:pPr>
-        <w:rPr>
-          <w:rFonts w:asciiTheme="minorBidi" w:hAnsiTheme="minorBidi"/>
-        </w:rPr>
-      </w:pPr>
-    </w:p>
-    <w:p>
-      <w:pPr>
-        <w:bidi w:val="0"/>
-        <w:spacing w:line="259" w:lineRule="auto"/>
-      </w:pPr>
-      <w:r>
-        <w:rPr>
-          <w:rtl/>
-        </w:rPr>
-        <w:br w:type="page"/>
-      </w:r>
-    </w:p>
-    <w:p>
-      <w:pPr>
-        <w:jc w:val="center"/>
-      </w:pPr>
+        <w:drawing>
+          <wp:anchor distT="0" distB="0" distL="114300" distR="114300" simplePos="0" relativeHeight="251658240" behindDoc="0" locked="0" layoutInCell="1" allowOverlap="1" wp14:anchorId="183FAA75" wp14:editId="7B668CE2">
+            <wp:simplePos x="0" y="0"/>
+            <wp:positionH relativeFrom="margin">
+              <wp:posOffset>-403225</wp:posOffset>
+            </wp:positionH>
+            <wp:positionV relativeFrom="paragraph">
+              <wp:posOffset>495300</wp:posOffset>
+            </wp:positionV>
+            <wp:extent cx="5958840" cy="5676900"/>
+            <wp:effectExtent l="0" t="0" r="3810" b="0"/>
+            <wp:wrapSquare wrapText="bothSides"/>
+            <wp:docPr id="2143562102" name="תמונה 1"/>
+            <wp:cNvGraphicFramePr>
+              <a:graphicFrameLocks xmlns:a="http://schemas.openxmlformats.org/drawingml/2006/main" noChangeAspect="1"/>
+            </wp:cNvGraphicFramePr>
+            <a:graphic xmlns:a="http://schemas.openxmlformats.org/drawingml/2006/main">
+              <a:graphicData uri="http://schemas.openxmlformats.org/drawingml/2006/picture">
+                <pic:pic xmlns:pic="http://schemas.openxmlformats.org/drawingml/2006/picture">
+                  <pic:nvPicPr>
+                    <pic:cNvPr id="2143562102" name=""/>
+                    <pic:cNvPicPr/>
+                  </pic:nvPicPr>
+                  <pic:blipFill>
+                    <a:blip r:embed="rId5">
+                      <a:extLst>
+                        <a:ext uri="{28A0092B-C50C-407E-A947-70E740481C1C}">
+                          <a14:useLocalDpi xmlns:a14="http://schemas.microsoft.com/office/drawing/2010/main" val="0"/>
+                        </a:ext>
+                      </a:extLst>
+                    </a:blip>
+                    <a:stretch>
+                      <a:fillRect/>
+                    </a:stretch>
+                  </pic:blipFill>
+                  <pic:spPr>
+                    <a:xfrm>
+                      <a:off x="0" y="0"/>
+                      <a:ext cx="5958840" cy="5676900"/>
+                    </a:xfrm>
+                    <a:prstGeom prst="rect">
+                      <a:avLst/>
+                    </a:prstGeom>
+                  </pic:spPr>
+                </pic:pic>
+              </a:graphicData>
+            </a:graphic>
+            <wp14:sizeRelH relativeFrom="page">
+              <wp14:pctWidth>0</wp14:pctWidth>
+            </wp14:sizeRelH>
+            <wp14:sizeRelV relativeFrom="page">
+              <wp14:pctHeight>0</wp14:pctHeight>
+            </wp14:sizeRelV>
+          </wp:anchor>
+        </w:drawing>
+      </w:r>
       <w:r>
         <w:rPr>
           <w:rFonts w:asciiTheme="majorHAnsi" w:hAnsiTheme="majorHAnsi" w:cstheme="majorHAnsi"/>
@@ -5816,23 +5642,163 @@
           <w:szCs w:val="28"/>
           <w:u w:val="single"/>
         </w:rPr>
-        <w:lastRenderedPageBreak/>
         <w:t>Ex03.ConsoleUI.exe</w:t>
       </w:r>
     </w:p>
     <w:p>
       <w:pPr>
-        <w:bidi w:val="0"/>
-        <w:rPr>
-          <w:rtl/>
-        </w:rPr>
-      </w:pPr>
-      <w:r>
-        <w:rPr>
-          <w:rtl/>
-        </w:rPr>
-        <w:br w:type="page"/>
-      </w:r>
+        <w:spacing w:after="0" w:line="276" w:lineRule="auto"/>
+        <w:jc w:val="center"/>
+        <w:rPr>
+          <w:rFonts w:cs="Arial" w:hint="cs"/>
+          <w:rtl/>
+        </w:rPr>
+      </w:pPr>
+      <w:r>
+        <w:rPr>
+          <w:rFonts w:cs="Arial"/>
+          <w:rtl/>
+        </w:rPr>
+        <w:t xml:space="preserve"> </w:t>
+      </w:r>
+    </w:p>
+    <w:p>
+      <w:pPr>
+        <w:spacing w:after="0" w:line="276" w:lineRule="auto"/>
+        <w:jc w:val="center"/>
+        <w:rPr>
+          <w:rFonts w:cs="Arial"/>
+          <w:rtl/>
+        </w:rPr>
+      </w:pPr>
+    </w:p>
+    <w:p>
+      <w:pPr>
+        <w:spacing w:after="0" w:line="276" w:lineRule="auto"/>
+        <w:jc w:val="center"/>
+        <w:rPr>
+          <w:rFonts w:cs="Arial"/>
+          <w:rtl/>
+        </w:rPr>
+      </w:pPr>
+    </w:p>
+    <w:p>
+      <w:pPr>
+        <w:spacing w:after="0" w:line="276" w:lineRule="auto"/>
+        <w:jc w:val="center"/>
+        <w:rPr>
+          <w:rFonts w:cs="Arial"/>
+          <w:rtl/>
+        </w:rPr>
+      </w:pPr>
+    </w:p>
+    <w:p>
+      <w:pPr>
+        <w:spacing w:after="0" w:line="276" w:lineRule="auto"/>
+        <w:jc w:val="center"/>
+        <w:rPr>
+          <w:rFonts w:cs="Arial"/>
+          <w:rtl/>
+        </w:rPr>
+      </w:pPr>
+    </w:p>
+    <w:p>
+      <w:pPr>
+        <w:spacing w:after="0" w:line="276" w:lineRule="auto"/>
+        <w:jc w:val="center"/>
+        <w:rPr>
+          <w:rFonts w:cs="Arial"/>
+          <w:rtl/>
+        </w:rPr>
+      </w:pPr>
+    </w:p>
+    <w:p>
+      <w:pPr>
+        <w:spacing w:after="0" w:line="276" w:lineRule="auto"/>
+        <w:jc w:val="center"/>
+        <w:rPr>
+          <w:rFonts w:cs="Arial"/>
+          <w:rtl/>
+        </w:rPr>
+      </w:pPr>
+    </w:p>
+    <w:p>
+      <w:pPr>
+        <w:spacing w:after="0" w:line="276" w:lineRule="auto"/>
+        <w:jc w:val="center"/>
+        <w:rPr>
+          <w:rFonts w:cs="Arial"/>
+          <w:rtl/>
+        </w:rPr>
+      </w:pPr>
+    </w:p>
+    <w:p>
+      <w:pPr>
+        <w:spacing w:after="0" w:line="276" w:lineRule="auto"/>
+        <w:jc w:val="center"/>
+        <w:rPr>
+          <w:rFonts w:cs="Arial"/>
+          <w:rtl/>
+        </w:rPr>
+      </w:pPr>
+    </w:p>
+    <w:p>
+      <w:pPr>
+        <w:spacing w:after="0" w:line="276" w:lineRule="auto"/>
+        <w:jc w:val="center"/>
+        <w:rPr>
+          <w:rFonts w:cs="Arial"/>
+          <w:rtl/>
+        </w:rPr>
+      </w:pPr>
+    </w:p>
+    <w:p>
+      <w:pPr>
+        <w:spacing w:after="0" w:line="276" w:lineRule="auto"/>
+        <w:jc w:val="center"/>
+        <w:rPr>
+          <w:rFonts w:cs="Arial"/>
+          <w:rtl/>
+        </w:rPr>
+      </w:pPr>
+    </w:p>
+    <w:p>
+      <w:pPr>
+        <w:spacing w:after="0" w:line="276" w:lineRule="auto"/>
+        <w:jc w:val="center"/>
+        <w:rPr>
+          <w:rFonts w:cs="Arial"/>
+          <w:rtl/>
+        </w:rPr>
+      </w:pPr>
+    </w:p>
+    <w:p>
+      <w:pPr>
+        <w:spacing w:after="0" w:line="276" w:lineRule="auto"/>
+        <w:jc w:val="center"/>
+        <w:rPr>
+          <w:rFonts w:cs="Arial"/>
+          <w:rtl/>
+        </w:rPr>
+      </w:pPr>
+    </w:p>
+    <w:p>
+      <w:pPr>
+        <w:spacing w:after="0" w:line="276" w:lineRule="auto"/>
+        <w:jc w:val="center"/>
+        <w:rPr>
+          <w:rFonts w:cs="Arial"/>
+          <w:rtl/>
+        </w:rPr>
+      </w:pPr>
+    </w:p>
+    <w:p>
+      <w:pPr>
+        <w:spacing w:after="0" w:line="276" w:lineRule="auto"/>
+        <w:rPr>
+          <w:rFonts w:cs="Arial"/>
+        </w:rPr>
+      </w:pPr>
     </w:p>
     <w:p>
       <w:pPr>
@@ -5864,6 +5830,90 @@
       <w:pPr>
         <w:jc w:val="center"/>
         <w:rPr>
+          <w:rtl/>
+        </w:rPr>
+      </w:pPr>
+      <w:r>
+        <w:rPr>
+          <w:rFonts w:cs="Arial"/>
+          <w:rtl/>
+        </w:rPr>
+        <w:drawing>
+          <wp:anchor distT="0" distB="0" distL="114300" distR="114300" simplePos="0" relativeHeight="251659264" behindDoc="0" locked="0" layoutInCell="1" allowOverlap="1" wp14:anchorId="5F94C778" wp14:editId="6F2387A4">
+            <wp:simplePos x="0" y="0"/>
+            <wp:positionH relativeFrom="margin">
+              <wp:align>center</wp:align>
+            </wp:positionH>
+            <wp:positionV relativeFrom="paragraph">
+              <wp:posOffset>380153</wp:posOffset>
+            </wp:positionV>
+            <wp:extent cx="7447280" cy="4948555"/>
+            <wp:effectExtent l="0" t="0" r="1270" b="4445"/>
+            <wp:wrapSquare wrapText="bothSides"/>
+            <wp:docPr id="687968531" name="תמונה 1"/>
+            <wp:cNvGraphicFramePr>
+              <a:graphicFrameLocks xmlns:a="http://schemas.openxmlformats.org/drawingml/2006/main" noChangeAspect="1"/>
+            </wp:cNvGraphicFramePr>
+            <a:graphic xmlns:a="http://schemas.openxmlformats.org/drawingml/2006/main">
+              <a:graphicData uri="http://schemas.openxmlformats.org/drawingml/2006/picture">
+                <pic:pic xmlns:pic="http://schemas.openxmlformats.org/drawingml/2006/picture">
+                  <pic:nvPicPr>
+                    <pic:cNvPr id="687968531" name=""/>
+                    <pic:cNvPicPr/>
+                  </pic:nvPicPr>
+                  <pic:blipFill rotWithShape="1">
+                    <a:blip r:embed="rId6">
+                      <a:extLst>
+                        <a:ext uri="{28A0092B-C50C-407E-A947-70E740481C1C}">
+                          <a14:useLocalDpi xmlns:a14="http://schemas.microsoft.com/office/drawing/2010/main" val="0"/>
+                        </a:ext>
+                      </a:extLst>
+                    </a:blip>
+                    <a:srcRect l="-114" t="480" r="2"/>
+                    <a:stretch/>
+                  </pic:blipFill>
+                  <pic:spPr bwMode="auto">
+                    <a:xfrm>
+                      <a:off x="0" y="0"/>
+                      <a:ext cx="7447280" cy="4948555"/>
+                    </a:xfrm>
+                    <a:prstGeom prst="rect">
+                      <a:avLst/>
+                    </a:prstGeom>
+                    <a:ln>
+                      <a:noFill/>
+                    </a:ln>
+                    <a:extLst>
+                      <a:ext uri="{53640926-AAD7-44D8-BBD7-CCE9431645EC}">
+                        <a14:shadowObscured xmlns:a14="http://schemas.microsoft.com/office/drawing/2010/main"/>
+                      </a:ext>
+                    </a:extLst>
+                  </pic:spPr>
+                </pic:pic>
+              </a:graphicData>
+            </a:graphic>
+            <wp14:sizeRelH relativeFrom="page">
+              <wp14:pctWidth>0</wp14:pctWidth>
+            </wp14:sizeRelH>
+            <wp14:sizeRelV relativeFrom="page">
+              <wp14:pctHeight>0</wp14:pctHeight>
+            </wp14:sizeRelV>
+          </wp:anchor>
+        </w:drawing>
+      </w:r>
+    </w:p>
+    <w:p>
+      <w:pPr>
+        <w:rPr>
+          <w:rFonts w:cs="Arial"/>
+          <w:rtl/>
+        </w:rPr>
+      </w:pPr>
+    </w:p>
+    <w:p>
+      <w:pPr>
+        <w:rPr>
+          <w:rFonts w:cs="Arial"/>
           <w:rtl/>
         </w:rPr>
       </w:pPr>
